--- a/matrix_file_image.docx
+++ b/matrix_file_image.docx
@@ -1722,6 +1722,5381 @@
           <w:lang w:val="en-US"/>
         </w:rPr>
       </w:pPr>
+    </w:p>
+    <w:p>
+      <w:pPr>
+        <w:rPr>
+          <w:lang w:val="en-US"/>
+        </w:rPr>
+      </w:pPr>
+    </w:p>
+    <w:p>
+      <w:pPr>
+        <w:rPr>
+          <w:lang w:val="en-US"/>
+        </w:rPr>
+      </w:pPr>
+      <w:r>
+        <w:rPr>
+          <w:lang w:val="en-US"/>
+        </w:rPr>
+        <w:br w:type="page"/>
+      </w:r>
+    </w:p>
+    <w:p>
+      <w:pPr>
+        <w:rPr>
+          <w:lang w:val="en-US"/>
+        </w:rPr>
+      </w:pPr>
+    </w:p>
+    <w:p>
+      <w:pPr>
+        <w:rPr>
+          <w:lang w:val="en-US"/>
+        </w:rPr>
+      </w:pPr>
+      <w:r>
+        <w:rPr>
+          <w:lang w:val="en-US"/>
+        </w:rPr>
+        <w:br w:type="page"/>
+      </w:r>
+    </w:p>
+    <w:p>
+      <w:pPr>
+        <w:rPr>
+          <w:lang w:val="en-US"/>
+        </w:rPr>
+      </w:pPr>
+      <w:r>
+        <w:rPr>
+          <w:noProof/>
+        </w:rPr>
+        <w:lastRenderedPageBreak/>
+        <w:drawing>
+          <wp:inline distT="0" distB="0" distL="0" distR="0" wp14:anchorId="138A0555" wp14:editId="491C37CB">
+            <wp:extent cx="4876800" cy="3657600"/>
+            <wp:effectExtent l="0" t="0" r="0" b="0"/>
+            <wp:docPr id="1436922465" name="Picture 1" descr="MathWorks/Kuu"/>
+            <wp:cNvGraphicFramePr>
+              <a:graphicFrameLocks xmlns:a="http://schemas.openxmlformats.org/drawingml/2006/main" noChangeAspect="1"/>
+            </wp:cNvGraphicFramePr>
+            <a:graphic xmlns:a="http://schemas.openxmlformats.org/drawingml/2006/main">
+              <a:graphicData uri="http://schemas.openxmlformats.org/drawingml/2006/picture">
+                <pic:pic xmlns:pic="http://schemas.openxmlformats.org/drawingml/2006/picture">
+                  <pic:nvPicPr>
+                    <pic:cNvPr id="0" name="Picture 1" descr="MathWorks/Kuu"/>
+                    <pic:cNvPicPr>
+                      <a:picLocks noChangeAspect="1" noChangeArrowheads="1"/>
+                    </pic:cNvPicPr>
+                  </pic:nvPicPr>
+                  <pic:blipFill>
+                    <a:blip r:embed="rId22">
+                      <a:extLst>
+                        <a:ext uri="{28A0092B-C50C-407E-A947-70E740481C1C}">
+                          <a14:useLocalDpi xmlns:a14="http://schemas.microsoft.com/office/drawing/2010/main" val="0"/>
+                        </a:ext>
+                      </a:extLst>
+                    </a:blip>
+                    <a:srcRect/>
+                    <a:stretch>
+                      <a:fillRect/>
+                    </a:stretch>
+                  </pic:blipFill>
+                  <pic:spPr bwMode="auto">
+                    <a:xfrm>
+                      <a:off x="0" y="0"/>
+                      <a:ext cx="4876800" cy="3657600"/>
+                    </a:xfrm>
+                    <a:prstGeom prst="rect">
+                      <a:avLst/>
+                    </a:prstGeom>
+                    <a:noFill/>
+                    <a:ln>
+                      <a:noFill/>
+                    </a:ln>
+                  </pic:spPr>
+                </pic:pic>
+              </a:graphicData>
+            </a:graphic>
+          </wp:inline>
+        </w:drawing>
+      </w:r>
+    </w:p>
+    <w:tbl>
+      <w:tblPr>
+        <w:tblW w:w="0" w:type="auto"/>
+        <w:tblCellSpacing w:w="15" w:type="dxa"/>
+        <w:tblBorders>
+          <w:top w:val="outset" w:sz="6" w:space="0" w:color="auto"/>
+          <w:left w:val="outset" w:sz="6" w:space="0" w:color="auto"/>
+          <w:bottom w:val="outset" w:sz="6" w:space="0" w:color="auto"/>
+          <w:right w:val="outset" w:sz="6" w:space="0" w:color="auto"/>
+        </w:tblBorders>
+        <w:shd w:val="clear" w:color="auto" w:fill="FFFFFF"/>
+        <w:tblCellMar>
+          <w:top w:w="15" w:type="dxa"/>
+          <w:left w:w="15" w:type="dxa"/>
+          <w:bottom w:w="15" w:type="dxa"/>
+          <w:right w:w="15" w:type="dxa"/>
+        </w:tblCellMar>
+        <w:tblLook w:val="04A0" w:firstRow="1" w:lastRow="0" w:firstColumn="1" w:lastColumn="0" w:noHBand="0" w:noVBand="1"/>
+      </w:tblPr>
+      <w:tblGrid>
+        <w:gridCol w:w="1847"/>
+        <w:gridCol w:w="829"/>
+      </w:tblGrid>
+      <w:tr>
+        <w:trPr>
+          <w:tblCellSpacing w:w="15" w:type="dxa"/>
+        </w:trPr>
+        <w:tc>
+          <w:tcPr>
+            <w:tcW w:w="0" w:type="auto"/>
+            <w:tcBorders>
+              <w:top w:val="outset" w:sz="6" w:space="0" w:color="auto"/>
+              <w:left w:val="outset" w:sz="6" w:space="0" w:color="auto"/>
+              <w:bottom w:val="outset" w:sz="6" w:space="0" w:color="auto"/>
+              <w:right w:val="outset" w:sz="6" w:space="0" w:color="auto"/>
+            </w:tcBorders>
+            <w:shd w:val="clear" w:color="auto" w:fill="FFFFFF"/>
+            <w:vAlign w:val="center"/>
+            <w:hideMark/>
+          </w:tcPr>
+          <w:p>
+            <w:r>
+              <w:t>number of rows</w:t>
+            </w:r>
+          </w:p>
+        </w:tc>
+        <w:tc>
+          <w:tcPr>
+            <w:tcW w:w="0" w:type="auto"/>
+            <w:tcBorders>
+              <w:top w:val="outset" w:sz="6" w:space="0" w:color="auto"/>
+              <w:left w:val="outset" w:sz="6" w:space="0" w:color="auto"/>
+              <w:bottom w:val="outset" w:sz="6" w:space="0" w:color="auto"/>
+              <w:right w:val="outset" w:sz="6" w:space="0" w:color="auto"/>
+            </w:tcBorders>
+            <w:shd w:val="clear" w:color="auto" w:fill="FFFFFF"/>
+            <w:vAlign w:val="center"/>
+            <w:hideMark/>
+          </w:tcPr>
+          <w:p>
+            <w:r>
+              <w:t>7,102</w:t>
+            </w:r>
+          </w:p>
+        </w:tc>
+      </w:tr>
+      <w:tr>
+        <w:trPr>
+          <w:tblCellSpacing w:w="15" w:type="dxa"/>
+        </w:trPr>
+        <w:tc>
+          <w:tcPr>
+            <w:tcW w:w="0" w:type="auto"/>
+            <w:tcBorders>
+              <w:top w:val="outset" w:sz="6" w:space="0" w:color="auto"/>
+              <w:left w:val="outset" w:sz="6" w:space="0" w:color="auto"/>
+              <w:bottom w:val="outset" w:sz="6" w:space="0" w:color="auto"/>
+              <w:right w:val="outset" w:sz="6" w:space="0" w:color="auto"/>
+            </w:tcBorders>
+            <w:shd w:val="clear" w:color="auto" w:fill="FFFFFF"/>
+            <w:vAlign w:val="center"/>
+            <w:hideMark/>
+          </w:tcPr>
+          <w:p>
+            <w:r>
+              <w:t>number of columns</w:t>
+            </w:r>
+          </w:p>
+        </w:tc>
+        <w:tc>
+          <w:tcPr>
+            <w:tcW w:w="0" w:type="auto"/>
+            <w:tcBorders>
+              <w:top w:val="outset" w:sz="6" w:space="0" w:color="auto"/>
+              <w:left w:val="outset" w:sz="6" w:space="0" w:color="auto"/>
+              <w:bottom w:val="outset" w:sz="6" w:space="0" w:color="auto"/>
+              <w:right w:val="outset" w:sz="6" w:space="0" w:color="auto"/>
+            </w:tcBorders>
+            <w:shd w:val="clear" w:color="auto" w:fill="FFFFFF"/>
+            <w:vAlign w:val="center"/>
+            <w:hideMark/>
+          </w:tcPr>
+          <w:p>
+            <w:r>
+              <w:t>7,102</w:t>
+            </w:r>
+          </w:p>
+        </w:tc>
+      </w:tr>
+      <w:tr>
+        <w:trPr>
+          <w:tblCellSpacing w:w="15" w:type="dxa"/>
+        </w:trPr>
+        <w:tc>
+          <w:tcPr>
+            <w:tcW w:w="0" w:type="auto"/>
+            <w:tcBorders>
+              <w:top w:val="outset" w:sz="6" w:space="0" w:color="auto"/>
+              <w:left w:val="outset" w:sz="6" w:space="0" w:color="auto"/>
+              <w:bottom w:val="outset" w:sz="6" w:space="0" w:color="auto"/>
+              <w:right w:val="outset" w:sz="6" w:space="0" w:color="auto"/>
+            </w:tcBorders>
+            <w:shd w:val="clear" w:color="auto" w:fill="FFFFFF"/>
+            <w:vAlign w:val="center"/>
+            <w:hideMark/>
+          </w:tcPr>
+          <w:p>
+            <w:proofErr w:type="spellStart"/>
+            <w:r>
+              <w:t>nonzeros</w:t>
+            </w:r>
+            <w:proofErr w:type="spellEnd"/>
+          </w:p>
+        </w:tc>
+        <w:tc>
+          <w:tcPr>
+            <w:tcW w:w="0" w:type="auto"/>
+            <w:tcBorders>
+              <w:top w:val="outset" w:sz="6" w:space="0" w:color="auto"/>
+              <w:left w:val="outset" w:sz="6" w:space="0" w:color="auto"/>
+              <w:bottom w:val="outset" w:sz="6" w:space="0" w:color="auto"/>
+              <w:right w:val="outset" w:sz="6" w:space="0" w:color="auto"/>
+            </w:tcBorders>
+            <w:shd w:val="clear" w:color="auto" w:fill="FFFFFF"/>
+            <w:vAlign w:val="center"/>
+            <w:hideMark/>
+          </w:tcPr>
+          <w:p>
+            <w:r>
+              <w:t>340,200</w:t>
+            </w:r>
+          </w:p>
+        </w:tc>
+      </w:tr>
+    </w:tbl>
+    <w:p>
+      <w:pPr>
+        <w:rPr>
+          <w:lang w:val="en-US"/>
+        </w:rPr>
+      </w:pPr>
+      <w:r>
+        <w:rPr>
+          <w:lang w:val="en-US"/>
+        </w:rPr>
+        <w:t>Kuu.tar.</w:t>
+      </w:r>
+    </w:p>
+    <w:p>
+      <w:pPr>
+        <w:rPr>
+          <w:lang w:val="en-US"/>
+        </w:rPr>
+      </w:pPr>
+    </w:p>
+    <w:p>
+      <w:pPr>
+        <w:rPr>
+          <w:lang w:val="en-US"/>
+        </w:rPr>
+      </w:pPr>
+    </w:p>
+    <w:p>
+      <w:pPr>
+        <w:rPr>
+          <w:lang w:val="en-US"/>
+        </w:rPr>
+      </w:pPr>
+    </w:p>
+    <w:p>
+      <w:pPr>
+        <w:rPr>
+          <w:lang w:val="en-US"/>
+        </w:rPr>
+      </w:pPr>
+      <w:r>
+        <w:rPr>
+          <w:noProof/>
+        </w:rPr>
+        <w:lastRenderedPageBreak/>
+        <w:drawing>
+          <wp:inline distT="0" distB="0" distL="0" distR="0" wp14:anchorId="7D217FD5" wp14:editId="76717EB7">
+            <wp:extent cx="4876800" cy="3657600"/>
+            <wp:effectExtent l="0" t="0" r="0" b="0"/>
+            <wp:docPr id="2131054373" name="Picture 2" descr="Boeing/bcsstk38"/>
+            <wp:cNvGraphicFramePr>
+              <a:graphicFrameLocks xmlns:a="http://schemas.openxmlformats.org/drawingml/2006/main" noChangeAspect="1"/>
+            </wp:cNvGraphicFramePr>
+            <a:graphic xmlns:a="http://schemas.openxmlformats.org/drawingml/2006/main">
+              <a:graphicData uri="http://schemas.openxmlformats.org/drawingml/2006/picture">
+                <pic:pic xmlns:pic="http://schemas.openxmlformats.org/drawingml/2006/picture">
+                  <pic:nvPicPr>
+                    <pic:cNvPr id="0" name="Picture 3" descr="Boeing/bcsstk38"/>
+                    <pic:cNvPicPr>
+                      <a:picLocks noChangeAspect="1" noChangeArrowheads="1"/>
+                    </pic:cNvPicPr>
+                  </pic:nvPicPr>
+                  <pic:blipFill>
+                    <a:blip r:embed="rId23">
+                      <a:extLst>
+                        <a:ext uri="{28A0092B-C50C-407E-A947-70E740481C1C}">
+                          <a14:useLocalDpi xmlns:a14="http://schemas.microsoft.com/office/drawing/2010/main" val="0"/>
+                        </a:ext>
+                      </a:extLst>
+                    </a:blip>
+                    <a:srcRect/>
+                    <a:stretch>
+                      <a:fillRect/>
+                    </a:stretch>
+                  </pic:blipFill>
+                  <pic:spPr bwMode="auto">
+                    <a:xfrm>
+                      <a:off x="0" y="0"/>
+                      <a:ext cx="4876800" cy="3657600"/>
+                    </a:xfrm>
+                    <a:prstGeom prst="rect">
+                      <a:avLst/>
+                    </a:prstGeom>
+                    <a:noFill/>
+                    <a:ln>
+                      <a:noFill/>
+                    </a:ln>
+                  </pic:spPr>
+                </pic:pic>
+              </a:graphicData>
+            </a:graphic>
+          </wp:inline>
+        </w:drawing>
+      </w:r>
+    </w:p>
+    <w:tbl>
+      <w:tblPr>
+        <w:tblW w:w="0" w:type="auto"/>
+        <w:tblCellSpacing w:w="15" w:type="dxa"/>
+        <w:tblBorders>
+          <w:top w:val="outset" w:sz="6" w:space="0" w:color="auto"/>
+          <w:left w:val="outset" w:sz="6" w:space="0" w:color="auto"/>
+          <w:bottom w:val="outset" w:sz="6" w:space="0" w:color="auto"/>
+          <w:right w:val="outset" w:sz="6" w:space="0" w:color="auto"/>
+        </w:tblBorders>
+        <w:shd w:val="clear" w:color="auto" w:fill="FFFFFF"/>
+        <w:tblCellMar>
+          <w:top w:w="15" w:type="dxa"/>
+          <w:left w:w="15" w:type="dxa"/>
+          <w:bottom w:w="15" w:type="dxa"/>
+          <w:right w:w="15" w:type="dxa"/>
+        </w:tblCellMar>
+        <w:tblLook w:val="04A0" w:firstRow="1" w:lastRow="0" w:firstColumn="1" w:lastColumn="0" w:noHBand="0" w:noVBand="1"/>
+      </w:tblPr>
+      <w:tblGrid>
+        <w:gridCol w:w="1847"/>
+        <w:gridCol w:w="829"/>
+      </w:tblGrid>
+      <w:tr>
+        <w:trPr>
+          <w:tblCellSpacing w:w="15" w:type="dxa"/>
+        </w:trPr>
+        <w:tc>
+          <w:tcPr>
+            <w:tcW w:w="0" w:type="auto"/>
+            <w:tcBorders>
+              <w:top w:val="outset" w:sz="6" w:space="0" w:color="auto"/>
+              <w:left w:val="outset" w:sz="6" w:space="0" w:color="auto"/>
+              <w:bottom w:val="outset" w:sz="6" w:space="0" w:color="auto"/>
+              <w:right w:val="outset" w:sz="6" w:space="0" w:color="auto"/>
+            </w:tcBorders>
+            <w:shd w:val="clear" w:color="auto" w:fill="FFFFFF"/>
+            <w:vAlign w:val="center"/>
+            <w:hideMark/>
+          </w:tcPr>
+          <w:p>
+            <w:r>
+              <w:t>number of rows</w:t>
+            </w:r>
+          </w:p>
+        </w:tc>
+        <w:tc>
+          <w:tcPr>
+            <w:tcW w:w="0" w:type="auto"/>
+            <w:tcBorders>
+              <w:top w:val="outset" w:sz="6" w:space="0" w:color="auto"/>
+              <w:left w:val="outset" w:sz="6" w:space="0" w:color="auto"/>
+              <w:bottom w:val="outset" w:sz="6" w:space="0" w:color="auto"/>
+              <w:right w:val="outset" w:sz="6" w:space="0" w:color="auto"/>
+            </w:tcBorders>
+            <w:shd w:val="clear" w:color="auto" w:fill="FFFFFF"/>
+            <w:vAlign w:val="center"/>
+            <w:hideMark/>
+          </w:tcPr>
+          <w:p>
+            <w:r>
+              <w:t>8,032</w:t>
+            </w:r>
+          </w:p>
+        </w:tc>
+      </w:tr>
+      <w:tr>
+        <w:trPr>
+          <w:tblCellSpacing w:w="15" w:type="dxa"/>
+        </w:trPr>
+        <w:tc>
+          <w:tcPr>
+            <w:tcW w:w="0" w:type="auto"/>
+            <w:tcBorders>
+              <w:top w:val="outset" w:sz="6" w:space="0" w:color="auto"/>
+              <w:left w:val="outset" w:sz="6" w:space="0" w:color="auto"/>
+              <w:bottom w:val="outset" w:sz="6" w:space="0" w:color="auto"/>
+              <w:right w:val="outset" w:sz="6" w:space="0" w:color="auto"/>
+            </w:tcBorders>
+            <w:shd w:val="clear" w:color="auto" w:fill="FFFFFF"/>
+            <w:vAlign w:val="center"/>
+            <w:hideMark/>
+          </w:tcPr>
+          <w:p>
+            <w:r>
+              <w:t>number of columns</w:t>
+            </w:r>
+          </w:p>
+        </w:tc>
+        <w:tc>
+          <w:tcPr>
+            <w:tcW w:w="0" w:type="auto"/>
+            <w:tcBorders>
+              <w:top w:val="outset" w:sz="6" w:space="0" w:color="auto"/>
+              <w:left w:val="outset" w:sz="6" w:space="0" w:color="auto"/>
+              <w:bottom w:val="outset" w:sz="6" w:space="0" w:color="auto"/>
+              <w:right w:val="outset" w:sz="6" w:space="0" w:color="auto"/>
+            </w:tcBorders>
+            <w:shd w:val="clear" w:color="auto" w:fill="FFFFFF"/>
+            <w:vAlign w:val="center"/>
+            <w:hideMark/>
+          </w:tcPr>
+          <w:p>
+            <w:r>
+              <w:t>8,032</w:t>
+            </w:r>
+          </w:p>
+        </w:tc>
+      </w:tr>
+      <w:tr>
+        <w:trPr>
+          <w:tblCellSpacing w:w="15" w:type="dxa"/>
+        </w:trPr>
+        <w:tc>
+          <w:tcPr>
+            <w:tcW w:w="0" w:type="auto"/>
+            <w:tcBorders>
+              <w:top w:val="outset" w:sz="6" w:space="0" w:color="auto"/>
+              <w:left w:val="outset" w:sz="6" w:space="0" w:color="auto"/>
+              <w:bottom w:val="outset" w:sz="6" w:space="0" w:color="auto"/>
+              <w:right w:val="outset" w:sz="6" w:space="0" w:color="auto"/>
+            </w:tcBorders>
+            <w:shd w:val="clear" w:color="auto" w:fill="FFFFFF"/>
+            <w:vAlign w:val="center"/>
+            <w:hideMark/>
+          </w:tcPr>
+          <w:p>
+            <w:proofErr w:type="spellStart"/>
+            <w:r>
+              <w:t>nonzeros</w:t>
+            </w:r>
+            <w:proofErr w:type="spellEnd"/>
+          </w:p>
+        </w:tc>
+        <w:tc>
+          <w:tcPr>
+            <w:tcW w:w="0" w:type="auto"/>
+            <w:tcBorders>
+              <w:top w:val="outset" w:sz="6" w:space="0" w:color="auto"/>
+              <w:left w:val="outset" w:sz="6" w:space="0" w:color="auto"/>
+              <w:bottom w:val="outset" w:sz="6" w:space="0" w:color="auto"/>
+              <w:right w:val="outset" w:sz="6" w:space="0" w:color="auto"/>
+            </w:tcBorders>
+            <w:shd w:val="clear" w:color="auto" w:fill="FFFFFF"/>
+            <w:vAlign w:val="center"/>
+            <w:hideMark/>
+          </w:tcPr>
+          <w:p>
+            <w:r>
+              <w:t>355,460</w:t>
+            </w:r>
+          </w:p>
+        </w:tc>
+      </w:tr>
+    </w:tbl>
+    <w:p>
+      <w:pPr>
+        <w:rPr>
+          <w:lang w:val="en-US"/>
+        </w:rPr>
+      </w:pPr>
+      <w:r>
+        <w:rPr>
+          <w:lang w:val="en-US"/>
+        </w:rPr>
+        <w:t>Bcsstk38</w:t>
+      </w:r>
+    </w:p>
+    <w:p>
+      <w:pPr>
+        <w:rPr>
+          <w:lang w:val="en-US"/>
+        </w:rPr>
+      </w:pPr>
+    </w:p>
+    <w:p>
+      <w:pPr>
+        <w:rPr>
+          <w:lang w:val="en-US"/>
+        </w:rPr>
+      </w:pPr>
+    </w:p>
+    <w:p>
+      <w:pPr>
+        <w:rPr>
+          <w:lang w:val="en-US"/>
+        </w:rPr>
+      </w:pPr>
+    </w:p>
+    <w:p>
+      <w:pPr>
+        <w:rPr>
+          <w:lang w:val="en-US"/>
+        </w:rPr>
+      </w:pPr>
+    </w:p>
+    <w:p>
+      <w:pPr>
+        <w:rPr>
+          <w:lang w:val="en-US"/>
+        </w:rPr>
+      </w:pPr>
+    </w:p>
+    <w:p>
+      <w:pPr>
+        <w:rPr>
+          <w:lang w:val="en-US"/>
+        </w:rPr>
+      </w:pPr>
+    </w:p>
+    <w:p>
+      <w:pPr>
+        <w:rPr>
+          <w:lang w:val="en-US"/>
+        </w:rPr>
+      </w:pPr>
+      <w:r>
+        <w:rPr>
+          <w:noProof/>
+        </w:rPr>
+        <w:lastRenderedPageBreak/>
+        <w:drawing>
+          <wp:inline distT="0" distB="0" distL="0" distR="0" wp14:anchorId="74C28BA0" wp14:editId="43EA5449">
+            <wp:extent cx="4876800" cy="3657600"/>
+            <wp:effectExtent l="0" t="0" r="0" b="0"/>
+            <wp:docPr id="1267544506" name="Picture 3" descr="ND/nd3k"/>
+            <wp:cNvGraphicFramePr>
+              <a:graphicFrameLocks xmlns:a="http://schemas.openxmlformats.org/drawingml/2006/main" noChangeAspect="1"/>
+            </wp:cNvGraphicFramePr>
+            <a:graphic xmlns:a="http://schemas.openxmlformats.org/drawingml/2006/main">
+              <a:graphicData uri="http://schemas.openxmlformats.org/drawingml/2006/picture">
+                <pic:pic xmlns:pic="http://schemas.openxmlformats.org/drawingml/2006/picture">
+                  <pic:nvPicPr>
+                    <pic:cNvPr id="0" name="Picture 5" descr="ND/nd3k"/>
+                    <pic:cNvPicPr>
+                      <a:picLocks noChangeAspect="1" noChangeArrowheads="1"/>
+                    </pic:cNvPicPr>
+                  </pic:nvPicPr>
+                  <pic:blipFill>
+                    <a:blip r:embed="rId24">
+                      <a:extLst>
+                        <a:ext uri="{28A0092B-C50C-407E-A947-70E740481C1C}">
+                          <a14:useLocalDpi xmlns:a14="http://schemas.microsoft.com/office/drawing/2010/main" val="0"/>
+                        </a:ext>
+                      </a:extLst>
+                    </a:blip>
+                    <a:srcRect/>
+                    <a:stretch>
+                      <a:fillRect/>
+                    </a:stretch>
+                  </pic:blipFill>
+                  <pic:spPr bwMode="auto">
+                    <a:xfrm>
+                      <a:off x="0" y="0"/>
+                      <a:ext cx="4876800" cy="3657600"/>
+                    </a:xfrm>
+                    <a:prstGeom prst="rect">
+                      <a:avLst/>
+                    </a:prstGeom>
+                    <a:noFill/>
+                    <a:ln>
+                      <a:noFill/>
+                    </a:ln>
+                  </pic:spPr>
+                </pic:pic>
+              </a:graphicData>
+            </a:graphic>
+          </wp:inline>
+        </w:drawing>
+      </w:r>
+    </w:p>
+    <w:tbl>
+      <w:tblPr>
+        <w:tblW w:w="0" w:type="auto"/>
+        <w:tblCellSpacing w:w="15" w:type="dxa"/>
+        <w:tblBorders>
+          <w:top w:val="outset" w:sz="6" w:space="0" w:color="auto"/>
+          <w:left w:val="outset" w:sz="6" w:space="0" w:color="auto"/>
+          <w:bottom w:val="outset" w:sz="6" w:space="0" w:color="auto"/>
+          <w:right w:val="outset" w:sz="6" w:space="0" w:color="auto"/>
+        </w:tblBorders>
+        <w:shd w:val="clear" w:color="auto" w:fill="FFFFFF"/>
+        <w:tblCellMar>
+          <w:top w:w="15" w:type="dxa"/>
+          <w:left w:w="15" w:type="dxa"/>
+          <w:bottom w:w="15" w:type="dxa"/>
+          <w:right w:w="15" w:type="dxa"/>
+        </w:tblCellMar>
+        <w:tblLook w:val="04A0" w:firstRow="1" w:lastRow="0" w:firstColumn="1" w:lastColumn="0" w:noHBand="0" w:noVBand="1"/>
+      </w:tblPr>
+      <w:tblGrid>
+        <w:gridCol w:w="1847"/>
+        <w:gridCol w:w="996"/>
+      </w:tblGrid>
+      <w:tr>
+        <w:trPr>
+          <w:tblCellSpacing w:w="15" w:type="dxa"/>
+        </w:trPr>
+        <w:tc>
+          <w:tcPr>
+            <w:tcW w:w="0" w:type="auto"/>
+            <w:tcBorders>
+              <w:top w:val="outset" w:sz="6" w:space="0" w:color="auto"/>
+              <w:left w:val="outset" w:sz="6" w:space="0" w:color="auto"/>
+              <w:bottom w:val="outset" w:sz="6" w:space="0" w:color="auto"/>
+              <w:right w:val="outset" w:sz="6" w:space="0" w:color="auto"/>
+            </w:tcBorders>
+            <w:shd w:val="clear" w:color="auto" w:fill="FFFFFF"/>
+            <w:vAlign w:val="center"/>
+            <w:hideMark/>
+          </w:tcPr>
+          <w:p>
+            <w:r>
+              <w:t>number of rows</w:t>
+            </w:r>
+          </w:p>
+        </w:tc>
+        <w:tc>
+          <w:tcPr>
+            <w:tcW w:w="0" w:type="auto"/>
+            <w:tcBorders>
+              <w:top w:val="outset" w:sz="6" w:space="0" w:color="auto"/>
+              <w:left w:val="outset" w:sz="6" w:space="0" w:color="auto"/>
+              <w:bottom w:val="outset" w:sz="6" w:space="0" w:color="auto"/>
+              <w:right w:val="outset" w:sz="6" w:space="0" w:color="auto"/>
+            </w:tcBorders>
+            <w:shd w:val="clear" w:color="auto" w:fill="FFFFFF"/>
+            <w:vAlign w:val="center"/>
+            <w:hideMark/>
+          </w:tcPr>
+          <w:p>
+            <w:r>
+              <w:t>9,000</w:t>
+            </w:r>
+          </w:p>
+        </w:tc>
+      </w:tr>
+      <w:tr>
+        <w:trPr>
+          <w:tblCellSpacing w:w="15" w:type="dxa"/>
+        </w:trPr>
+        <w:tc>
+          <w:tcPr>
+            <w:tcW w:w="0" w:type="auto"/>
+            <w:tcBorders>
+              <w:top w:val="outset" w:sz="6" w:space="0" w:color="auto"/>
+              <w:left w:val="outset" w:sz="6" w:space="0" w:color="auto"/>
+              <w:bottom w:val="outset" w:sz="6" w:space="0" w:color="auto"/>
+              <w:right w:val="outset" w:sz="6" w:space="0" w:color="auto"/>
+            </w:tcBorders>
+            <w:shd w:val="clear" w:color="auto" w:fill="FFFFFF"/>
+            <w:vAlign w:val="center"/>
+            <w:hideMark/>
+          </w:tcPr>
+          <w:p>
+            <w:r>
+              <w:t>number of columns</w:t>
+            </w:r>
+          </w:p>
+        </w:tc>
+        <w:tc>
+          <w:tcPr>
+            <w:tcW w:w="0" w:type="auto"/>
+            <w:tcBorders>
+              <w:top w:val="outset" w:sz="6" w:space="0" w:color="auto"/>
+              <w:left w:val="outset" w:sz="6" w:space="0" w:color="auto"/>
+              <w:bottom w:val="outset" w:sz="6" w:space="0" w:color="auto"/>
+              <w:right w:val="outset" w:sz="6" w:space="0" w:color="auto"/>
+            </w:tcBorders>
+            <w:shd w:val="clear" w:color="auto" w:fill="FFFFFF"/>
+            <w:vAlign w:val="center"/>
+            <w:hideMark/>
+          </w:tcPr>
+          <w:p>
+            <w:r>
+              <w:t>9,000</w:t>
+            </w:r>
+          </w:p>
+        </w:tc>
+      </w:tr>
+      <w:tr>
+        <w:trPr>
+          <w:tblCellSpacing w:w="15" w:type="dxa"/>
+        </w:trPr>
+        <w:tc>
+          <w:tcPr>
+            <w:tcW w:w="0" w:type="auto"/>
+            <w:tcBorders>
+              <w:top w:val="outset" w:sz="6" w:space="0" w:color="auto"/>
+              <w:left w:val="outset" w:sz="6" w:space="0" w:color="auto"/>
+              <w:bottom w:val="outset" w:sz="6" w:space="0" w:color="auto"/>
+              <w:right w:val="outset" w:sz="6" w:space="0" w:color="auto"/>
+            </w:tcBorders>
+            <w:shd w:val="clear" w:color="auto" w:fill="FFFFFF"/>
+            <w:vAlign w:val="center"/>
+            <w:hideMark/>
+          </w:tcPr>
+          <w:p>
+            <w:proofErr w:type="spellStart"/>
+            <w:r>
+              <w:t>nonzeros</w:t>
+            </w:r>
+            <w:proofErr w:type="spellEnd"/>
+          </w:p>
+        </w:tc>
+        <w:tc>
+          <w:tcPr>
+            <w:tcW w:w="0" w:type="auto"/>
+            <w:tcBorders>
+              <w:top w:val="outset" w:sz="6" w:space="0" w:color="auto"/>
+              <w:left w:val="outset" w:sz="6" w:space="0" w:color="auto"/>
+              <w:bottom w:val="outset" w:sz="6" w:space="0" w:color="auto"/>
+              <w:right w:val="outset" w:sz="6" w:space="0" w:color="auto"/>
+            </w:tcBorders>
+            <w:shd w:val="clear" w:color="auto" w:fill="FFFFFF"/>
+            <w:vAlign w:val="center"/>
+            <w:hideMark/>
+          </w:tcPr>
+          <w:p>
+            <w:r>
+              <w:t>3,279,690</w:t>
+            </w:r>
+          </w:p>
+        </w:tc>
+      </w:tr>
+    </w:tbl>
+    <w:p>
+      <w:pPr>
+        <w:rPr>
+          <w:lang w:val="en-US"/>
+        </w:rPr>
+      </w:pPr>
+      <w:r>
+        <w:rPr>
+          <w:lang w:val="en-US"/>
+        </w:rPr>
+        <w:t>Nd3k</w:t>
+      </w:r>
+    </w:p>
+    <w:p>
+      <w:pPr>
+        <w:rPr>
+          <w:lang w:val="en-US"/>
+        </w:rPr>
+      </w:pPr>
+    </w:p>
+    <w:p>
+      <w:pPr>
+        <w:rPr>
+          <w:lang w:val="en-US"/>
+        </w:rPr>
+      </w:pPr>
+    </w:p>
+    <w:p>
+      <w:pPr>
+        <w:rPr>
+          <w:lang w:val="en-US"/>
+        </w:rPr>
+      </w:pPr>
+      <w:r>
+        <w:rPr>
+          <w:noProof/>
+        </w:rPr>
+        <w:lastRenderedPageBreak/>
+        <w:drawing>
+          <wp:inline distT="0" distB="0" distL="0" distR="0" wp14:anchorId="3E38F812" wp14:editId="0A4C03A1">
+            <wp:extent cx="4876800" cy="3657600"/>
+            <wp:effectExtent l="0" t="0" r="0" b="0"/>
+            <wp:docPr id="1680903954" name="Picture 4" descr="Lourakis/bundle1"/>
+            <wp:cNvGraphicFramePr>
+              <a:graphicFrameLocks xmlns:a="http://schemas.openxmlformats.org/drawingml/2006/main" noChangeAspect="1"/>
+            </wp:cNvGraphicFramePr>
+            <a:graphic xmlns:a="http://schemas.openxmlformats.org/drawingml/2006/main">
+              <a:graphicData uri="http://schemas.openxmlformats.org/drawingml/2006/picture">
+                <pic:pic xmlns:pic="http://schemas.openxmlformats.org/drawingml/2006/picture">
+                  <pic:nvPicPr>
+                    <pic:cNvPr id="0" name="Picture 7" descr="Lourakis/bundle1"/>
+                    <pic:cNvPicPr>
+                      <a:picLocks noChangeAspect="1" noChangeArrowheads="1"/>
+                    </pic:cNvPicPr>
+                  </pic:nvPicPr>
+                  <pic:blipFill>
+                    <a:blip r:embed="rId25">
+                      <a:extLst>
+                        <a:ext uri="{28A0092B-C50C-407E-A947-70E740481C1C}">
+                          <a14:useLocalDpi xmlns:a14="http://schemas.microsoft.com/office/drawing/2010/main" val="0"/>
+                        </a:ext>
+                      </a:extLst>
+                    </a:blip>
+                    <a:srcRect/>
+                    <a:stretch>
+                      <a:fillRect/>
+                    </a:stretch>
+                  </pic:blipFill>
+                  <pic:spPr bwMode="auto">
+                    <a:xfrm>
+                      <a:off x="0" y="0"/>
+                      <a:ext cx="4876800" cy="3657600"/>
+                    </a:xfrm>
+                    <a:prstGeom prst="rect">
+                      <a:avLst/>
+                    </a:prstGeom>
+                    <a:noFill/>
+                    <a:ln>
+                      <a:noFill/>
+                    </a:ln>
+                  </pic:spPr>
+                </pic:pic>
+              </a:graphicData>
+            </a:graphic>
+          </wp:inline>
+        </w:drawing>
+      </w:r>
+    </w:p>
+    <w:tbl>
+      <w:tblPr>
+        <w:tblW w:w="0" w:type="auto"/>
+        <w:tblCellSpacing w:w="15" w:type="dxa"/>
+        <w:tblBorders>
+          <w:top w:val="outset" w:sz="6" w:space="0" w:color="auto"/>
+          <w:left w:val="outset" w:sz="6" w:space="0" w:color="auto"/>
+          <w:bottom w:val="outset" w:sz="6" w:space="0" w:color="auto"/>
+          <w:right w:val="outset" w:sz="6" w:space="0" w:color="auto"/>
+        </w:tblBorders>
+        <w:shd w:val="clear" w:color="auto" w:fill="FFFFFF"/>
+        <w:tblCellMar>
+          <w:top w:w="15" w:type="dxa"/>
+          <w:left w:w="15" w:type="dxa"/>
+          <w:bottom w:w="15" w:type="dxa"/>
+          <w:right w:w="15" w:type="dxa"/>
+        </w:tblCellMar>
+        <w:tblLook w:val="04A0" w:firstRow="1" w:lastRow="0" w:firstColumn="1" w:lastColumn="0" w:noHBand="0" w:noVBand="1"/>
+      </w:tblPr>
+      <w:tblGrid>
+        <w:gridCol w:w="1847"/>
+        <w:gridCol w:w="829"/>
+      </w:tblGrid>
+      <w:tr>
+        <w:trPr>
+          <w:tblCellSpacing w:w="15" w:type="dxa"/>
+        </w:trPr>
+        <w:tc>
+          <w:tcPr>
+            <w:tcW w:w="0" w:type="auto"/>
+            <w:tcBorders>
+              <w:top w:val="outset" w:sz="6" w:space="0" w:color="auto"/>
+              <w:left w:val="outset" w:sz="6" w:space="0" w:color="auto"/>
+              <w:bottom w:val="outset" w:sz="6" w:space="0" w:color="auto"/>
+              <w:right w:val="outset" w:sz="6" w:space="0" w:color="auto"/>
+            </w:tcBorders>
+            <w:shd w:val="clear" w:color="auto" w:fill="FFFFFF"/>
+            <w:vAlign w:val="center"/>
+            <w:hideMark/>
+          </w:tcPr>
+          <w:p>
+            <w:r>
+              <w:t>number of rows</w:t>
+            </w:r>
+          </w:p>
+        </w:tc>
+        <w:tc>
+          <w:tcPr>
+            <w:tcW w:w="0" w:type="auto"/>
+            <w:tcBorders>
+              <w:top w:val="outset" w:sz="6" w:space="0" w:color="auto"/>
+              <w:left w:val="outset" w:sz="6" w:space="0" w:color="auto"/>
+              <w:bottom w:val="outset" w:sz="6" w:space="0" w:color="auto"/>
+              <w:right w:val="outset" w:sz="6" w:space="0" w:color="auto"/>
+            </w:tcBorders>
+            <w:shd w:val="clear" w:color="auto" w:fill="FFFFFF"/>
+            <w:vAlign w:val="center"/>
+            <w:hideMark/>
+          </w:tcPr>
+          <w:p>
+            <w:r>
+              <w:t>10,581</w:t>
+            </w:r>
+          </w:p>
+        </w:tc>
+      </w:tr>
+      <w:tr>
+        <w:trPr>
+          <w:tblCellSpacing w:w="15" w:type="dxa"/>
+        </w:trPr>
+        <w:tc>
+          <w:tcPr>
+            <w:tcW w:w="0" w:type="auto"/>
+            <w:tcBorders>
+              <w:top w:val="outset" w:sz="6" w:space="0" w:color="auto"/>
+              <w:left w:val="outset" w:sz="6" w:space="0" w:color="auto"/>
+              <w:bottom w:val="outset" w:sz="6" w:space="0" w:color="auto"/>
+              <w:right w:val="outset" w:sz="6" w:space="0" w:color="auto"/>
+            </w:tcBorders>
+            <w:shd w:val="clear" w:color="auto" w:fill="FFFFFF"/>
+            <w:vAlign w:val="center"/>
+            <w:hideMark/>
+          </w:tcPr>
+          <w:p>
+            <w:r>
+              <w:t>number of columns</w:t>
+            </w:r>
+          </w:p>
+        </w:tc>
+        <w:tc>
+          <w:tcPr>
+            <w:tcW w:w="0" w:type="auto"/>
+            <w:tcBorders>
+              <w:top w:val="outset" w:sz="6" w:space="0" w:color="auto"/>
+              <w:left w:val="outset" w:sz="6" w:space="0" w:color="auto"/>
+              <w:bottom w:val="outset" w:sz="6" w:space="0" w:color="auto"/>
+              <w:right w:val="outset" w:sz="6" w:space="0" w:color="auto"/>
+            </w:tcBorders>
+            <w:shd w:val="clear" w:color="auto" w:fill="FFFFFF"/>
+            <w:vAlign w:val="center"/>
+            <w:hideMark/>
+          </w:tcPr>
+          <w:p>
+            <w:r>
+              <w:t>10,581</w:t>
+            </w:r>
+          </w:p>
+        </w:tc>
+      </w:tr>
+      <w:tr>
+        <w:trPr>
+          <w:tblCellSpacing w:w="15" w:type="dxa"/>
+        </w:trPr>
+        <w:tc>
+          <w:tcPr>
+            <w:tcW w:w="0" w:type="auto"/>
+            <w:tcBorders>
+              <w:top w:val="outset" w:sz="6" w:space="0" w:color="auto"/>
+              <w:left w:val="outset" w:sz="6" w:space="0" w:color="auto"/>
+              <w:bottom w:val="outset" w:sz="6" w:space="0" w:color="auto"/>
+              <w:right w:val="outset" w:sz="6" w:space="0" w:color="auto"/>
+            </w:tcBorders>
+            <w:shd w:val="clear" w:color="auto" w:fill="FFFFFF"/>
+            <w:vAlign w:val="center"/>
+            <w:hideMark/>
+          </w:tcPr>
+          <w:p>
+            <w:proofErr w:type="spellStart"/>
+            <w:r>
+              <w:t>nonzeros</w:t>
+            </w:r>
+            <w:proofErr w:type="spellEnd"/>
+          </w:p>
+        </w:tc>
+        <w:tc>
+          <w:tcPr>
+            <w:tcW w:w="0" w:type="auto"/>
+            <w:tcBorders>
+              <w:top w:val="outset" w:sz="6" w:space="0" w:color="auto"/>
+              <w:left w:val="outset" w:sz="6" w:space="0" w:color="auto"/>
+              <w:bottom w:val="outset" w:sz="6" w:space="0" w:color="auto"/>
+              <w:right w:val="outset" w:sz="6" w:space="0" w:color="auto"/>
+            </w:tcBorders>
+            <w:shd w:val="clear" w:color="auto" w:fill="FFFFFF"/>
+            <w:vAlign w:val="center"/>
+            <w:hideMark/>
+          </w:tcPr>
+          <w:p>
+            <w:r>
+              <w:t>770,811</w:t>
+            </w:r>
+          </w:p>
+        </w:tc>
+      </w:tr>
+    </w:tbl>
+    <w:p>
+      <w:pPr>
+        <w:rPr>
+          <w:lang w:val="en-US"/>
+        </w:rPr>
+      </w:pPr>
+      <w:r>
+        <w:rPr>
+          <w:lang w:val="en-US"/>
+        </w:rPr>
+        <w:t>Bundle1</w:t>
+      </w:r>
+    </w:p>
+    <w:p>
+      <w:pPr>
+        <w:rPr>
+          <w:lang w:val="en-US"/>
+        </w:rPr>
+      </w:pPr>
+    </w:p>
+    <w:p>
+      <w:pPr>
+        <w:rPr>
+          <w:lang w:val="en-US"/>
+        </w:rPr>
+      </w:pPr>
+    </w:p>
+    <w:p>
+      <w:pPr>
+        <w:rPr>
+          <w:lang w:val="en-US"/>
+        </w:rPr>
+      </w:pPr>
+    </w:p>
+    <w:p>
+      <w:pPr>
+        <w:rPr>
+          <w:lang w:val="en-US"/>
+        </w:rPr>
+      </w:pPr>
+      <w:r>
+        <w:rPr>
+          <w:noProof/>
+        </w:rPr>
+        <w:lastRenderedPageBreak/>
+        <w:drawing>
+          <wp:inline distT="0" distB="0" distL="0" distR="0" wp14:anchorId="6FBF11EB" wp14:editId="6B3F6616">
+            <wp:extent cx="4876800" cy="3657600"/>
+            <wp:effectExtent l="0" t="0" r="0" b="0"/>
+            <wp:docPr id="122005089" name="Picture 5" descr="Bindel/ted_B"/>
+            <wp:cNvGraphicFramePr>
+              <a:graphicFrameLocks xmlns:a="http://schemas.openxmlformats.org/drawingml/2006/main" noChangeAspect="1"/>
+            </wp:cNvGraphicFramePr>
+            <a:graphic xmlns:a="http://schemas.openxmlformats.org/drawingml/2006/main">
+              <a:graphicData uri="http://schemas.openxmlformats.org/drawingml/2006/picture">
+                <pic:pic xmlns:pic="http://schemas.openxmlformats.org/drawingml/2006/picture">
+                  <pic:nvPicPr>
+                    <pic:cNvPr id="0" name="Picture 9" descr="Bindel/ted_B"/>
+                    <pic:cNvPicPr>
+                      <a:picLocks noChangeAspect="1" noChangeArrowheads="1"/>
+                    </pic:cNvPicPr>
+                  </pic:nvPicPr>
+                  <pic:blipFill>
+                    <a:blip r:embed="rId26">
+                      <a:extLst>
+                        <a:ext uri="{28A0092B-C50C-407E-A947-70E740481C1C}">
+                          <a14:useLocalDpi xmlns:a14="http://schemas.microsoft.com/office/drawing/2010/main" val="0"/>
+                        </a:ext>
+                      </a:extLst>
+                    </a:blip>
+                    <a:srcRect/>
+                    <a:stretch>
+                      <a:fillRect/>
+                    </a:stretch>
+                  </pic:blipFill>
+                  <pic:spPr bwMode="auto">
+                    <a:xfrm>
+                      <a:off x="0" y="0"/>
+                      <a:ext cx="4876800" cy="3657600"/>
+                    </a:xfrm>
+                    <a:prstGeom prst="rect">
+                      <a:avLst/>
+                    </a:prstGeom>
+                    <a:noFill/>
+                    <a:ln>
+                      <a:noFill/>
+                    </a:ln>
+                  </pic:spPr>
+                </pic:pic>
+              </a:graphicData>
+            </a:graphic>
+          </wp:inline>
+        </w:drawing>
+      </w:r>
+    </w:p>
+    <w:tbl>
+      <w:tblPr>
+        <w:tblW w:w="0" w:type="auto"/>
+        <w:tblCellSpacing w:w="15" w:type="dxa"/>
+        <w:tblBorders>
+          <w:top w:val="outset" w:sz="6" w:space="0" w:color="auto"/>
+          <w:left w:val="outset" w:sz="6" w:space="0" w:color="auto"/>
+          <w:bottom w:val="outset" w:sz="6" w:space="0" w:color="auto"/>
+          <w:right w:val="outset" w:sz="6" w:space="0" w:color="auto"/>
+        </w:tblBorders>
+        <w:shd w:val="clear" w:color="auto" w:fill="FFFFFF"/>
+        <w:tblCellMar>
+          <w:top w:w="15" w:type="dxa"/>
+          <w:left w:w="15" w:type="dxa"/>
+          <w:bottom w:w="15" w:type="dxa"/>
+          <w:right w:w="15" w:type="dxa"/>
+        </w:tblCellMar>
+        <w:tblLook w:val="04A0" w:firstRow="1" w:lastRow="0" w:firstColumn="1" w:lastColumn="0" w:noHBand="0" w:noVBand="1"/>
+      </w:tblPr>
+      <w:tblGrid>
+        <w:gridCol w:w="1847"/>
+        <w:gridCol w:w="829"/>
+      </w:tblGrid>
+      <w:tr>
+        <w:trPr>
+          <w:tblCellSpacing w:w="15" w:type="dxa"/>
+        </w:trPr>
+        <w:tc>
+          <w:tcPr>
+            <w:tcW w:w="0" w:type="auto"/>
+            <w:tcBorders>
+              <w:top w:val="outset" w:sz="6" w:space="0" w:color="auto"/>
+              <w:left w:val="outset" w:sz="6" w:space="0" w:color="auto"/>
+              <w:bottom w:val="outset" w:sz="6" w:space="0" w:color="auto"/>
+              <w:right w:val="outset" w:sz="6" w:space="0" w:color="auto"/>
+            </w:tcBorders>
+            <w:shd w:val="clear" w:color="auto" w:fill="FFFFFF"/>
+            <w:vAlign w:val="center"/>
+            <w:hideMark/>
+          </w:tcPr>
+          <w:p>
+            <w:r>
+              <w:t>number of rows</w:t>
+            </w:r>
+          </w:p>
+        </w:tc>
+        <w:tc>
+          <w:tcPr>
+            <w:tcW w:w="0" w:type="auto"/>
+            <w:tcBorders>
+              <w:top w:val="outset" w:sz="6" w:space="0" w:color="auto"/>
+              <w:left w:val="outset" w:sz="6" w:space="0" w:color="auto"/>
+              <w:bottom w:val="outset" w:sz="6" w:space="0" w:color="auto"/>
+              <w:right w:val="outset" w:sz="6" w:space="0" w:color="auto"/>
+            </w:tcBorders>
+            <w:shd w:val="clear" w:color="auto" w:fill="FFFFFF"/>
+            <w:vAlign w:val="center"/>
+            <w:hideMark/>
+          </w:tcPr>
+          <w:p>
+            <w:r>
+              <w:t>10,605</w:t>
+            </w:r>
+          </w:p>
+        </w:tc>
+      </w:tr>
+      <w:tr>
+        <w:trPr>
+          <w:tblCellSpacing w:w="15" w:type="dxa"/>
+        </w:trPr>
+        <w:tc>
+          <w:tcPr>
+            <w:tcW w:w="0" w:type="auto"/>
+            <w:tcBorders>
+              <w:top w:val="outset" w:sz="6" w:space="0" w:color="auto"/>
+              <w:left w:val="outset" w:sz="6" w:space="0" w:color="auto"/>
+              <w:bottom w:val="outset" w:sz="6" w:space="0" w:color="auto"/>
+              <w:right w:val="outset" w:sz="6" w:space="0" w:color="auto"/>
+            </w:tcBorders>
+            <w:shd w:val="clear" w:color="auto" w:fill="FFFFFF"/>
+            <w:vAlign w:val="center"/>
+            <w:hideMark/>
+          </w:tcPr>
+          <w:p>
+            <w:r>
+              <w:t>number of columns</w:t>
+            </w:r>
+          </w:p>
+        </w:tc>
+        <w:tc>
+          <w:tcPr>
+            <w:tcW w:w="0" w:type="auto"/>
+            <w:tcBorders>
+              <w:top w:val="outset" w:sz="6" w:space="0" w:color="auto"/>
+              <w:left w:val="outset" w:sz="6" w:space="0" w:color="auto"/>
+              <w:bottom w:val="outset" w:sz="6" w:space="0" w:color="auto"/>
+              <w:right w:val="outset" w:sz="6" w:space="0" w:color="auto"/>
+            </w:tcBorders>
+            <w:shd w:val="clear" w:color="auto" w:fill="FFFFFF"/>
+            <w:vAlign w:val="center"/>
+            <w:hideMark/>
+          </w:tcPr>
+          <w:p>
+            <w:r>
+              <w:t>10,605</w:t>
+            </w:r>
+          </w:p>
+        </w:tc>
+      </w:tr>
+      <w:tr>
+        <w:trPr>
+          <w:tblCellSpacing w:w="15" w:type="dxa"/>
+        </w:trPr>
+        <w:tc>
+          <w:tcPr>
+            <w:tcW w:w="0" w:type="auto"/>
+            <w:tcBorders>
+              <w:top w:val="outset" w:sz="6" w:space="0" w:color="auto"/>
+              <w:left w:val="outset" w:sz="6" w:space="0" w:color="auto"/>
+              <w:bottom w:val="outset" w:sz="6" w:space="0" w:color="auto"/>
+              <w:right w:val="outset" w:sz="6" w:space="0" w:color="auto"/>
+            </w:tcBorders>
+            <w:shd w:val="clear" w:color="auto" w:fill="FFFFFF"/>
+            <w:vAlign w:val="center"/>
+            <w:hideMark/>
+          </w:tcPr>
+          <w:p>
+            <w:proofErr w:type="spellStart"/>
+            <w:r>
+              <w:t>nonzeros</w:t>
+            </w:r>
+            <w:proofErr w:type="spellEnd"/>
+          </w:p>
+        </w:tc>
+        <w:tc>
+          <w:tcPr>
+            <w:tcW w:w="0" w:type="auto"/>
+            <w:tcBorders>
+              <w:top w:val="outset" w:sz="6" w:space="0" w:color="auto"/>
+              <w:left w:val="outset" w:sz="6" w:space="0" w:color="auto"/>
+              <w:bottom w:val="outset" w:sz="6" w:space="0" w:color="auto"/>
+              <w:right w:val="outset" w:sz="6" w:space="0" w:color="auto"/>
+            </w:tcBorders>
+            <w:shd w:val="clear" w:color="auto" w:fill="FFFFFF"/>
+            <w:vAlign w:val="center"/>
+            <w:hideMark/>
+          </w:tcPr>
+          <w:p>
+            <w:r>
+              <w:t>144,579</w:t>
+            </w:r>
+          </w:p>
+        </w:tc>
+      </w:tr>
+    </w:tbl>
+    <w:p>
+      <w:pPr>
+        <w:rPr>
+          <w:lang w:val="en-US"/>
+        </w:rPr>
+      </w:pPr>
+      <w:proofErr w:type="spellStart"/>
+      <w:r>
+        <w:rPr>
+          <w:lang w:val="en-US"/>
+        </w:rPr>
+        <w:t>Ted_B</w:t>
+      </w:r>
+      <w:proofErr w:type="spellEnd"/>
+    </w:p>
+    <w:p>
+      <w:pPr>
+        <w:rPr>
+          <w:lang w:val="en-US"/>
+        </w:rPr>
+      </w:pPr>
+    </w:p>
+    <w:p>
+      <w:pPr>
+        <w:rPr>
+          <w:lang w:val="en-US"/>
+        </w:rPr>
+      </w:pPr>
+    </w:p>
+    <w:p>
+      <w:pPr>
+        <w:rPr>
+          <w:lang w:val="en-US"/>
+        </w:rPr>
+      </w:pPr>
+    </w:p>
+    <w:p>
+      <w:pPr>
+        <w:rPr>
+          <w:lang w:val="en-US"/>
+        </w:rPr>
+      </w:pPr>
+      <w:r>
+        <w:rPr>
+          <w:noProof/>
+        </w:rPr>
+        <w:lastRenderedPageBreak/>
+        <w:drawing>
+          <wp:inline distT="0" distB="0" distL="0" distR="0" wp14:anchorId="589B96E3" wp14:editId="672C9101">
+            <wp:extent cx="4876800" cy="3657600"/>
+            <wp:effectExtent l="0" t="0" r="0" b="0"/>
+            <wp:docPr id="1362581811" name="Picture 6" descr="Boeing/msc10848"/>
+            <wp:cNvGraphicFramePr>
+              <a:graphicFrameLocks xmlns:a="http://schemas.openxmlformats.org/drawingml/2006/main" noChangeAspect="1"/>
+            </wp:cNvGraphicFramePr>
+            <a:graphic xmlns:a="http://schemas.openxmlformats.org/drawingml/2006/main">
+              <a:graphicData uri="http://schemas.openxmlformats.org/drawingml/2006/picture">
+                <pic:pic xmlns:pic="http://schemas.openxmlformats.org/drawingml/2006/picture">
+                  <pic:nvPicPr>
+                    <pic:cNvPr id="0" name="Picture 11" descr="Boeing/msc10848"/>
+                    <pic:cNvPicPr>
+                      <a:picLocks noChangeAspect="1" noChangeArrowheads="1"/>
+                    </pic:cNvPicPr>
+                  </pic:nvPicPr>
+                  <pic:blipFill>
+                    <a:blip r:embed="rId27">
+                      <a:extLst>
+                        <a:ext uri="{28A0092B-C50C-407E-A947-70E740481C1C}">
+                          <a14:useLocalDpi xmlns:a14="http://schemas.microsoft.com/office/drawing/2010/main" val="0"/>
+                        </a:ext>
+                      </a:extLst>
+                    </a:blip>
+                    <a:srcRect/>
+                    <a:stretch>
+                      <a:fillRect/>
+                    </a:stretch>
+                  </pic:blipFill>
+                  <pic:spPr bwMode="auto">
+                    <a:xfrm>
+                      <a:off x="0" y="0"/>
+                      <a:ext cx="4876800" cy="3657600"/>
+                    </a:xfrm>
+                    <a:prstGeom prst="rect">
+                      <a:avLst/>
+                    </a:prstGeom>
+                    <a:noFill/>
+                    <a:ln>
+                      <a:noFill/>
+                    </a:ln>
+                  </pic:spPr>
+                </pic:pic>
+              </a:graphicData>
+            </a:graphic>
+          </wp:inline>
+        </w:drawing>
+      </w:r>
+    </w:p>
+    <w:tbl>
+      <w:tblPr>
+        <w:tblW w:w="0" w:type="auto"/>
+        <w:tblCellSpacing w:w="15" w:type="dxa"/>
+        <w:tblBorders>
+          <w:top w:val="outset" w:sz="6" w:space="0" w:color="auto"/>
+          <w:left w:val="outset" w:sz="6" w:space="0" w:color="auto"/>
+          <w:bottom w:val="outset" w:sz="6" w:space="0" w:color="auto"/>
+          <w:right w:val="outset" w:sz="6" w:space="0" w:color="auto"/>
+        </w:tblBorders>
+        <w:shd w:val="clear" w:color="auto" w:fill="FFFFFF"/>
+        <w:tblCellMar>
+          <w:top w:w="15" w:type="dxa"/>
+          <w:left w:w="15" w:type="dxa"/>
+          <w:bottom w:w="15" w:type="dxa"/>
+          <w:right w:w="15" w:type="dxa"/>
+        </w:tblCellMar>
+        <w:tblLook w:val="04A0" w:firstRow="1" w:lastRow="0" w:firstColumn="1" w:lastColumn="0" w:noHBand="0" w:noVBand="1"/>
+      </w:tblPr>
+      <w:tblGrid>
+        <w:gridCol w:w="1847"/>
+        <w:gridCol w:w="996"/>
+      </w:tblGrid>
+      <w:tr>
+        <w:trPr>
+          <w:tblCellSpacing w:w="15" w:type="dxa"/>
+        </w:trPr>
+        <w:tc>
+          <w:tcPr>
+            <w:tcW w:w="0" w:type="auto"/>
+            <w:tcBorders>
+              <w:top w:val="outset" w:sz="6" w:space="0" w:color="auto"/>
+              <w:left w:val="outset" w:sz="6" w:space="0" w:color="auto"/>
+              <w:bottom w:val="outset" w:sz="6" w:space="0" w:color="auto"/>
+              <w:right w:val="outset" w:sz="6" w:space="0" w:color="auto"/>
+            </w:tcBorders>
+            <w:shd w:val="clear" w:color="auto" w:fill="FFFFFF"/>
+            <w:vAlign w:val="center"/>
+            <w:hideMark/>
+          </w:tcPr>
+          <w:p>
+            <w:r>
+              <w:t>number of rows</w:t>
+            </w:r>
+          </w:p>
+        </w:tc>
+        <w:tc>
+          <w:tcPr>
+            <w:tcW w:w="0" w:type="auto"/>
+            <w:tcBorders>
+              <w:top w:val="outset" w:sz="6" w:space="0" w:color="auto"/>
+              <w:left w:val="outset" w:sz="6" w:space="0" w:color="auto"/>
+              <w:bottom w:val="outset" w:sz="6" w:space="0" w:color="auto"/>
+              <w:right w:val="outset" w:sz="6" w:space="0" w:color="auto"/>
+            </w:tcBorders>
+            <w:shd w:val="clear" w:color="auto" w:fill="FFFFFF"/>
+            <w:vAlign w:val="center"/>
+            <w:hideMark/>
+          </w:tcPr>
+          <w:p>
+            <w:r>
+              <w:t>10,848</w:t>
+            </w:r>
+          </w:p>
+        </w:tc>
+      </w:tr>
+      <w:tr>
+        <w:trPr>
+          <w:tblCellSpacing w:w="15" w:type="dxa"/>
+        </w:trPr>
+        <w:tc>
+          <w:tcPr>
+            <w:tcW w:w="0" w:type="auto"/>
+            <w:tcBorders>
+              <w:top w:val="outset" w:sz="6" w:space="0" w:color="auto"/>
+              <w:left w:val="outset" w:sz="6" w:space="0" w:color="auto"/>
+              <w:bottom w:val="outset" w:sz="6" w:space="0" w:color="auto"/>
+              <w:right w:val="outset" w:sz="6" w:space="0" w:color="auto"/>
+            </w:tcBorders>
+            <w:shd w:val="clear" w:color="auto" w:fill="FFFFFF"/>
+            <w:vAlign w:val="center"/>
+            <w:hideMark/>
+          </w:tcPr>
+          <w:p>
+            <w:r>
+              <w:t>number of columns</w:t>
+            </w:r>
+          </w:p>
+        </w:tc>
+        <w:tc>
+          <w:tcPr>
+            <w:tcW w:w="0" w:type="auto"/>
+            <w:tcBorders>
+              <w:top w:val="outset" w:sz="6" w:space="0" w:color="auto"/>
+              <w:left w:val="outset" w:sz="6" w:space="0" w:color="auto"/>
+              <w:bottom w:val="outset" w:sz="6" w:space="0" w:color="auto"/>
+              <w:right w:val="outset" w:sz="6" w:space="0" w:color="auto"/>
+            </w:tcBorders>
+            <w:shd w:val="clear" w:color="auto" w:fill="FFFFFF"/>
+            <w:vAlign w:val="center"/>
+            <w:hideMark/>
+          </w:tcPr>
+          <w:p>
+            <w:r>
+              <w:t>10,848</w:t>
+            </w:r>
+          </w:p>
+        </w:tc>
+      </w:tr>
+      <w:tr>
+        <w:trPr>
+          <w:tblCellSpacing w:w="15" w:type="dxa"/>
+        </w:trPr>
+        <w:tc>
+          <w:tcPr>
+            <w:tcW w:w="0" w:type="auto"/>
+            <w:tcBorders>
+              <w:top w:val="outset" w:sz="6" w:space="0" w:color="auto"/>
+              <w:left w:val="outset" w:sz="6" w:space="0" w:color="auto"/>
+              <w:bottom w:val="outset" w:sz="6" w:space="0" w:color="auto"/>
+              <w:right w:val="outset" w:sz="6" w:space="0" w:color="auto"/>
+            </w:tcBorders>
+            <w:shd w:val="clear" w:color="auto" w:fill="FFFFFF"/>
+            <w:vAlign w:val="center"/>
+            <w:hideMark/>
+          </w:tcPr>
+          <w:p>
+            <w:proofErr w:type="spellStart"/>
+            <w:r>
+              <w:t>nonzeros</w:t>
+            </w:r>
+            <w:proofErr w:type="spellEnd"/>
+          </w:p>
+        </w:tc>
+        <w:tc>
+          <w:tcPr>
+            <w:tcW w:w="0" w:type="auto"/>
+            <w:tcBorders>
+              <w:top w:val="outset" w:sz="6" w:space="0" w:color="auto"/>
+              <w:left w:val="outset" w:sz="6" w:space="0" w:color="auto"/>
+              <w:bottom w:val="outset" w:sz="6" w:space="0" w:color="auto"/>
+              <w:right w:val="outset" w:sz="6" w:space="0" w:color="auto"/>
+            </w:tcBorders>
+            <w:shd w:val="clear" w:color="auto" w:fill="FFFFFF"/>
+            <w:vAlign w:val="center"/>
+            <w:hideMark/>
+          </w:tcPr>
+          <w:p>
+            <w:r>
+              <w:t>1,229,776</w:t>
+            </w:r>
+          </w:p>
+        </w:tc>
+      </w:tr>
+    </w:tbl>
+    <w:p>
+      <w:pPr>
+        <w:rPr>
+          <w:lang w:val="en-US"/>
+        </w:rPr>
+      </w:pPr>
+      <w:r>
+        <w:rPr>
+          <w:lang w:val="en-US"/>
+        </w:rPr>
+        <w:t>Msc10848</w:t>
+      </w:r>
+    </w:p>
+    <w:p>
+      <w:pPr>
+        <w:rPr>
+          <w:lang w:val="en-US"/>
+        </w:rPr>
+      </w:pPr>
+    </w:p>
+    <w:p>
+      <w:pPr>
+        <w:rPr>
+          <w:lang w:val="en-US"/>
+        </w:rPr>
+      </w:pPr>
+    </w:p>
+    <w:p>
+      <w:pPr>
+        <w:rPr>
+          <w:lang w:val="en-US"/>
+        </w:rPr>
+      </w:pPr>
+    </w:p>
+    <w:p>
+      <w:pPr>
+        <w:rPr>
+          <w:lang w:val="en-US"/>
+        </w:rPr>
+      </w:pPr>
+      <w:r>
+        <w:rPr>
+          <w:noProof/>
+        </w:rPr>
+        <w:lastRenderedPageBreak/>
+        <w:drawing>
+          <wp:inline distT="0" distB="0" distL="0" distR="0" wp14:anchorId="07AF7025" wp14:editId="56E3D230">
+            <wp:extent cx="4876800" cy="3657600"/>
+            <wp:effectExtent l="0" t="0" r="0" b="0"/>
+            <wp:docPr id="270126091" name="Picture 7" descr="Oberwolfach/t2dah_e"/>
+            <wp:cNvGraphicFramePr>
+              <a:graphicFrameLocks xmlns:a="http://schemas.openxmlformats.org/drawingml/2006/main" noChangeAspect="1"/>
+            </wp:cNvGraphicFramePr>
+            <a:graphic xmlns:a="http://schemas.openxmlformats.org/drawingml/2006/main">
+              <a:graphicData uri="http://schemas.openxmlformats.org/drawingml/2006/picture">
+                <pic:pic xmlns:pic="http://schemas.openxmlformats.org/drawingml/2006/picture">
+                  <pic:nvPicPr>
+                    <pic:cNvPr id="0" name="Picture 13" descr="Oberwolfach/t2dah_e"/>
+                    <pic:cNvPicPr>
+                      <a:picLocks noChangeAspect="1" noChangeArrowheads="1"/>
+                    </pic:cNvPicPr>
+                  </pic:nvPicPr>
+                  <pic:blipFill>
+                    <a:blip r:embed="rId28">
+                      <a:extLst>
+                        <a:ext uri="{28A0092B-C50C-407E-A947-70E740481C1C}">
+                          <a14:useLocalDpi xmlns:a14="http://schemas.microsoft.com/office/drawing/2010/main" val="0"/>
+                        </a:ext>
+                      </a:extLst>
+                    </a:blip>
+                    <a:srcRect/>
+                    <a:stretch>
+                      <a:fillRect/>
+                    </a:stretch>
+                  </pic:blipFill>
+                  <pic:spPr bwMode="auto">
+                    <a:xfrm>
+                      <a:off x="0" y="0"/>
+                      <a:ext cx="4876800" cy="3657600"/>
+                    </a:xfrm>
+                    <a:prstGeom prst="rect">
+                      <a:avLst/>
+                    </a:prstGeom>
+                    <a:noFill/>
+                    <a:ln>
+                      <a:noFill/>
+                    </a:ln>
+                  </pic:spPr>
+                </pic:pic>
+              </a:graphicData>
+            </a:graphic>
+          </wp:inline>
+        </w:drawing>
+      </w:r>
+      <w:r>
+        <w:rPr>
+          <w:lang w:val="en-US"/>
+        </w:rPr>
+        <w:t>t2dah_e</w:t>
+      </w:r>
+    </w:p>
+    <w:tbl>
+      <w:tblPr>
+        <w:tblW w:w="0" w:type="auto"/>
+        <w:tblCellSpacing w:w="15" w:type="dxa"/>
+        <w:tblBorders>
+          <w:top w:val="outset" w:sz="6" w:space="0" w:color="auto"/>
+          <w:left w:val="outset" w:sz="6" w:space="0" w:color="auto"/>
+          <w:bottom w:val="outset" w:sz="6" w:space="0" w:color="auto"/>
+          <w:right w:val="outset" w:sz="6" w:space="0" w:color="auto"/>
+        </w:tblBorders>
+        <w:shd w:val="clear" w:color="auto" w:fill="FFFFFF"/>
+        <w:tblCellMar>
+          <w:top w:w="15" w:type="dxa"/>
+          <w:left w:w="15" w:type="dxa"/>
+          <w:bottom w:w="15" w:type="dxa"/>
+          <w:right w:w="15" w:type="dxa"/>
+        </w:tblCellMar>
+        <w:tblLook w:val="04A0" w:firstRow="1" w:lastRow="0" w:firstColumn="1" w:lastColumn="0" w:noHBand="0" w:noVBand="1"/>
+      </w:tblPr>
+      <w:tblGrid>
+        <w:gridCol w:w="1847"/>
+        <w:gridCol w:w="829"/>
+      </w:tblGrid>
+      <w:tr>
+        <w:trPr>
+          <w:tblCellSpacing w:w="15" w:type="dxa"/>
+        </w:trPr>
+        <w:tc>
+          <w:tcPr>
+            <w:tcW w:w="0" w:type="auto"/>
+            <w:tcBorders>
+              <w:top w:val="outset" w:sz="6" w:space="0" w:color="auto"/>
+              <w:left w:val="outset" w:sz="6" w:space="0" w:color="auto"/>
+              <w:bottom w:val="outset" w:sz="6" w:space="0" w:color="auto"/>
+              <w:right w:val="outset" w:sz="6" w:space="0" w:color="auto"/>
+            </w:tcBorders>
+            <w:shd w:val="clear" w:color="auto" w:fill="FFFFFF"/>
+            <w:vAlign w:val="center"/>
+            <w:hideMark/>
+          </w:tcPr>
+          <w:p>
+            <w:r>
+              <w:t>number of rows</w:t>
+            </w:r>
+          </w:p>
+        </w:tc>
+        <w:tc>
+          <w:tcPr>
+            <w:tcW w:w="0" w:type="auto"/>
+            <w:tcBorders>
+              <w:top w:val="outset" w:sz="6" w:space="0" w:color="auto"/>
+              <w:left w:val="outset" w:sz="6" w:space="0" w:color="auto"/>
+              <w:bottom w:val="outset" w:sz="6" w:space="0" w:color="auto"/>
+              <w:right w:val="outset" w:sz="6" w:space="0" w:color="auto"/>
+            </w:tcBorders>
+            <w:shd w:val="clear" w:color="auto" w:fill="FFFFFF"/>
+            <w:vAlign w:val="center"/>
+            <w:hideMark/>
+          </w:tcPr>
+          <w:p>
+            <w:r>
+              <w:t>11,445</w:t>
+            </w:r>
+          </w:p>
+        </w:tc>
+      </w:tr>
+      <w:tr>
+        <w:trPr>
+          <w:tblCellSpacing w:w="15" w:type="dxa"/>
+        </w:trPr>
+        <w:tc>
+          <w:tcPr>
+            <w:tcW w:w="0" w:type="auto"/>
+            <w:tcBorders>
+              <w:top w:val="outset" w:sz="6" w:space="0" w:color="auto"/>
+              <w:left w:val="outset" w:sz="6" w:space="0" w:color="auto"/>
+              <w:bottom w:val="outset" w:sz="6" w:space="0" w:color="auto"/>
+              <w:right w:val="outset" w:sz="6" w:space="0" w:color="auto"/>
+            </w:tcBorders>
+            <w:shd w:val="clear" w:color="auto" w:fill="FFFFFF"/>
+            <w:vAlign w:val="center"/>
+            <w:hideMark/>
+          </w:tcPr>
+          <w:p>
+            <w:r>
+              <w:t>number of columns</w:t>
+            </w:r>
+          </w:p>
+        </w:tc>
+        <w:tc>
+          <w:tcPr>
+            <w:tcW w:w="0" w:type="auto"/>
+            <w:tcBorders>
+              <w:top w:val="outset" w:sz="6" w:space="0" w:color="auto"/>
+              <w:left w:val="outset" w:sz="6" w:space="0" w:color="auto"/>
+              <w:bottom w:val="outset" w:sz="6" w:space="0" w:color="auto"/>
+              <w:right w:val="outset" w:sz="6" w:space="0" w:color="auto"/>
+            </w:tcBorders>
+            <w:shd w:val="clear" w:color="auto" w:fill="FFFFFF"/>
+            <w:vAlign w:val="center"/>
+            <w:hideMark/>
+          </w:tcPr>
+          <w:p>
+            <w:r>
+              <w:t>11,445</w:t>
+            </w:r>
+          </w:p>
+        </w:tc>
+      </w:tr>
+      <w:tr>
+        <w:trPr>
+          <w:tblCellSpacing w:w="15" w:type="dxa"/>
+        </w:trPr>
+        <w:tc>
+          <w:tcPr>
+            <w:tcW w:w="0" w:type="auto"/>
+            <w:tcBorders>
+              <w:top w:val="outset" w:sz="6" w:space="0" w:color="auto"/>
+              <w:left w:val="outset" w:sz="6" w:space="0" w:color="auto"/>
+              <w:bottom w:val="outset" w:sz="6" w:space="0" w:color="auto"/>
+              <w:right w:val="outset" w:sz="6" w:space="0" w:color="auto"/>
+            </w:tcBorders>
+            <w:shd w:val="clear" w:color="auto" w:fill="FFFFFF"/>
+            <w:vAlign w:val="center"/>
+            <w:hideMark/>
+          </w:tcPr>
+          <w:p>
+            <w:proofErr w:type="spellStart"/>
+            <w:r>
+              <w:t>nonzeros</w:t>
+            </w:r>
+            <w:proofErr w:type="spellEnd"/>
+          </w:p>
+        </w:tc>
+        <w:tc>
+          <w:tcPr>
+            <w:tcW w:w="0" w:type="auto"/>
+            <w:tcBorders>
+              <w:top w:val="outset" w:sz="6" w:space="0" w:color="auto"/>
+              <w:left w:val="outset" w:sz="6" w:space="0" w:color="auto"/>
+              <w:bottom w:val="outset" w:sz="6" w:space="0" w:color="auto"/>
+              <w:right w:val="outset" w:sz="6" w:space="0" w:color="auto"/>
+            </w:tcBorders>
+            <w:shd w:val="clear" w:color="auto" w:fill="FFFFFF"/>
+            <w:vAlign w:val="center"/>
+            <w:hideMark/>
+          </w:tcPr>
+          <w:p>
+            <w:r>
+              <w:t>176,117</w:t>
+            </w:r>
+          </w:p>
+        </w:tc>
+      </w:tr>
+    </w:tbl>
+    <w:p>
+      <w:pPr>
+        <w:rPr>
+          <w:lang w:val="en-US"/>
+        </w:rPr>
+      </w:pPr>
+    </w:p>
+    <w:p>
+      <w:pPr>
+        <w:rPr>
+          <w:lang w:val="en-US"/>
+        </w:rPr>
+      </w:pPr>
+    </w:p>
+    <w:p>
+      <w:pPr>
+        <w:rPr>
+          <w:lang w:val="en-US"/>
+        </w:rPr>
+      </w:pPr>
+    </w:p>
+    <w:p>
+      <w:pPr>
+        <w:rPr>
+          <w:lang w:val="en-US"/>
+        </w:rPr>
+      </w:pPr>
+    </w:p>
+    <w:p>
+      <w:pPr>
+        <w:rPr>
+          <w:lang w:val="en-US"/>
+        </w:rPr>
+      </w:pPr>
+    </w:p>
+    <w:p>
+      <w:pPr>
+        <w:rPr>
+          <w:lang w:val="en-US"/>
+        </w:rPr>
+      </w:pPr>
+    </w:p>
+    <w:p>
+      <w:pPr>
+        <w:rPr>
+          <w:lang w:val="en-US"/>
+        </w:rPr>
+      </w:pPr>
+      <w:r>
+        <w:rPr>
+          <w:noProof/>
+        </w:rPr>
+        <w:lastRenderedPageBreak/>
+        <w:drawing>
+          <wp:inline distT="0" distB="0" distL="0" distR="0" wp14:anchorId="574DBC66" wp14:editId="0CEFEACB">
+            <wp:extent cx="4876800" cy="3657600"/>
+            <wp:effectExtent l="0" t="0" r="0" b="0"/>
+            <wp:docPr id="785161577" name="Picture 8" descr="ACUSIM/Pres_Poisson"/>
+            <wp:cNvGraphicFramePr>
+              <a:graphicFrameLocks xmlns:a="http://schemas.openxmlformats.org/drawingml/2006/main" noChangeAspect="1"/>
+            </wp:cNvGraphicFramePr>
+            <a:graphic xmlns:a="http://schemas.openxmlformats.org/drawingml/2006/main">
+              <a:graphicData uri="http://schemas.openxmlformats.org/drawingml/2006/picture">
+                <pic:pic xmlns:pic="http://schemas.openxmlformats.org/drawingml/2006/picture">
+                  <pic:nvPicPr>
+                    <pic:cNvPr id="0" name="Picture 15" descr="ACUSIM/Pres_Poisson"/>
+                    <pic:cNvPicPr>
+                      <a:picLocks noChangeAspect="1" noChangeArrowheads="1"/>
+                    </pic:cNvPicPr>
+                  </pic:nvPicPr>
+                  <pic:blipFill>
+                    <a:blip r:embed="rId29">
+                      <a:extLst>
+                        <a:ext uri="{28A0092B-C50C-407E-A947-70E740481C1C}">
+                          <a14:useLocalDpi xmlns:a14="http://schemas.microsoft.com/office/drawing/2010/main" val="0"/>
+                        </a:ext>
+                      </a:extLst>
+                    </a:blip>
+                    <a:srcRect/>
+                    <a:stretch>
+                      <a:fillRect/>
+                    </a:stretch>
+                  </pic:blipFill>
+                  <pic:spPr bwMode="auto">
+                    <a:xfrm>
+                      <a:off x="0" y="0"/>
+                      <a:ext cx="4876800" cy="3657600"/>
+                    </a:xfrm>
+                    <a:prstGeom prst="rect">
+                      <a:avLst/>
+                    </a:prstGeom>
+                    <a:noFill/>
+                    <a:ln>
+                      <a:noFill/>
+                    </a:ln>
+                  </pic:spPr>
+                </pic:pic>
+              </a:graphicData>
+            </a:graphic>
+          </wp:inline>
+        </w:drawing>
+      </w:r>
+    </w:p>
+    <w:tbl>
+      <w:tblPr>
+        <w:tblW w:w="0" w:type="auto"/>
+        <w:tblCellSpacing w:w="15" w:type="dxa"/>
+        <w:tblBorders>
+          <w:top w:val="outset" w:sz="6" w:space="0" w:color="auto"/>
+          <w:left w:val="outset" w:sz="6" w:space="0" w:color="auto"/>
+          <w:bottom w:val="outset" w:sz="6" w:space="0" w:color="auto"/>
+          <w:right w:val="outset" w:sz="6" w:space="0" w:color="auto"/>
+        </w:tblBorders>
+        <w:shd w:val="clear" w:color="auto" w:fill="FFFFFF"/>
+        <w:tblCellMar>
+          <w:top w:w="15" w:type="dxa"/>
+          <w:left w:w="15" w:type="dxa"/>
+          <w:bottom w:w="15" w:type="dxa"/>
+          <w:right w:w="15" w:type="dxa"/>
+        </w:tblCellMar>
+        <w:tblLook w:val="04A0" w:firstRow="1" w:lastRow="0" w:firstColumn="1" w:lastColumn="0" w:noHBand="0" w:noVBand="1"/>
+      </w:tblPr>
+      <w:tblGrid>
+        <w:gridCol w:w="1847"/>
+        <w:gridCol w:w="829"/>
+      </w:tblGrid>
+      <w:tr>
+        <w:trPr>
+          <w:tblCellSpacing w:w="15" w:type="dxa"/>
+        </w:trPr>
+        <w:tc>
+          <w:tcPr>
+            <w:tcW w:w="0" w:type="auto"/>
+            <w:tcBorders>
+              <w:top w:val="outset" w:sz="6" w:space="0" w:color="auto"/>
+              <w:left w:val="outset" w:sz="6" w:space="0" w:color="auto"/>
+              <w:bottom w:val="outset" w:sz="6" w:space="0" w:color="auto"/>
+              <w:right w:val="outset" w:sz="6" w:space="0" w:color="auto"/>
+            </w:tcBorders>
+            <w:shd w:val="clear" w:color="auto" w:fill="FFFFFF"/>
+            <w:vAlign w:val="center"/>
+            <w:hideMark/>
+          </w:tcPr>
+          <w:p>
+            <w:r>
+              <w:t>number of rows</w:t>
+            </w:r>
+          </w:p>
+        </w:tc>
+        <w:tc>
+          <w:tcPr>
+            <w:tcW w:w="0" w:type="auto"/>
+            <w:tcBorders>
+              <w:top w:val="outset" w:sz="6" w:space="0" w:color="auto"/>
+              <w:left w:val="outset" w:sz="6" w:space="0" w:color="auto"/>
+              <w:bottom w:val="outset" w:sz="6" w:space="0" w:color="auto"/>
+              <w:right w:val="outset" w:sz="6" w:space="0" w:color="auto"/>
+            </w:tcBorders>
+            <w:shd w:val="clear" w:color="auto" w:fill="FFFFFF"/>
+            <w:vAlign w:val="center"/>
+            <w:hideMark/>
+          </w:tcPr>
+          <w:p>
+            <w:r>
+              <w:t>14,822</w:t>
+            </w:r>
+          </w:p>
+        </w:tc>
+      </w:tr>
+      <w:tr>
+        <w:trPr>
+          <w:tblCellSpacing w:w="15" w:type="dxa"/>
+        </w:trPr>
+        <w:tc>
+          <w:tcPr>
+            <w:tcW w:w="0" w:type="auto"/>
+            <w:tcBorders>
+              <w:top w:val="outset" w:sz="6" w:space="0" w:color="auto"/>
+              <w:left w:val="outset" w:sz="6" w:space="0" w:color="auto"/>
+              <w:bottom w:val="outset" w:sz="6" w:space="0" w:color="auto"/>
+              <w:right w:val="outset" w:sz="6" w:space="0" w:color="auto"/>
+            </w:tcBorders>
+            <w:shd w:val="clear" w:color="auto" w:fill="FFFFFF"/>
+            <w:vAlign w:val="center"/>
+            <w:hideMark/>
+          </w:tcPr>
+          <w:p>
+            <w:r>
+              <w:t>number of columns</w:t>
+            </w:r>
+          </w:p>
+        </w:tc>
+        <w:tc>
+          <w:tcPr>
+            <w:tcW w:w="0" w:type="auto"/>
+            <w:tcBorders>
+              <w:top w:val="outset" w:sz="6" w:space="0" w:color="auto"/>
+              <w:left w:val="outset" w:sz="6" w:space="0" w:color="auto"/>
+              <w:bottom w:val="outset" w:sz="6" w:space="0" w:color="auto"/>
+              <w:right w:val="outset" w:sz="6" w:space="0" w:color="auto"/>
+            </w:tcBorders>
+            <w:shd w:val="clear" w:color="auto" w:fill="FFFFFF"/>
+            <w:vAlign w:val="center"/>
+            <w:hideMark/>
+          </w:tcPr>
+          <w:p>
+            <w:r>
+              <w:t>14,822</w:t>
+            </w:r>
+          </w:p>
+        </w:tc>
+      </w:tr>
+      <w:tr>
+        <w:trPr>
+          <w:tblCellSpacing w:w="15" w:type="dxa"/>
+        </w:trPr>
+        <w:tc>
+          <w:tcPr>
+            <w:tcW w:w="0" w:type="auto"/>
+            <w:tcBorders>
+              <w:top w:val="outset" w:sz="6" w:space="0" w:color="auto"/>
+              <w:left w:val="outset" w:sz="6" w:space="0" w:color="auto"/>
+              <w:bottom w:val="outset" w:sz="6" w:space="0" w:color="auto"/>
+              <w:right w:val="outset" w:sz="6" w:space="0" w:color="auto"/>
+            </w:tcBorders>
+            <w:shd w:val="clear" w:color="auto" w:fill="FFFFFF"/>
+            <w:vAlign w:val="center"/>
+            <w:hideMark/>
+          </w:tcPr>
+          <w:p>
+            <w:proofErr w:type="spellStart"/>
+            <w:r>
+              <w:t>nonzeros</w:t>
+            </w:r>
+            <w:proofErr w:type="spellEnd"/>
+          </w:p>
+        </w:tc>
+        <w:tc>
+          <w:tcPr>
+            <w:tcW w:w="0" w:type="auto"/>
+            <w:tcBorders>
+              <w:top w:val="outset" w:sz="6" w:space="0" w:color="auto"/>
+              <w:left w:val="outset" w:sz="6" w:space="0" w:color="auto"/>
+              <w:bottom w:val="outset" w:sz="6" w:space="0" w:color="auto"/>
+              <w:right w:val="outset" w:sz="6" w:space="0" w:color="auto"/>
+            </w:tcBorders>
+            <w:shd w:val="clear" w:color="auto" w:fill="FFFFFF"/>
+            <w:vAlign w:val="center"/>
+            <w:hideMark/>
+          </w:tcPr>
+          <w:p>
+            <w:r>
+              <w:t>715,804</w:t>
+            </w:r>
+          </w:p>
+        </w:tc>
+      </w:tr>
+    </w:tbl>
+    <w:p>
+      <w:pPr>
+        <w:rPr>
+          <w:lang w:val="en-US"/>
+        </w:rPr>
+      </w:pPr>
+      <w:proofErr w:type="spellStart"/>
+      <w:r>
+        <w:rPr>
+          <w:lang w:val="en-US"/>
+        </w:rPr>
+        <w:t>Pres_poisson</w:t>
+      </w:r>
+      <w:proofErr w:type="spellEnd"/>
+    </w:p>
+    <w:p>
+      <w:pPr>
+        <w:rPr>
+          <w:lang w:val="en-US"/>
+        </w:rPr>
+      </w:pPr>
+    </w:p>
+    <w:p>
+      <w:pPr>
+        <w:rPr>
+          <w:lang w:val="en-US"/>
+        </w:rPr>
+      </w:pPr>
+    </w:p>
+    <w:p>
+      <w:pPr>
+        <w:rPr>
+          <w:lang w:val="en-US"/>
+        </w:rPr>
+      </w:pPr>
+    </w:p>
+    <w:p>
+      <w:pPr>
+        <w:rPr>
+          <w:lang w:val="en-US"/>
+        </w:rPr>
+      </w:pPr>
+      <w:r>
+        <w:rPr>
+          <w:noProof/>
+        </w:rPr>
+        <w:lastRenderedPageBreak/>
+        <w:drawing>
+          <wp:inline distT="0" distB="0" distL="0" distR="0" wp14:anchorId="5F932D58" wp14:editId="6A59462A">
+            <wp:extent cx="4876800" cy="3657600"/>
+            <wp:effectExtent l="0" t="0" r="0" b="0"/>
+            <wp:docPr id="1531951830" name="Picture 9" descr="Pothen/bodyy4"/>
+            <wp:cNvGraphicFramePr>
+              <a:graphicFrameLocks xmlns:a="http://schemas.openxmlformats.org/drawingml/2006/main" noChangeAspect="1"/>
+            </wp:cNvGraphicFramePr>
+            <a:graphic xmlns:a="http://schemas.openxmlformats.org/drawingml/2006/main">
+              <a:graphicData uri="http://schemas.openxmlformats.org/drawingml/2006/picture">
+                <pic:pic xmlns:pic="http://schemas.openxmlformats.org/drawingml/2006/picture">
+                  <pic:nvPicPr>
+                    <pic:cNvPr id="0" name="Picture 17" descr="Pothen/bodyy4"/>
+                    <pic:cNvPicPr>
+                      <a:picLocks noChangeAspect="1" noChangeArrowheads="1"/>
+                    </pic:cNvPicPr>
+                  </pic:nvPicPr>
+                  <pic:blipFill>
+                    <a:blip r:embed="rId30">
+                      <a:extLst>
+                        <a:ext uri="{28A0092B-C50C-407E-A947-70E740481C1C}">
+                          <a14:useLocalDpi xmlns:a14="http://schemas.microsoft.com/office/drawing/2010/main" val="0"/>
+                        </a:ext>
+                      </a:extLst>
+                    </a:blip>
+                    <a:srcRect/>
+                    <a:stretch>
+                      <a:fillRect/>
+                    </a:stretch>
+                  </pic:blipFill>
+                  <pic:spPr bwMode="auto">
+                    <a:xfrm>
+                      <a:off x="0" y="0"/>
+                      <a:ext cx="4876800" cy="3657600"/>
+                    </a:xfrm>
+                    <a:prstGeom prst="rect">
+                      <a:avLst/>
+                    </a:prstGeom>
+                    <a:noFill/>
+                    <a:ln>
+                      <a:noFill/>
+                    </a:ln>
+                  </pic:spPr>
+                </pic:pic>
+              </a:graphicData>
+            </a:graphic>
+          </wp:inline>
+        </w:drawing>
+      </w:r>
+      <w:r>
+        <w:rPr>
+          <w:lang w:val="en-US"/>
+        </w:rPr>
+        <w:t>bodyy_4</w:t>
+      </w:r>
+    </w:p>
+    <w:tbl>
+      <w:tblPr>
+        <w:tblW w:w="0" w:type="auto"/>
+        <w:tblCellSpacing w:w="15" w:type="dxa"/>
+        <w:tblBorders>
+          <w:top w:val="outset" w:sz="6" w:space="0" w:color="auto"/>
+          <w:left w:val="outset" w:sz="6" w:space="0" w:color="auto"/>
+          <w:bottom w:val="outset" w:sz="6" w:space="0" w:color="auto"/>
+          <w:right w:val="outset" w:sz="6" w:space="0" w:color="auto"/>
+        </w:tblBorders>
+        <w:shd w:val="clear" w:color="auto" w:fill="FFFFFF"/>
+        <w:tblCellMar>
+          <w:top w:w="15" w:type="dxa"/>
+          <w:left w:w="15" w:type="dxa"/>
+          <w:bottom w:w="15" w:type="dxa"/>
+          <w:right w:w="15" w:type="dxa"/>
+        </w:tblCellMar>
+        <w:tblLook w:val="04A0" w:firstRow="1" w:lastRow="0" w:firstColumn="1" w:lastColumn="0" w:noHBand="0" w:noVBand="1"/>
+      </w:tblPr>
+      <w:tblGrid>
+        <w:gridCol w:w="1847"/>
+        <w:gridCol w:w="829"/>
+      </w:tblGrid>
+      <w:tr>
+        <w:trPr>
+          <w:tblCellSpacing w:w="15" w:type="dxa"/>
+        </w:trPr>
+        <w:tc>
+          <w:tcPr>
+            <w:tcW w:w="0" w:type="auto"/>
+            <w:tcBorders>
+              <w:top w:val="outset" w:sz="6" w:space="0" w:color="auto"/>
+              <w:left w:val="outset" w:sz="6" w:space="0" w:color="auto"/>
+              <w:bottom w:val="outset" w:sz="6" w:space="0" w:color="auto"/>
+              <w:right w:val="outset" w:sz="6" w:space="0" w:color="auto"/>
+            </w:tcBorders>
+            <w:shd w:val="clear" w:color="auto" w:fill="FFFFFF"/>
+            <w:vAlign w:val="center"/>
+            <w:hideMark/>
+          </w:tcPr>
+          <w:p>
+            <w:r>
+              <w:t>number of rows</w:t>
+            </w:r>
+          </w:p>
+        </w:tc>
+        <w:tc>
+          <w:tcPr>
+            <w:tcW w:w="0" w:type="auto"/>
+            <w:tcBorders>
+              <w:top w:val="outset" w:sz="6" w:space="0" w:color="auto"/>
+              <w:left w:val="outset" w:sz="6" w:space="0" w:color="auto"/>
+              <w:bottom w:val="outset" w:sz="6" w:space="0" w:color="auto"/>
+              <w:right w:val="outset" w:sz="6" w:space="0" w:color="auto"/>
+            </w:tcBorders>
+            <w:shd w:val="clear" w:color="auto" w:fill="FFFFFF"/>
+            <w:vAlign w:val="center"/>
+            <w:hideMark/>
+          </w:tcPr>
+          <w:p>
+            <w:r>
+              <w:t>17,546</w:t>
+            </w:r>
+          </w:p>
+        </w:tc>
+      </w:tr>
+      <w:tr>
+        <w:trPr>
+          <w:tblCellSpacing w:w="15" w:type="dxa"/>
+        </w:trPr>
+        <w:tc>
+          <w:tcPr>
+            <w:tcW w:w="0" w:type="auto"/>
+            <w:tcBorders>
+              <w:top w:val="outset" w:sz="6" w:space="0" w:color="auto"/>
+              <w:left w:val="outset" w:sz="6" w:space="0" w:color="auto"/>
+              <w:bottom w:val="outset" w:sz="6" w:space="0" w:color="auto"/>
+              <w:right w:val="outset" w:sz="6" w:space="0" w:color="auto"/>
+            </w:tcBorders>
+            <w:shd w:val="clear" w:color="auto" w:fill="FFFFFF"/>
+            <w:vAlign w:val="center"/>
+            <w:hideMark/>
+          </w:tcPr>
+          <w:p>
+            <w:r>
+              <w:t>number of columns</w:t>
+            </w:r>
+          </w:p>
+        </w:tc>
+        <w:tc>
+          <w:tcPr>
+            <w:tcW w:w="0" w:type="auto"/>
+            <w:tcBorders>
+              <w:top w:val="outset" w:sz="6" w:space="0" w:color="auto"/>
+              <w:left w:val="outset" w:sz="6" w:space="0" w:color="auto"/>
+              <w:bottom w:val="outset" w:sz="6" w:space="0" w:color="auto"/>
+              <w:right w:val="outset" w:sz="6" w:space="0" w:color="auto"/>
+            </w:tcBorders>
+            <w:shd w:val="clear" w:color="auto" w:fill="FFFFFF"/>
+            <w:vAlign w:val="center"/>
+            <w:hideMark/>
+          </w:tcPr>
+          <w:p>
+            <w:r>
+              <w:t>17,546</w:t>
+            </w:r>
+          </w:p>
+        </w:tc>
+      </w:tr>
+      <w:tr>
+        <w:trPr>
+          <w:tblCellSpacing w:w="15" w:type="dxa"/>
+        </w:trPr>
+        <w:tc>
+          <w:tcPr>
+            <w:tcW w:w="0" w:type="auto"/>
+            <w:tcBorders>
+              <w:top w:val="outset" w:sz="6" w:space="0" w:color="auto"/>
+              <w:left w:val="outset" w:sz="6" w:space="0" w:color="auto"/>
+              <w:bottom w:val="outset" w:sz="6" w:space="0" w:color="auto"/>
+              <w:right w:val="outset" w:sz="6" w:space="0" w:color="auto"/>
+            </w:tcBorders>
+            <w:shd w:val="clear" w:color="auto" w:fill="FFFFFF"/>
+            <w:vAlign w:val="center"/>
+            <w:hideMark/>
+          </w:tcPr>
+          <w:p>
+            <w:proofErr w:type="spellStart"/>
+            <w:r>
+              <w:t>nonzeros</w:t>
+            </w:r>
+            <w:proofErr w:type="spellEnd"/>
+          </w:p>
+        </w:tc>
+        <w:tc>
+          <w:tcPr>
+            <w:tcW w:w="0" w:type="auto"/>
+            <w:tcBorders>
+              <w:top w:val="outset" w:sz="6" w:space="0" w:color="auto"/>
+              <w:left w:val="outset" w:sz="6" w:space="0" w:color="auto"/>
+              <w:bottom w:val="outset" w:sz="6" w:space="0" w:color="auto"/>
+              <w:right w:val="outset" w:sz="6" w:space="0" w:color="auto"/>
+            </w:tcBorders>
+            <w:shd w:val="clear" w:color="auto" w:fill="FFFFFF"/>
+            <w:vAlign w:val="center"/>
+            <w:hideMark/>
+          </w:tcPr>
+          <w:p>
+            <w:r>
+              <w:t>121,550</w:t>
+            </w:r>
+          </w:p>
+        </w:tc>
+      </w:tr>
+    </w:tbl>
+    <w:p>
+      <w:pPr>
+        <w:rPr>
+          <w:lang w:val="en-US"/>
+        </w:rPr>
+      </w:pPr>
+    </w:p>
+    <w:p>
+      <w:pPr>
+        <w:rPr>
+          <w:lang w:val="en-US"/>
+        </w:rPr>
+      </w:pPr>
+    </w:p>
+    <w:p>
+      <w:pPr>
+        <w:rPr>
+          <w:lang w:val="en-US"/>
+        </w:rPr>
+      </w:pPr>
+    </w:p>
+    <w:p>
+      <w:pPr>
+        <w:rPr>
+          <w:lang w:val="en-US"/>
+        </w:rPr>
+      </w:pPr>
+      <w:r>
+        <w:rPr>
+          <w:noProof/>
+        </w:rPr>
+        <w:lastRenderedPageBreak/>
+        <w:drawing>
+          <wp:inline distT="0" distB="0" distL="0" distR="0" wp14:anchorId="4412FC05" wp14:editId="52F2F245">
+            <wp:extent cx="4876800" cy="3657600"/>
+            <wp:effectExtent l="0" t="0" r="0" b="0"/>
+            <wp:docPr id="695723509" name="Picture 10" descr="ND/nd6k"/>
+            <wp:cNvGraphicFramePr>
+              <a:graphicFrameLocks xmlns:a="http://schemas.openxmlformats.org/drawingml/2006/main" noChangeAspect="1"/>
+            </wp:cNvGraphicFramePr>
+            <a:graphic xmlns:a="http://schemas.openxmlformats.org/drawingml/2006/main">
+              <a:graphicData uri="http://schemas.openxmlformats.org/drawingml/2006/picture">
+                <pic:pic xmlns:pic="http://schemas.openxmlformats.org/drawingml/2006/picture">
+                  <pic:nvPicPr>
+                    <pic:cNvPr id="0" name="Picture 19" descr="ND/nd6k"/>
+                    <pic:cNvPicPr>
+                      <a:picLocks noChangeAspect="1" noChangeArrowheads="1"/>
+                    </pic:cNvPicPr>
+                  </pic:nvPicPr>
+                  <pic:blipFill>
+                    <a:blip r:embed="rId31">
+                      <a:extLst>
+                        <a:ext uri="{28A0092B-C50C-407E-A947-70E740481C1C}">
+                          <a14:useLocalDpi xmlns:a14="http://schemas.microsoft.com/office/drawing/2010/main" val="0"/>
+                        </a:ext>
+                      </a:extLst>
+                    </a:blip>
+                    <a:srcRect/>
+                    <a:stretch>
+                      <a:fillRect/>
+                    </a:stretch>
+                  </pic:blipFill>
+                  <pic:spPr bwMode="auto">
+                    <a:xfrm>
+                      <a:off x="0" y="0"/>
+                      <a:ext cx="4876800" cy="3657600"/>
+                    </a:xfrm>
+                    <a:prstGeom prst="rect">
+                      <a:avLst/>
+                    </a:prstGeom>
+                    <a:noFill/>
+                    <a:ln>
+                      <a:noFill/>
+                    </a:ln>
+                  </pic:spPr>
+                </pic:pic>
+              </a:graphicData>
+            </a:graphic>
+          </wp:inline>
+        </w:drawing>
+      </w:r>
+    </w:p>
+    <w:tbl>
+      <w:tblPr>
+        <w:tblW w:w="0" w:type="auto"/>
+        <w:tblCellSpacing w:w="15" w:type="dxa"/>
+        <w:tblBorders>
+          <w:top w:val="outset" w:sz="6" w:space="0" w:color="auto"/>
+          <w:left w:val="outset" w:sz="6" w:space="0" w:color="auto"/>
+          <w:bottom w:val="outset" w:sz="6" w:space="0" w:color="auto"/>
+          <w:right w:val="outset" w:sz="6" w:space="0" w:color="auto"/>
+        </w:tblBorders>
+        <w:shd w:val="clear" w:color="auto" w:fill="FFFFFF"/>
+        <w:tblCellMar>
+          <w:top w:w="15" w:type="dxa"/>
+          <w:left w:w="15" w:type="dxa"/>
+          <w:bottom w:w="15" w:type="dxa"/>
+          <w:right w:w="15" w:type="dxa"/>
+        </w:tblCellMar>
+        <w:tblLook w:val="04A0" w:firstRow="1" w:lastRow="0" w:firstColumn="1" w:lastColumn="0" w:noHBand="0" w:noVBand="1"/>
+      </w:tblPr>
+      <w:tblGrid>
+        <w:gridCol w:w="1847"/>
+        <w:gridCol w:w="996"/>
+      </w:tblGrid>
+      <w:tr>
+        <w:trPr>
+          <w:tblCellSpacing w:w="15" w:type="dxa"/>
+        </w:trPr>
+        <w:tc>
+          <w:tcPr>
+            <w:tcW w:w="0" w:type="auto"/>
+            <w:tcBorders>
+              <w:top w:val="outset" w:sz="6" w:space="0" w:color="auto"/>
+              <w:left w:val="outset" w:sz="6" w:space="0" w:color="auto"/>
+              <w:bottom w:val="outset" w:sz="6" w:space="0" w:color="auto"/>
+              <w:right w:val="outset" w:sz="6" w:space="0" w:color="auto"/>
+            </w:tcBorders>
+            <w:shd w:val="clear" w:color="auto" w:fill="FFFFFF"/>
+            <w:vAlign w:val="center"/>
+            <w:hideMark/>
+          </w:tcPr>
+          <w:p>
+            <w:r>
+              <w:t>number of rows</w:t>
+            </w:r>
+          </w:p>
+        </w:tc>
+        <w:tc>
+          <w:tcPr>
+            <w:tcW w:w="0" w:type="auto"/>
+            <w:tcBorders>
+              <w:top w:val="outset" w:sz="6" w:space="0" w:color="auto"/>
+              <w:left w:val="outset" w:sz="6" w:space="0" w:color="auto"/>
+              <w:bottom w:val="outset" w:sz="6" w:space="0" w:color="auto"/>
+              <w:right w:val="outset" w:sz="6" w:space="0" w:color="auto"/>
+            </w:tcBorders>
+            <w:shd w:val="clear" w:color="auto" w:fill="FFFFFF"/>
+            <w:vAlign w:val="center"/>
+            <w:hideMark/>
+          </w:tcPr>
+          <w:p>
+            <w:r>
+              <w:t>18,000</w:t>
+            </w:r>
+          </w:p>
+        </w:tc>
+      </w:tr>
+      <w:tr>
+        <w:trPr>
+          <w:tblCellSpacing w:w="15" w:type="dxa"/>
+        </w:trPr>
+        <w:tc>
+          <w:tcPr>
+            <w:tcW w:w="0" w:type="auto"/>
+            <w:tcBorders>
+              <w:top w:val="outset" w:sz="6" w:space="0" w:color="auto"/>
+              <w:left w:val="outset" w:sz="6" w:space="0" w:color="auto"/>
+              <w:bottom w:val="outset" w:sz="6" w:space="0" w:color="auto"/>
+              <w:right w:val="outset" w:sz="6" w:space="0" w:color="auto"/>
+            </w:tcBorders>
+            <w:shd w:val="clear" w:color="auto" w:fill="FFFFFF"/>
+            <w:vAlign w:val="center"/>
+            <w:hideMark/>
+          </w:tcPr>
+          <w:p>
+            <w:r>
+              <w:t>number of columns</w:t>
+            </w:r>
+          </w:p>
+        </w:tc>
+        <w:tc>
+          <w:tcPr>
+            <w:tcW w:w="0" w:type="auto"/>
+            <w:tcBorders>
+              <w:top w:val="outset" w:sz="6" w:space="0" w:color="auto"/>
+              <w:left w:val="outset" w:sz="6" w:space="0" w:color="auto"/>
+              <w:bottom w:val="outset" w:sz="6" w:space="0" w:color="auto"/>
+              <w:right w:val="outset" w:sz="6" w:space="0" w:color="auto"/>
+            </w:tcBorders>
+            <w:shd w:val="clear" w:color="auto" w:fill="FFFFFF"/>
+            <w:vAlign w:val="center"/>
+            <w:hideMark/>
+          </w:tcPr>
+          <w:p>
+            <w:r>
+              <w:t>18,000</w:t>
+            </w:r>
+          </w:p>
+        </w:tc>
+      </w:tr>
+      <w:tr>
+        <w:trPr>
+          <w:tblCellSpacing w:w="15" w:type="dxa"/>
+        </w:trPr>
+        <w:tc>
+          <w:tcPr>
+            <w:tcW w:w="0" w:type="auto"/>
+            <w:tcBorders>
+              <w:top w:val="outset" w:sz="6" w:space="0" w:color="auto"/>
+              <w:left w:val="outset" w:sz="6" w:space="0" w:color="auto"/>
+              <w:bottom w:val="outset" w:sz="6" w:space="0" w:color="auto"/>
+              <w:right w:val="outset" w:sz="6" w:space="0" w:color="auto"/>
+            </w:tcBorders>
+            <w:shd w:val="clear" w:color="auto" w:fill="FFFFFF"/>
+            <w:vAlign w:val="center"/>
+            <w:hideMark/>
+          </w:tcPr>
+          <w:p>
+            <w:proofErr w:type="spellStart"/>
+            <w:r>
+              <w:t>nonzeros</w:t>
+            </w:r>
+            <w:proofErr w:type="spellEnd"/>
+          </w:p>
+        </w:tc>
+        <w:tc>
+          <w:tcPr>
+            <w:tcW w:w="0" w:type="auto"/>
+            <w:tcBorders>
+              <w:top w:val="outset" w:sz="6" w:space="0" w:color="auto"/>
+              <w:left w:val="outset" w:sz="6" w:space="0" w:color="auto"/>
+              <w:bottom w:val="outset" w:sz="6" w:space="0" w:color="auto"/>
+              <w:right w:val="outset" w:sz="6" w:space="0" w:color="auto"/>
+            </w:tcBorders>
+            <w:shd w:val="clear" w:color="auto" w:fill="FFFFFF"/>
+            <w:vAlign w:val="center"/>
+            <w:hideMark/>
+          </w:tcPr>
+          <w:p>
+            <w:r>
+              <w:t>6,897,316</w:t>
+            </w:r>
+          </w:p>
+        </w:tc>
+      </w:tr>
+    </w:tbl>
+    <w:p>
+      <w:pPr>
+        <w:rPr>
+          <w:lang w:val="en-US"/>
+        </w:rPr>
+      </w:pPr>
+      <w:r>
+        <w:rPr>
+          <w:lang w:val="en-US"/>
+        </w:rPr>
+        <w:t>Nd6k</w:t>
+      </w:r>
+    </w:p>
+    <w:p>
+      <w:pPr>
+        <w:rPr>
+          <w:lang w:val="en-US"/>
+        </w:rPr>
+      </w:pPr>
+    </w:p>
+    <w:p>
+      <w:pPr>
+        <w:rPr>
+          <w:lang w:val="en-US"/>
+        </w:rPr>
+      </w:pPr>
+    </w:p>
+    <w:p>
+      <w:pPr>
+        <w:rPr>
+          <w:lang w:val="en-US"/>
+        </w:rPr>
+      </w:pPr>
+      <w:r>
+        <w:rPr>
+          <w:noProof/>
+        </w:rPr>
+        <w:lastRenderedPageBreak/>
+        <w:drawing>
+          <wp:inline distT="0" distB="0" distL="0" distR="0" wp14:anchorId="13FDCFBC" wp14:editId="4A30C50B">
+            <wp:extent cx="4876800" cy="3657600"/>
+            <wp:effectExtent l="0" t="0" r="0" b="0"/>
+            <wp:docPr id="1841218204" name="Picture 11" descr="JGD_Trefethen/Trefethen_20000b"/>
+            <wp:cNvGraphicFramePr>
+              <a:graphicFrameLocks xmlns:a="http://schemas.openxmlformats.org/drawingml/2006/main" noChangeAspect="1"/>
+            </wp:cNvGraphicFramePr>
+            <a:graphic xmlns:a="http://schemas.openxmlformats.org/drawingml/2006/main">
+              <a:graphicData uri="http://schemas.openxmlformats.org/drawingml/2006/picture">
+                <pic:pic xmlns:pic="http://schemas.openxmlformats.org/drawingml/2006/picture">
+                  <pic:nvPicPr>
+                    <pic:cNvPr id="0" name="Picture 21" descr="JGD_Trefethen/Trefethen_20000b"/>
+                    <pic:cNvPicPr>
+                      <a:picLocks noChangeAspect="1" noChangeArrowheads="1"/>
+                    </pic:cNvPicPr>
+                  </pic:nvPicPr>
+                  <pic:blipFill>
+                    <a:blip r:embed="rId32">
+                      <a:extLst>
+                        <a:ext uri="{28A0092B-C50C-407E-A947-70E740481C1C}">
+                          <a14:useLocalDpi xmlns:a14="http://schemas.microsoft.com/office/drawing/2010/main" val="0"/>
+                        </a:ext>
+                      </a:extLst>
+                    </a:blip>
+                    <a:srcRect/>
+                    <a:stretch>
+                      <a:fillRect/>
+                    </a:stretch>
+                  </pic:blipFill>
+                  <pic:spPr bwMode="auto">
+                    <a:xfrm>
+                      <a:off x="0" y="0"/>
+                      <a:ext cx="4876800" cy="3657600"/>
+                    </a:xfrm>
+                    <a:prstGeom prst="rect">
+                      <a:avLst/>
+                    </a:prstGeom>
+                    <a:noFill/>
+                    <a:ln>
+                      <a:noFill/>
+                    </a:ln>
+                  </pic:spPr>
+                </pic:pic>
+              </a:graphicData>
+            </a:graphic>
+          </wp:inline>
+        </w:drawing>
+      </w:r>
+    </w:p>
+    <w:tbl>
+      <w:tblPr>
+        <w:tblW w:w="0" w:type="auto"/>
+        <w:tblCellSpacing w:w="15" w:type="dxa"/>
+        <w:tblBorders>
+          <w:top w:val="outset" w:sz="6" w:space="0" w:color="auto"/>
+          <w:left w:val="outset" w:sz="6" w:space="0" w:color="auto"/>
+          <w:bottom w:val="outset" w:sz="6" w:space="0" w:color="auto"/>
+          <w:right w:val="outset" w:sz="6" w:space="0" w:color="auto"/>
+        </w:tblBorders>
+        <w:shd w:val="clear" w:color="auto" w:fill="FFFFFF"/>
+        <w:tblCellMar>
+          <w:top w:w="15" w:type="dxa"/>
+          <w:left w:w="15" w:type="dxa"/>
+          <w:bottom w:w="15" w:type="dxa"/>
+          <w:right w:w="15" w:type="dxa"/>
+        </w:tblCellMar>
+        <w:tblLook w:val="04A0" w:firstRow="1" w:lastRow="0" w:firstColumn="1" w:lastColumn="0" w:noHBand="0" w:noVBand="1"/>
+      </w:tblPr>
+      <w:tblGrid>
+        <w:gridCol w:w="1847"/>
+        <w:gridCol w:w="829"/>
+      </w:tblGrid>
+      <w:tr>
+        <w:trPr>
+          <w:tblCellSpacing w:w="15" w:type="dxa"/>
+        </w:trPr>
+        <w:tc>
+          <w:tcPr>
+            <w:tcW w:w="0" w:type="auto"/>
+            <w:tcBorders>
+              <w:top w:val="outset" w:sz="6" w:space="0" w:color="auto"/>
+              <w:left w:val="outset" w:sz="6" w:space="0" w:color="auto"/>
+              <w:bottom w:val="outset" w:sz="6" w:space="0" w:color="auto"/>
+              <w:right w:val="outset" w:sz="6" w:space="0" w:color="auto"/>
+            </w:tcBorders>
+            <w:shd w:val="clear" w:color="auto" w:fill="FFFFFF"/>
+            <w:vAlign w:val="center"/>
+            <w:hideMark/>
+          </w:tcPr>
+          <w:p>
+            <w:r>
+              <w:t>number of rows</w:t>
+            </w:r>
+          </w:p>
+        </w:tc>
+        <w:tc>
+          <w:tcPr>
+            <w:tcW w:w="0" w:type="auto"/>
+            <w:tcBorders>
+              <w:top w:val="outset" w:sz="6" w:space="0" w:color="auto"/>
+              <w:left w:val="outset" w:sz="6" w:space="0" w:color="auto"/>
+              <w:bottom w:val="outset" w:sz="6" w:space="0" w:color="auto"/>
+              <w:right w:val="outset" w:sz="6" w:space="0" w:color="auto"/>
+            </w:tcBorders>
+            <w:shd w:val="clear" w:color="auto" w:fill="FFFFFF"/>
+            <w:vAlign w:val="center"/>
+            <w:hideMark/>
+          </w:tcPr>
+          <w:p>
+            <w:r>
+              <w:t>19,999</w:t>
+            </w:r>
+          </w:p>
+        </w:tc>
+      </w:tr>
+      <w:tr>
+        <w:trPr>
+          <w:tblCellSpacing w:w="15" w:type="dxa"/>
+        </w:trPr>
+        <w:tc>
+          <w:tcPr>
+            <w:tcW w:w="0" w:type="auto"/>
+            <w:tcBorders>
+              <w:top w:val="outset" w:sz="6" w:space="0" w:color="auto"/>
+              <w:left w:val="outset" w:sz="6" w:space="0" w:color="auto"/>
+              <w:bottom w:val="outset" w:sz="6" w:space="0" w:color="auto"/>
+              <w:right w:val="outset" w:sz="6" w:space="0" w:color="auto"/>
+            </w:tcBorders>
+            <w:shd w:val="clear" w:color="auto" w:fill="FFFFFF"/>
+            <w:vAlign w:val="center"/>
+            <w:hideMark/>
+          </w:tcPr>
+          <w:p>
+            <w:r>
+              <w:t>number of columns</w:t>
+            </w:r>
+          </w:p>
+        </w:tc>
+        <w:tc>
+          <w:tcPr>
+            <w:tcW w:w="0" w:type="auto"/>
+            <w:tcBorders>
+              <w:top w:val="outset" w:sz="6" w:space="0" w:color="auto"/>
+              <w:left w:val="outset" w:sz="6" w:space="0" w:color="auto"/>
+              <w:bottom w:val="outset" w:sz="6" w:space="0" w:color="auto"/>
+              <w:right w:val="outset" w:sz="6" w:space="0" w:color="auto"/>
+            </w:tcBorders>
+            <w:shd w:val="clear" w:color="auto" w:fill="FFFFFF"/>
+            <w:vAlign w:val="center"/>
+            <w:hideMark/>
+          </w:tcPr>
+          <w:p>
+            <w:r>
+              <w:t>19,999</w:t>
+            </w:r>
+          </w:p>
+        </w:tc>
+      </w:tr>
+      <w:tr>
+        <w:trPr>
+          <w:tblCellSpacing w:w="15" w:type="dxa"/>
+        </w:trPr>
+        <w:tc>
+          <w:tcPr>
+            <w:tcW w:w="0" w:type="auto"/>
+            <w:tcBorders>
+              <w:top w:val="outset" w:sz="6" w:space="0" w:color="auto"/>
+              <w:left w:val="outset" w:sz="6" w:space="0" w:color="auto"/>
+              <w:bottom w:val="outset" w:sz="6" w:space="0" w:color="auto"/>
+              <w:right w:val="outset" w:sz="6" w:space="0" w:color="auto"/>
+            </w:tcBorders>
+            <w:shd w:val="clear" w:color="auto" w:fill="FFFFFF"/>
+            <w:vAlign w:val="center"/>
+            <w:hideMark/>
+          </w:tcPr>
+          <w:p>
+            <w:proofErr w:type="spellStart"/>
+            <w:r>
+              <w:t>nonzeros</w:t>
+            </w:r>
+            <w:proofErr w:type="spellEnd"/>
+          </w:p>
+        </w:tc>
+        <w:tc>
+          <w:tcPr>
+            <w:tcW w:w="0" w:type="auto"/>
+            <w:tcBorders>
+              <w:top w:val="outset" w:sz="6" w:space="0" w:color="auto"/>
+              <w:left w:val="outset" w:sz="6" w:space="0" w:color="auto"/>
+              <w:bottom w:val="outset" w:sz="6" w:space="0" w:color="auto"/>
+              <w:right w:val="outset" w:sz="6" w:space="0" w:color="auto"/>
+            </w:tcBorders>
+            <w:shd w:val="clear" w:color="auto" w:fill="FFFFFF"/>
+            <w:vAlign w:val="center"/>
+            <w:hideMark/>
+          </w:tcPr>
+          <w:p>
+            <w:r>
+              <w:t>554,435</w:t>
+            </w:r>
+          </w:p>
+        </w:tc>
+      </w:tr>
+    </w:tbl>
+    <w:p>
+      <w:pPr>
+        <w:rPr>
+          <w:b/>
+          <w:bCs/>
+        </w:rPr>
+      </w:pPr>
+      <w:r>
+        <w:rPr>
+          <w:b/>
+          <w:bCs/>
+        </w:rPr>
+        <w:t>Trefethen_20000b</w:t>
+      </w:r>
+    </w:p>
+    <w:p>
+      <w:pPr>
+        <w:rPr>
+          <w:b/>
+          <w:bCs/>
+        </w:rPr>
+      </w:pPr>
+    </w:p>
+    <w:p>
+      <w:pPr>
+        <w:rPr>
+          <w:b/>
+          <w:bCs/>
+        </w:rPr>
+      </w:pPr>
+    </w:p>
+    <w:p>
+      <w:pPr>
+        <w:rPr>
+          <w:b/>
+          <w:bCs/>
+        </w:rPr>
+      </w:pPr>
+    </w:p>
+    <w:p>
+      <w:pPr>
+        <w:rPr>
+          <w:b/>
+          <w:bCs/>
+        </w:rPr>
+      </w:pPr>
+    </w:p>
+    <w:p>
+      <w:pPr>
+        <w:rPr>
+          <w:lang w:val="en-US"/>
+        </w:rPr>
+      </w:pPr>
+      <w:r>
+        <w:rPr>
+          <w:noProof/>
+        </w:rPr>
+        <w:lastRenderedPageBreak/>
+        <w:drawing>
+          <wp:inline distT="0" distB="0" distL="0" distR="0" wp14:anchorId="5A63844A" wp14:editId="6321355E">
+            <wp:extent cx="4876800" cy="3657600"/>
+            <wp:effectExtent l="0" t="0" r="0" b="0"/>
+            <wp:docPr id="1498003955" name="Picture 12" descr="Boeing/bcsstk36"/>
+            <wp:cNvGraphicFramePr>
+              <a:graphicFrameLocks xmlns:a="http://schemas.openxmlformats.org/drawingml/2006/main" noChangeAspect="1"/>
+            </wp:cNvGraphicFramePr>
+            <a:graphic xmlns:a="http://schemas.openxmlformats.org/drawingml/2006/main">
+              <a:graphicData uri="http://schemas.openxmlformats.org/drawingml/2006/picture">
+                <pic:pic xmlns:pic="http://schemas.openxmlformats.org/drawingml/2006/picture">
+                  <pic:nvPicPr>
+                    <pic:cNvPr id="0" name="Picture 23" descr="Boeing/bcsstk36"/>
+                    <pic:cNvPicPr>
+                      <a:picLocks noChangeAspect="1" noChangeArrowheads="1"/>
+                    </pic:cNvPicPr>
+                  </pic:nvPicPr>
+                  <pic:blipFill>
+                    <a:blip r:embed="rId33">
+                      <a:extLst>
+                        <a:ext uri="{28A0092B-C50C-407E-A947-70E740481C1C}">
+                          <a14:useLocalDpi xmlns:a14="http://schemas.microsoft.com/office/drawing/2010/main" val="0"/>
+                        </a:ext>
+                      </a:extLst>
+                    </a:blip>
+                    <a:srcRect/>
+                    <a:stretch>
+                      <a:fillRect/>
+                    </a:stretch>
+                  </pic:blipFill>
+                  <pic:spPr bwMode="auto">
+                    <a:xfrm>
+                      <a:off x="0" y="0"/>
+                      <a:ext cx="4876800" cy="3657600"/>
+                    </a:xfrm>
+                    <a:prstGeom prst="rect">
+                      <a:avLst/>
+                    </a:prstGeom>
+                    <a:noFill/>
+                    <a:ln>
+                      <a:noFill/>
+                    </a:ln>
+                  </pic:spPr>
+                </pic:pic>
+              </a:graphicData>
+            </a:graphic>
+          </wp:inline>
+        </w:drawing>
+      </w:r>
+    </w:p>
+    <w:tbl>
+      <w:tblPr>
+        <w:tblW w:w="0" w:type="auto"/>
+        <w:tblCellSpacing w:w="15" w:type="dxa"/>
+        <w:tblBorders>
+          <w:top w:val="outset" w:sz="6" w:space="0" w:color="auto"/>
+          <w:left w:val="outset" w:sz="6" w:space="0" w:color="auto"/>
+          <w:bottom w:val="outset" w:sz="6" w:space="0" w:color="auto"/>
+          <w:right w:val="outset" w:sz="6" w:space="0" w:color="auto"/>
+        </w:tblBorders>
+        <w:shd w:val="clear" w:color="auto" w:fill="FFFFFF"/>
+        <w:tblCellMar>
+          <w:top w:w="15" w:type="dxa"/>
+          <w:left w:w="15" w:type="dxa"/>
+          <w:bottom w:w="15" w:type="dxa"/>
+          <w:right w:w="15" w:type="dxa"/>
+        </w:tblCellMar>
+        <w:tblLook w:val="04A0" w:firstRow="1" w:lastRow="0" w:firstColumn="1" w:lastColumn="0" w:noHBand="0" w:noVBand="1"/>
+      </w:tblPr>
+      <w:tblGrid>
+        <w:gridCol w:w="1847"/>
+        <w:gridCol w:w="996"/>
+      </w:tblGrid>
+      <w:tr>
+        <w:trPr>
+          <w:tblCellSpacing w:w="15" w:type="dxa"/>
+        </w:trPr>
+        <w:tc>
+          <w:tcPr>
+            <w:tcW w:w="0" w:type="auto"/>
+            <w:tcBorders>
+              <w:top w:val="outset" w:sz="6" w:space="0" w:color="auto"/>
+              <w:left w:val="outset" w:sz="6" w:space="0" w:color="auto"/>
+              <w:bottom w:val="outset" w:sz="6" w:space="0" w:color="auto"/>
+              <w:right w:val="outset" w:sz="6" w:space="0" w:color="auto"/>
+            </w:tcBorders>
+            <w:shd w:val="clear" w:color="auto" w:fill="FFFFFF"/>
+            <w:vAlign w:val="center"/>
+            <w:hideMark/>
+          </w:tcPr>
+          <w:p>
+            <w:r>
+              <w:t>number of rows</w:t>
+            </w:r>
+          </w:p>
+        </w:tc>
+        <w:tc>
+          <w:tcPr>
+            <w:tcW w:w="0" w:type="auto"/>
+            <w:tcBorders>
+              <w:top w:val="outset" w:sz="6" w:space="0" w:color="auto"/>
+              <w:left w:val="outset" w:sz="6" w:space="0" w:color="auto"/>
+              <w:bottom w:val="outset" w:sz="6" w:space="0" w:color="auto"/>
+              <w:right w:val="outset" w:sz="6" w:space="0" w:color="auto"/>
+            </w:tcBorders>
+            <w:shd w:val="clear" w:color="auto" w:fill="FFFFFF"/>
+            <w:vAlign w:val="center"/>
+            <w:hideMark/>
+          </w:tcPr>
+          <w:p>
+            <w:r>
+              <w:t>23,052</w:t>
+            </w:r>
+          </w:p>
+        </w:tc>
+      </w:tr>
+      <w:tr>
+        <w:trPr>
+          <w:tblCellSpacing w:w="15" w:type="dxa"/>
+        </w:trPr>
+        <w:tc>
+          <w:tcPr>
+            <w:tcW w:w="0" w:type="auto"/>
+            <w:tcBorders>
+              <w:top w:val="outset" w:sz="6" w:space="0" w:color="auto"/>
+              <w:left w:val="outset" w:sz="6" w:space="0" w:color="auto"/>
+              <w:bottom w:val="outset" w:sz="6" w:space="0" w:color="auto"/>
+              <w:right w:val="outset" w:sz="6" w:space="0" w:color="auto"/>
+            </w:tcBorders>
+            <w:shd w:val="clear" w:color="auto" w:fill="FFFFFF"/>
+            <w:vAlign w:val="center"/>
+            <w:hideMark/>
+          </w:tcPr>
+          <w:p>
+            <w:r>
+              <w:t>number of columns</w:t>
+            </w:r>
+          </w:p>
+        </w:tc>
+        <w:tc>
+          <w:tcPr>
+            <w:tcW w:w="0" w:type="auto"/>
+            <w:tcBorders>
+              <w:top w:val="outset" w:sz="6" w:space="0" w:color="auto"/>
+              <w:left w:val="outset" w:sz="6" w:space="0" w:color="auto"/>
+              <w:bottom w:val="outset" w:sz="6" w:space="0" w:color="auto"/>
+              <w:right w:val="outset" w:sz="6" w:space="0" w:color="auto"/>
+            </w:tcBorders>
+            <w:shd w:val="clear" w:color="auto" w:fill="FFFFFF"/>
+            <w:vAlign w:val="center"/>
+            <w:hideMark/>
+          </w:tcPr>
+          <w:p>
+            <w:r>
+              <w:t>23,052</w:t>
+            </w:r>
+          </w:p>
+        </w:tc>
+      </w:tr>
+      <w:tr>
+        <w:trPr>
+          <w:tblCellSpacing w:w="15" w:type="dxa"/>
+        </w:trPr>
+        <w:tc>
+          <w:tcPr>
+            <w:tcW w:w="0" w:type="auto"/>
+            <w:tcBorders>
+              <w:top w:val="outset" w:sz="6" w:space="0" w:color="auto"/>
+              <w:left w:val="outset" w:sz="6" w:space="0" w:color="auto"/>
+              <w:bottom w:val="outset" w:sz="6" w:space="0" w:color="auto"/>
+              <w:right w:val="outset" w:sz="6" w:space="0" w:color="auto"/>
+            </w:tcBorders>
+            <w:shd w:val="clear" w:color="auto" w:fill="FFFFFF"/>
+            <w:vAlign w:val="center"/>
+            <w:hideMark/>
+          </w:tcPr>
+          <w:p>
+            <w:proofErr w:type="spellStart"/>
+            <w:r>
+              <w:t>nonzeros</w:t>
+            </w:r>
+            <w:proofErr w:type="spellEnd"/>
+          </w:p>
+        </w:tc>
+        <w:tc>
+          <w:tcPr>
+            <w:tcW w:w="0" w:type="auto"/>
+            <w:tcBorders>
+              <w:top w:val="outset" w:sz="6" w:space="0" w:color="auto"/>
+              <w:left w:val="outset" w:sz="6" w:space="0" w:color="auto"/>
+              <w:bottom w:val="outset" w:sz="6" w:space="0" w:color="auto"/>
+              <w:right w:val="outset" w:sz="6" w:space="0" w:color="auto"/>
+            </w:tcBorders>
+            <w:shd w:val="clear" w:color="auto" w:fill="FFFFFF"/>
+            <w:vAlign w:val="center"/>
+            <w:hideMark/>
+          </w:tcPr>
+          <w:p>
+            <w:r>
+              <w:t>1,143,140</w:t>
+            </w:r>
+          </w:p>
+        </w:tc>
+      </w:tr>
+    </w:tbl>
+    <w:p>
+      <w:pPr>
+        <w:rPr>
+          <w:b/>
+          <w:bCs/>
+        </w:rPr>
+      </w:pPr>
+      <w:r>
+        <w:rPr>
+          <w:b/>
+          <w:bCs/>
+        </w:rPr>
+        <w:t>bcsstk36</w:t>
+      </w:r>
+    </w:p>
+    <w:p>
+      <w:pPr>
+        <w:rPr>
+          <w:b/>
+          <w:bCs/>
+        </w:rPr>
+      </w:pPr>
+    </w:p>
+    <w:p>
+      <w:pPr>
+        <w:rPr>
+          <w:b/>
+          <w:bCs/>
+        </w:rPr>
+      </w:pPr>
+    </w:p>
+    <w:p>
+      <w:pPr>
+        <w:rPr>
+          <w:b/>
+          <w:bCs/>
+        </w:rPr>
+      </w:pPr>
+    </w:p>
+    <w:p>
+      <w:pPr>
+        <w:rPr>
+          <w:lang w:val="en-US"/>
+        </w:rPr>
+      </w:pPr>
+      <w:r>
+        <w:rPr>
+          <w:noProof/>
+        </w:rPr>
+        <w:lastRenderedPageBreak/>
+        <w:drawing>
+          <wp:inline distT="0" distB="0" distL="0" distR="0" wp14:anchorId="6E031786" wp14:editId="1C953ABA">
+            <wp:extent cx="4876800" cy="3657600"/>
+            <wp:effectExtent l="0" t="0" r="0" b="0"/>
+            <wp:docPr id="937672913" name="Picture 13" descr="Boeing/msc23052"/>
+            <wp:cNvGraphicFramePr>
+              <a:graphicFrameLocks xmlns:a="http://schemas.openxmlformats.org/drawingml/2006/main" noChangeAspect="1"/>
+            </wp:cNvGraphicFramePr>
+            <a:graphic xmlns:a="http://schemas.openxmlformats.org/drawingml/2006/main">
+              <a:graphicData uri="http://schemas.openxmlformats.org/drawingml/2006/picture">
+                <pic:pic xmlns:pic="http://schemas.openxmlformats.org/drawingml/2006/picture">
+                  <pic:nvPicPr>
+                    <pic:cNvPr id="0" name="Picture 25" descr="Boeing/msc23052"/>
+                    <pic:cNvPicPr>
+                      <a:picLocks noChangeAspect="1" noChangeArrowheads="1"/>
+                    </pic:cNvPicPr>
+                  </pic:nvPicPr>
+                  <pic:blipFill>
+                    <a:blip r:embed="rId34">
+                      <a:extLst>
+                        <a:ext uri="{28A0092B-C50C-407E-A947-70E740481C1C}">
+                          <a14:useLocalDpi xmlns:a14="http://schemas.microsoft.com/office/drawing/2010/main" val="0"/>
+                        </a:ext>
+                      </a:extLst>
+                    </a:blip>
+                    <a:srcRect/>
+                    <a:stretch>
+                      <a:fillRect/>
+                    </a:stretch>
+                  </pic:blipFill>
+                  <pic:spPr bwMode="auto">
+                    <a:xfrm>
+                      <a:off x="0" y="0"/>
+                      <a:ext cx="4876800" cy="3657600"/>
+                    </a:xfrm>
+                    <a:prstGeom prst="rect">
+                      <a:avLst/>
+                    </a:prstGeom>
+                    <a:noFill/>
+                    <a:ln>
+                      <a:noFill/>
+                    </a:ln>
+                  </pic:spPr>
+                </pic:pic>
+              </a:graphicData>
+            </a:graphic>
+          </wp:inline>
+        </w:drawing>
+      </w:r>
+    </w:p>
+    <w:tbl>
+      <w:tblPr>
+        <w:tblW w:w="0" w:type="auto"/>
+        <w:tblCellSpacing w:w="15" w:type="dxa"/>
+        <w:tblBorders>
+          <w:top w:val="outset" w:sz="6" w:space="0" w:color="auto"/>
+          <w:left w:val="outset" w:sz="6" w:space="0" w:color="auto"/>
+          <w:bottom w:val="outset" w:sz="6" w:space="0" w:color="auto"/>
+          <w:right w:val="outset" w:sz="6" w:space="0" w:color="auto"/>
+        </w:tblBorders>
+        <w:shd w:val="clear" w:color="auto" w:fill="FFFFFF"/>
+        <w:tblCellMar>
+          <w:top w:w="15" w:type="dxa"/>
+          <w:left w:w="15" w:type="dxa"/>
+          <w:bottom w:w="15" w:type="dxa"/>
+          <w:right w:w="15" w:type="dxa"/>
+        </w:tblCellMar>
+        <w:tblLook w:val="04A0" w:firstRow="1" w:lastRow="0" w:firstColumn="1" w:lastColumn="0" w:noHBand="0" w:noVBand="1"/>
+      </w:tblPr>
+      <w:tblGrid>
+        <w:gridCol w:w="1847"/>
+        <w:gridCol w:w="996"/>
+      </w:tblGrid>
+      <w:tr>
+        <w:trPr>
+          <w:tblCellSpacing w:w="15" w:type="dxa"/>
+        </w:trPr>
+        <w:tc>
+          <w:tcPr>
+            <w:tcW w:w="0" w:type="auto"/>
+            <w:tcBorders>
+              <w:top w:val="outset" w:sz="6" w:space="0" w:color="auto"/>
+              <w:left w:val="outset" w:sz="6" w:space="0" w:color="auto"/>
+              <w:bottom w:val="outset" w:sz="6" w:space="0" w:color="auto"/>
+              <w:right w:val="outset" w:sz="6" w:space="0" w:color="auto"/>
+            </w:tcBorders>
+            <w:shd w:val="clear" w:color="auto" w:fill="FFFFFF"/>
+            <w:vAlign w:val="center"/>
+            <w:hideMark/>
+          </w:tcPr>
+          <w:p>
+            <w:r>
+              <w:t>number of rows</w:t>
+            </w:r>
+          </w:p>
+        </w:tc>
+        <w:tc>
+          <w:tcPr>
+            <w:tcW w:w="0" w:type="auto"/>
+            <w:tcBorders>
+              <w:top w:val="outset" w:sz="6" w:space="0" w:color="auto"/>
+              <w:left w:val="outset" w:sz="6" w:space="0" w:color="auto"/>
+              <w:bottom w:val="outset" w:sz="6" w:space="0" w:color="auto"/>
+              <w:right w:val="outset" w:sz="6" w:space="0" w:color="auto"/>
+            </w:tcBorders>
+            <w:shd w:val="clear" w:color="auto" w:fill="FFFFFF"/>
+            <w:vAlign w:val="center"/>
+            <w:hideMark/>
+          </w:tcPr>
+          <w:p>
+            <w:r>
+              <w:t>23,052</w:t>
+            </w:r>
+          </w:p>
+        </w:tc>
+      </w:tr>
+      <w:tr>
+        <w:trPr>
+          <w:tblCellSpacing w:w="15" w:type="dxa"/>
+        </w:trPr>
+        <w:tc>
+          <w:tcPr>
+            <w:tcW w:w="0" w:type="auto"/>
+            <w:tcBorders>
+              <w:top w:val="outset" w:sz="6" w:space="0" w:color="auto"/>
+              <w:left w:val="outset" w:sz="6" w:space="0" w:color="auto"/>
+              <w:bottom w:val="outset" w:sz="6" w:space="0" w:color="auto"/>
+              <w:right w:val="outset" w:sz="6" w:space="0" w:color="auto"/>
+            </w:tcBorders>
+            <w:shd w:val="clear" w:color="auto" w:fill="FFFFFF"/>
+            <w:vAlign w:val="center"/>
+            <w:hideMark/>
+          </w:tcPr>
+          <w:p>
+            <w:r>
+              <w:t>number of columns</w:t>
+            </w:r>
+          </w:p>
+        </w:tc>
+        <w:tc>
+          <w:tcPr>
+            <w:tcW w:w="0" w:type="auto"/>
+            <w:tcBorders>
+              <w:top w:val="outset" w:sz="6" w:space="0" w:color="auto"/>
+              <w:left w:val="outset" w:sz="6" w:space="0" w:color="auto"/>
+              <w:bottom w:val="outset" w:sz="6" w:space="0" w:color="auto"/>
+              <w:right w:val="outset" w:sz="6" w:space="0" w:color="auto"/>
+            </w:tcBorders>
+            <w:shd w:val="clear" w:color="auto" w:fill="FFFFFF"/>
+            <w:vAlign w:val="center"/>
+            <w:hideMark/>
+          </w:tcPr>
+          <w:p>
+            <w:r>
+              <w:t>23,052</w:t>
+            </w:r>
+          </w:p>
+        </w:tc>
+      </w:tr>
+      <w:tr>
+        <w:trPr>
+          <w:tblCellSpacing w:w="15" w:type="dxa"/>
+        </w:trPr>
+        <w:tc>
+          <w:tcPr>
+            <w:tcW w:w="0" w:type="auto"/>
+            <w:tcBorders>
+              <w:top w:val="outset" w:sz="6" w:space="0" w:color="auto"/>
+              <w:left w:val="outset" w:sz="6" w:space="0" w:color="auto"/>
+              <w:bottom w:val="outset" w:sz="6" w:space="0" w:color="auto"/>
+              <w:right w:val="outset" w:sz="6" w:space="0" w:color="auto"/>
+            </w:tcBorders>
+            <w:shd w:val="clear" w:color="auto" w:fill="FFFFFF"/>
+            <w:vAlign w:val="center"/>
+            <w:hideMark/>
+          </w:tcPr>
+          <w:p>
+            <w:proofErr w:type="spellStart"/>
+            <w:r>
+              <w:t>nonzeros</w:t>
+            </w:r>
+            <w:proofErr w:type="spellEnd"/>
+          </w:p>
+        </w:tc>
+        <w:tc>
+          <w:tcPr>
+            <w:tcW w:w="0" w:type="auto"/>
+            <w:tcBorders>
+              <w:top w:val="outset" w:sz="6" w:space="0" w:color="auto"/>
+              <w:left w:val="outset" w:sz="6" w:space="0" w:color="auto"/>
+              <w:bottom w:val="outset" w:sz="6" w:space="0" w:color="auto"/>
+              <w:right w:val="outset" w:sz="6" w:space="0" w:color="auto"/>
+            </w:tcBorders>
+            <w:shd w:val="clear" w:color="auto" w:fill="FFFFFF"/>
+            <w:vAlign w:val="center"/>
+            <w:hideMark/>
+          </w:tcPr>
+          <w:p>
+            <w:r>
+              <w:t>1,142,686</w:t>
+            </w:r>
+          </w:p>
+        </w:tc>
+      </w:tr>
+    </w:tbl>
+    <w:p>
+      <w:r>
+        <w:rPr>
+          <w:b/>
+          <w:bCs/>
+        </w:rPr>
+        <w:t>msc23052</w:t>
+      </w:r>
+    </w:p>
+    <w:p>
+      <w:pPr>
+        <w:rPr>
+          <w:lang w:val="en-US"/>
+        </w:rPr>
+      </w:pPr>
+    </w:p>
+    <w:p>
+      <w:pPr>
+        <w:rPr>
+          <w:lang w:val="en-US"/>
+        </w:rPr>
+      </w:pPr>
+    </w:p>
+    <w:p>
+      <w:pPr>
+        <w:rPr>
+          <w:lang w:val="en-US"/>
+        </w:rPr>
+      </w:pPr>
+    </w:p>
+    <w:p>
+      <w:pPr>
+        <w:rPr>
+          <w:lang w:val="en-US"/>
+        </w:rPr>
+      </w:pPr>
+    </w:p>
+    <w:p>
+      <w:pPr>
+        <w:rPr>
+          <w:lang w:val="en-US"/>
+        </w:rPr>
+      </w:pPr>
+      <w:r>
+        <w:rPr>
+          <w:noProof/>
+        </w:rPr>
+        <w:lastRenderedPageBreak/>
+        <w:drawing>
+          <wp:inline distT="0" distB="0" distL="0" distR="0" wp14:anchorId="07549B8C" wp14:editId="7F7B8C8E">
+            <wp:extent cx="4876800" cy="3657600"/>
+            <wp:effectExtent l="0" t="0" r="0" b="0"/>
+            <wp:docPr id="877286419" name="Picture 14" descr="DNVS/thread"/>
+            <wp:cNvGraphicFramePr>
+              <a:graphicFrameLocks xmlns:a="http://schemas.openxmlformats.org/drawingml/2006/main" noChangeAspect="1"/>
+            </wp:cNvGraphicFramePr>
+            <a:graphic xmlns:a="http://schemas.openxmlformats.org/drawingml/2006/main">
+              <a:graphicData uri="http://schemas.openxmlformats.org/drawingml/2006/picture">
+                <pic:pic xmlns:pic="http://schemas.openxmlformats.org/drawingml/2006/picture">
+                  <pic:nvPicPr>
+                    <pic:cNvPr id="0" name="Picture 27" descr="DNVS/thread"/>
+                    <pic:cNvPicPr>
+                      <a:picLocks noChangeAspect="1" noChangeArrowheads="1"/>
+                    </pic:cNvPicPr>
+                  </pic:nvPicPr>
+                  <pic:blipFill>
+                    <a:blip r:embed="rId35">
+                      <a:extLst>
+                        <a:ext uri="{28A0092B-C50C-407E-A947-70E740481C1C}">
+                          <a14:useLocalDpi xmlns:a14="http://schemas.microsoft.com/office/drawing/2010/main" val="0"/>
+                        </a:ext>
+                      </a:extLst>
+                    </a:blip>
+                    <a:srcRect/>
+                    <a:stretch>
+                      <a:fillRect/>
+                    </a:stretch>
+                  </pic:blipFill>
+                  <pic:spPr bwMode="auto">
+                    <a:xfrm>
+                      <a:off x="0" y="0"/>
+                      <a:ext cx="4876800" cy="3657600"/>
+                    </a:xfrm>
+                    <a:prstGeom prst="rect">
+                      <a:avLst/>
+                    </a:prstGeom>
+                    <a:noFill/>
+                    <a:ln>
+                      <a:noFill/>
+                    </a:ln>
+                  </pic:spPr>
+                </pic:pic>
+              </a:graphicData>
+            </a:graphic>
+          </wp:inline>
+        </w:drawing>
+      </w:r>
+    </w:p>
+    <w:tbl>
+      <w:tblPr>
+        <w:tblW w:w="0" w:type="auto"/>
+        <w:tblCellSpacing w:w="15" w:type="dxa"/>
+        <w:tblBorders>
+          <w:top w:val="outset" w:sz="6" w:space="0" w:color="auto"/>
+          <w:left w:val="outset" w:sz="6" w:space="0" w:color="auto"/>
+          <w:bottom w:val="outset" w:sz="6" w:space="0" w:color="auto"/>
+          <w:right w:val="outset" w:sz="6" w:space="0" w:color="auto"/>
+        </w:tblBorders>
+        <w:shd w:val="clear" w:color="auto" w:fill="FFFFFF"/>
+        <w:tblCellMar>
+          <w:top w:w="15" w:type="dxa"/>
+          <w:left w:w="15" w:type="dxa"/>
+          <w:bottom w:w="15" w:type="dxa"/>
+          <w:right w:w="15" w:type="dxa"/>
+        </w:tblCellMar>
+        <w:tblLook w:val="04A0" w:firstRow="1" w:lastRow="0" w:firstColumn="1" w:lastColumn="0" w:noHBand="0" w:noVBand="1"/>
+      </w:tblPr>
+      <w:tblGrid>
+        <w:gridCol w:w="1847"/>
+        <w:gridCol w:w="996"/>
+      </w:tblGrid>
+      <w:tr>
+        <w:trPr>
+          <w:tblCellSpacing w:w="15" w:type="dxa"/>
+        </w:trPr>
+        <w:tc>
+          <w:tcPr>
+            <w:tcW w:w="0" w:type="auto"/>
+            <w:tcBorders>
+              <w:top w:val="outset" w:sz="6" w:space="0" w:color="auto"/>
+              <w:left w:val="outset" w:sz="6" w:space="0" w:color="auto"/>
+              <w:bottom w:val="outset" w:sz="6" w:space="0" w:color="auto"/>
+              <w:right w:val="outset" w:sz="6" w:space="0" w:color="auto"/>
+            </w:tcBorders>
+            <w:shd w:val="clear" w:color="auto" w:fill="FFFFFF"/>
+            <w:vAlign w:val="center"/>
+            <w:hideMark/>
+          </w:tcPr>
+          <w:p>
+            <w:r>
+              <w:t>number of rows</w:t>
+            </w:r>
+          </w:p>
+        </w:tc>
+        <w:tc>
+          <w:tcPr>
+            <w:tcW w:w="0" w:type="auto"/>
+            <w:tcBorders>
+              <w:top w:val="outset" w:sz="6" w:space="0" w:color="auto"/>
+              <w:left w:val="outset" w:sz="6" w:space="0" w:color="auto"/>
+              <w:bottom w:val="outset" w:sz="6" w:space="0" w:color="auto"/>
+              <w:right w:val="outset" w:sz="6" w:space="0" w:color="auto"/>
+            </w:tcBorders>
+            <w:shd w:val="clear" w:color="auto" w:fill="FFFFFF"/>
+            <w:vAlign w:val="center"/>
+            <w:hideMark/>
+          </w:tcPr>
+          <w:p>
+            <w:r>
+              <w:t>29,736</w:t>
+            </w:r>
+          </w:p>
+        </w:tc>
+      </w:tr>
+      <w:tr>
+        <w:trPr>
+          <w:tblCellSpacing w:w="15" w:type="dxa"/>
+        </w:trPr>
+        <w:tc>
+          <w:tcPr>
+            <w:tcW w:w="0" w:type="auto"/>
+            <w:tcBorders>
+              <w:top w:val="outset" w:sz="6" w:space="0" w:color="auto"/>
+              <w:left w:val="outset" w:sz="6" w:space="0" w:color="auto"/>
+              <w:bottom w:val="outset" w:sz="6" w:space="0" w:color="auto"/>
+              <w:right w:val="outset" w:sz="6" w:space="0" w:color="auto"/>
+            </w:tcBorders>
+            <w:shd w:val="clear" w:color="auto" w:fill="FFFFFF"/>
+            <w:vAlign w:val="center"/>
+            <w:hideMark/>
+          </w:tcPr>
+          <w:p>
+            <w:r>
+              <w:t>number of columns</w:t>
+            </w:r>
+          </w:p>
+        </w:tc>
+        <w:tc>
+          <w:tcPr>
+            <w:tcW w:w="0" w:type="auto"/>
+            <w:tcBorders>
+              <w:top w:val="outset" w:sz="6" w:space="0" w:color="auto"/>
+              <w:left w:val="outset" w:sz="6" w:space="0" w:color="auto"/>
+              <w:bottom w:val="outset" w:sz="6" w:space="0" w:color="auto"/>
+              <w:right w:val="outset" w:sz="6" w:space="0" w:color="auto"/>
+            </w:tcBorders>
+            <w:shd w:val="clear" w:color="auto" w:fill="FFFFFF"/>
+            <w:vAlign w:val="center"/>
+            <w:hideMark/>
+          </w:tcPr>
+          <w:p>
+            <w:r>
+              <w:t>29,736</w:t>
+            </w:r>
+          </w:p>
+        </w:tc>
+      </w:tr>
+      <w:tr>
+        <w:trPr>
+          <w:tblCellSpacing w:w="15" w:type="dxa"/>
+        </w:trPr>
+        <w:tc>
+          <w:tcPr>
+            <w:tcW w:w="0" w:type="auto"/>
+            <w:tcBorders>
+              <w:top w:val="outset" w:sz="6" w:space="0" w:color="auto"/>
+              <w:left w:val="outset" w:sz="6" w:space="0" w:color="auto"/>
+              <w:bottom w:val="outset" w:sz="6" w:space="0" w:color="auto"/>
+              <w:right w:val="outset" w:sz="6" w:space="0" w:color="auto"/>
+            </w:tcBorders>
+            <w:shd w:val="clear" w:color="auto" w:fill="FFFFFF"/>
+            <w:vAlign w:val="center"/>
+            <w:hideMark/>
+          </w:tcPr>
+          <w:p>
+            <w:proofErr w:type="spellStart"/>
+            <w:r>
+              <w:t>nonzeros</w:t>
+            </w:r>
+            <w:proofErr w:type="spellEnd"/>
+          </w:p>
+        </w:tc>
+        <w:tc>
+          <w:tcPr>
+            <w:tcW w:w="0" w:type="auto"/>
+            <w:tcBorders>
+              <w:top w:val="outset" w:sz="6" w:space="0" w:color="auto"/>
+              <w:left w:val="outset" w:sz="6" w:space="0" w:color="auto"/>
+              <w:bottom w:val="outset" w:sz="6" w:space="0" w:color="auto"/>
+              <w:right w:val="outset" w:sz="6" w:space="0" w:color="auto"/>
+            </w:tcBorders>
+            <w:shd w:val="clear" w:color="auto" w:fill="FFFFFF"/>
+            <w:vAlign w:val="center"/>
+            <w:hideMark/>
+          </w:tcPr>
+          <w:p>
+            <w:r>
+              <w:t>4,444,880</w:t>
+            </w:r>
+          </w:p>
+        </w:tc>
+      </w:tr>
+    </w:tbl>
+    <w:p>
+      <w:pPr>
+        <w:rPr>
+          <w:lang w:val="en-US"/>
+        </w:rPr>
+      </w:pPr>
+      <w:r>
+        <w:rPr>
+          <w:lang w:val="en-US"/>
+        </w:rPr>
+        <w:t>T</w:t>
+      </w:r>
+      <w:r>
+        <w:rPr>
+          <w:lang w:val="en-US"/>
+        </w:rPr>
+        <w:t>hread</w:t>
+      </w:r>
+    </w:p>
+    <w:p>
+      <w:pPr>
+        <w:rPr>
+          <w:lang w:val="en-US"/>
+        </w:rPr>
+      </w:pPr>
+    </w:p>
+    <w:p>
+      <w:pPr>
+        <w:rPr>
+          <w:lang w:val="en-US"/>
+        </w:rPr>
+      </w:pPr>
+    </w:p>
+    <w:p>
+      <w:pPr>
+        <w:rPr>
+          <w:lang w:val="en-US"/>
+        </w:rPr>
+      </w:pPr>
+      <w:r>
+        <w:rPr>
+          <w:noProof/>
+        </w:rPr>
+        <w:lastRenderedPageBreak/>
+        <w:drawing>
+          <wp:inline distT="0" distB="0" distL="0" distR="0" wp14:anchorId="5897C54C" wp14:editId="1865C965">
+            <wp:extent cx="4876800" cy="3657600"/>
+            <wp:effectExtent l="0" t="0" r="0" b="0"/>
+            <wp:docPr id="816826855" name="Picture 15" descr="DNVS/ship_001"/>
+            <wp:cNvGraphicFramePr>
+              <a:graphicFrameLocks xmlns:a="http://schemas.openxmlformats.org/drawingml/2006/main" noChangeAspect="1"/>
+            </wp:cNvGraphicFramePr>
+            <a:graphic xmlns:a="http://schemas.openxmlformats.org/drawingml/2006/main">
+              <a:graphicData uri="http://schemas.openxmlformats.org/drawingml/2006/picture">
+                <pic:pic xmlns:pic="http://schemas.openxmlformats.org/drawingml/2006/picture">
+                  <pic:nvPicPr>
+                    <pic:cNvPr id="0" name="Picture 29" descr="DNVS/ship_001"/>
+                    <pic:cNvPicPr>
+                      <a:picLocks noChangeAspect="1" noChangeArrowheads="1"/>
+                    </pic:cNvPicPr>
+                  </pic:nvPicPr>
+                  <pic:blipFill>
+                    <a:blip r:embed="rId36">
+                      <a:extLst>
+                        <a:ext uri="{28A0092B-C50C-407E-A947-70E740481C1C}">
+                          <a14:useLocalDpi xmlns:a14="http://schemas.microsoft.com/office/drawing/2010/main" val="0"/>
+                        </a:ext>
+                      </a:extLst>
+                    </a:blip>
+                    <a:srcRect/>
+                    <a:stretch>
+                      <a:fillRect/>
+                    </a:stretch>
+                  </pic:blipFill>
+                  <pic:spPr bwMode="auto">
+                    <a:xfrm>
+                      <a:off x="0" y="0"/>
+                      <a:ext cx="4876800" cy="3657600"/>
+                    </a:xfrm>
+                    <a:prstGeom prst="rect">
+                      <a:avLst/>
+                    </a:prstGeom>
+                    <a:noFill/>
+                    <a:ln>
+                      <a:noFill/>
+                    </a:ln>
+                  </pic:spPr>
+                </pic:pic>
+              </a:graphicData>
+            </a:graphic>
+          </wp:inline>
+        </w:drawing>
+      </w:r>
+    </w:p>
+    <w:tbl>
+      <w:tblPr>
+        <w:tblW w:w="0" w:type="auto"/>
+        <w:tblCellSpacing w:w="15" w:type="dxa"/>
+        <w:tblBorders>
+          <w:top w:val="outset" w:sz="6" w:space="0" w:color="auto"/>
+          <w:left w:val="outset" w:sz="6" w:space="0" w:color="auto"/>
+          <w:bottom w:val="outset" w:sz="6" w:space="0" w:color="auto"/>
+          <w:right w:val="outset" w:sz="6" w:space="0" w:color="auto"/>
+        </w:tblBorders>
+        <w:shd w:val="clear" w:color="auto" w:fill="FFFFFF"/>
+        <w:tblCellMar>
+          <w:top w:w="15" w:type="dxa"/>
+          <w:left w:w="15" w:type="dxa"/>
+          <w:bottom w:w="15" w:type="dxa"/>
+          <w:right w:w="15" w:type="dxa"/>
+        </w:tblCellMar>
+        <w:tblLook w:val="04A0" w:firstRow="1" w:lastRow="0" w:firstColumn="1" w:lastColumn="0" w:noHBand="0" w:noVBand="1"/>
+      </w:tblPr>
+      <w:tblGrid>
+        <w:gridCol w:w="1847"/>
+        <w:gridCol w:w="996"/>
+      </w:tblGrid>
+      <w:tr>
+        <w:trPr>
+          <w:tblCellSpacing w:w="15" w:type="dxa"/>
+        </w:trPr>
+        <w:tc>
+          <w:tcPr>
+            <w:tcW w:w="0" w:type="auto"/>
+            <w:tcBorders>
+              <w:top w:val="outset" w:sz="6" w:space="0" w:color="auto"/>
+              <w:left w:val="outset" w:sz="6" w:space="0" w:color="auto"/>
+              <w:bottom w:val="outset" w:sz="6" w:space="0" w:color="auto"/>
+              <w:right w:val="outset" w:sz="6" w:space="0" w:color="auto"/>
+            </w:tcBorders>
+            <w:shd w:val="clear" w:color="auto" w:fill="FFFFFF"/>
+            <w:vAlign w:val="center"/>
+            <w:hideMark/>
+          </w:tcPr>
+          <w:p>
+            <w:r>
+              <w:t>number of rows</w:t>
+            </w:r>
+          </w:p>
+        </w:tc>
+        <w:tc>
+          <w:tcPr>
+            <w:tcW w:w="0" w:type="auto"/>
+            <w:tcBorders>
+              <w:top w:val="outset" w:sz="6" w:space="0" w:color="auto"/>
+              <w:left w:val="outset" w:sz="6" w:space="0" w:color="auto"/>
+              <w:bottom w:val="outset" w:sz="6" w:space="0" w:color="auto"/>
+              <w:right w:val="outset" w:sz="6" w:space="0" w:color="auto"/>
+            </w:tcBorders>
+            <w:shd w:val="clear" w:color="auto" w:fill="FFFFFF"/>
+            <w:vAlign w:val="center"/>
+            <w:hideMark/>
+          </w:tcPr>
+          <w:p>
+            <w:r>
+              <w:t>34,920</w:t>
+            </w:r>
+          </w:p>
+        </w:tc>
+      </w:tr>
+      <w:tr>
+        <w:trPr>
+          <w:tblCellSpacing w:w="15" w:type="dxa"/>
+        </w:trPr>
+        <w:tc>
+          <w:tcPr>
+            <w:tcW w:w="0" w:type="auto"/>
+            <w:tcBorders>
+              <w:top w:val="outset" w:sz="6" w:space="0" w:color="auto"/>
+              <w:left w:val="outset" w:sz="6" w:space="0" w:color="auto"/>
+              <w:bottom w:val="outset" w:sz="6" w:space="0" w:color="auto"/>
+              <w:right w:val="outset" w:sz="6" w:space="0" w:color="auto"/>
+            </w:tcBorders>
+            <w:shd w:val="clear" w:color="auto" w:fill="FFFFFF"/>
+            <w:vAlign w:val="center"/>
+            <w:hideMark/>
+          </w:tcPr>
+          <w:p>
+            <w:r>
+              <w:t>number of columns</w:t>
+            </w:r>
+          </w:p>
+        </w:tc>
+        <w:tc>
+          <w:tcPr>
+            <w:tcW w:w="0" w:type="auto"/>
+            <w:tcBorders>
+              <w:top w:val="outset" w:sz="6" w:space="0" w:color="auto"/>
+              <w:left w:val="outset" w:sz="6" w:space="0" w:color="auto"/>
+              <w:bottom w:val="outset" w:sz="6" w:space="0" w:color="auto"/>
+              <w:right w:val="outset" w:sz="6" w:space="0" w:color="auto"/>
+            </w:tcBorders>
+            <w:shd w:val="clear" w:color="auto" w:fill="FFFFFF"/>
+            <w:vAlign w:val="center"/>
+            <w:hideMark/>
+          </w:tcPr>
+          <w:p>
+            <w:r>
+              <w:t>34,920</w:t>
+            </w:r>
+          </w:p>
+        </w:tc>
+      </w:tr>
+      <w:tr>
+        <w:trPr>
+          <w:tblCellSpacing w:w="15" w:type="dxa"/>
+        </w:trPr>
+        <w:tc>
+          <w:tcPr>
+            <w:tcW w:w="0" w:type="auto"/>
+            <w:tcBorders>
+              <w:top w:val="outset" w:sz="6" w:space="0" w:color="auto"/>
+              <w:left w:val="outset" w:sz="6" w:space="0" w:color="auto"/>
+              <w:bottom w:val="outset" w:sz="6" w:space="0" w:color="auto"/>
+              <w:right w:val="outset" w:sz="6" w:space="0" w:color="auto"/>
+            </w:tcBorders>
+            <w:shd w:val="clear" w:color="auto" w:fill="FFFFFF"/>
+            <w:vAlign w:val="center"/>
+            <w:hideMark/>
+          </w:tcPr>
+          <w:p>
+            <w:proofErr w:type="spellStart"/>
+            <w:r>
+              <w:t>nonzeros</w:t>
+            </w:r>
+            <w:proofErr w:type="spellEnd"/>
+          </w:p>
+        </w:tc>
+        <w:tc>
+          <w:tcPr>
+            <w:tcW w:w="0" w:type="auto"/>
+            <w:tcBorders>
+              <w:top w:val="outset" w:sz="6" w:space="0" w:color="auto"/>
+              <w:left w:val="outset" w:sz="6" w:space="0" w:color="auto"/>
+              <w:bottom w:val="outset" w:sz="6" w:space="0" w:color="auto"/>
+              <w:right w:val="outset" w:sz="6" w:space="0" w:color="auto"/>
+            </w:tcBorders>
+            <w:shd w:val="clear" w:color="auto" w:fill="FFFFFF"/>
+            <w:vAlign w:val="center"/>
+            <w:hideMark/>
+          </w:tcPr>
+          <w:p>
+            <w:r>
+              <w:t>3,896,496</w:t>
+            </w:r>
+          </w:p>
+        </w:tc>
+      </w:tr>
+    </w:tbl>
+    <w:p>
+      <w:pPr>
+        <w:rPr>
+          <w:b/>
+          <w:bCs/>
+        </w:rPr>
+      </w:pPr>
+      <w:r>
+        <w:rPr>
+          <w:b/>
+          <w:bCs/>
+        </w:rPr>
+        <w:t>ship_001</w:t>
+      </w:r>
+    </w:p>
+    <w:p>
+      <w:pPr>
+        <w:rPr>
+          <w:b/>
+          <w:bCs/>
+        </w:rPr>
+      </w:pPr>
+    </w:p>
+    <w:p>
+      <w:pPr>
+        <w:rPr>
+          <w:b/>
+          <w:bCs/>
+        </w:rPr>
+      </w:pPr>
+    </w:p>
+    <w:p>
+      <w:pPr>
+        <w:rPr>
+          <w:b/>
+          <w:bCs/>
+        </w:rPr>
+      </w:pPr>
+    </w:p>
+    <w:p>
+      <w:pPr>
+        <w:rPr>
+          <w:b/>
+          <w:bCs/>
+        </w:rPr>
+      </w:pPr>
+    </w:p>
+    <w:p>
+      <w:pPr>
+        <w:rPr>
+          <w:b/>
+          <w:bCs/>
+        </w:rPr>
+      </w:pPr>
+    </w:p>
+    <w:p>
+      <w:pPr>
+        <w:rPr>
+          <w:lang w:val="en-US"/>
+        </w:rPr>
+      </w:pPr>
+      <w:r>
+        <w:rPr>
+          <w:noProof/>
+        </w:rPr>
+        <w:lastRenderedPageBreak/>
+        <w:drawing>
+          <wp:inline distT="0" distB="0" distL="0" distR="0" wp14:anchorId="5C62068E" wp14:editId="5CBD6928">
+            <wp:extent cx="4876800" cy="3657600"/>
+            <wp:effectExtent l="0" t="0" r="0" b="0"/>
+            <wp:docPr id="935231036" name="Picture 16" descr="ND/nd12k"/>
+            <wp:cNvGraphicFramePr>
+              <a:graphicFrameLocks xmlns:a="http://schemas.openxmlformats.org/drawingml/2006/main" noChangeAspect="1"/>
+            </wp:cNvGraphicFramePr>
+            <a:graphic xmlns:a="http://schemas.openxmlformats.org/drawingml/2006/main">
+              <a:graphicData uri="http://schemas.openxmlformats.org/drawingml/2006/picture">
+                <pic:pic xmlns:pic="http://schemas.openxmlformats.org/drawingml/2006/picture">
+                  <pic:nvPicPr>
+                    <pic:cNvPr id="0" name="Picture 31" descr="ND/nd12k"/>
+                    <pic:cNvPicPr>
+                      <a:picLocks noChangeAspect="1" noChangeArrowheads="1"/>
+                    </pic:cNvPicPr>
+                  </pic:nvPicPr>
+                  <pic:blipFill>
+                    <a:blip r:embed="rId37">
+                      <a:extLst>
+                        <a:ext uri="{28A0092B-C50C-407E-A947-70E740481C1C}">
+                          <a14:useLocalDpi xmlns:a14="http://schemas.microsoft.com/office/drawing/2010/main" val="0"/>
+                        </a:ext>
+                      </a:extLst>
+                    </a:blip>
+                    <a:srcRect/>
+                    <a:stretch>
+                      <a:fillRect/>
+                    </a:stretch>
+                  </pic:blipFill>
+                  <pic:spPr bwMode="auto">
+                    <a:xfrm>
+                      <a:off x="0" y="0"/>
+                      <a:ext cx="4876800" cy="3657600"/>
+                    </a:xfrm>
+                    <a:prstGeom prst="rect">
+                      <a:avLst/>
+                    </a:prstGeom>
+                    <a:noFill/>
+                    <a:ln>
+                      <a:noFill/>
+                    </a:ln>
+                  </pic:spPr>
+                </pic:pic>
+              </a:graphicData>
+            </a:graphic>
+          </wp:inline>
+        </w:drawing>
+      </w:r>
+    </w:p>
+    <w:tbl>
+      <w:tblPr>
+        <w:tblW w:w="0" w:type="auto"/>
+        <w:tblCellSpacing w:w="15" w:type="dxa"/>
+        <w:tblBorders>
+          <w:top w:val="outset" w:sz="6" w:space="0" w:color="auto"/>
+          <w:left w:val="outset" w:sz="6" w:space="0" w:color="auto"/>
+          <w:bottom w:val="outset" w:sz="6" w:space="0" w:color="auto"/>
+          <w:right w:val="outset" w:sz="6" w:space="0" w:color="auto"/>
+        </w:tblBorders>
+        <w:shd w:val="clear" w:color="auto" w:fill="FFFFFF"/>
+        <w:tblCellMar>
+          <w:top w:w="15" w:type="dxa"/>
+          <w:left w:w="15" w:type="dxa"/>
+          <w:bottom w:w="15" w:type="dxa"/>
+          <w:right w:w="15" w:type="dxa"/>
+        </w:tblCellMar>
+        <w:tblLook w:val="04A0" w:firstRow="1" w:lastRow="0" w:firstColumn="1" w:lastColumn="0" w:noHBand="0" w:noVBand="1"/>
+      </w:tblPr>
+      <w:tblGrid>
+        <w:gridCol w:w="1847"/>
+        <w:gridCol w:w="1107"/>
+      </w:tblGrid>
+      <w:tr>
+        <w:trPr>
+          <w:tblCellSpacing w:w="15" w:type="dxa"/>
+        </w:trPr>
+        <w:tc>
+          <w:tcPr>
+            <w:tcW w:w="0" w:type="auto"/>
+            <w:tcBorders>
+              <w:top w:val="outset" w:sz="6" w:space="0" w:color="auto"/>
+              <w:left w:val="outset" w:sz="6" w:space="0" w:color="auto"/>
+              <w:bottom w:val="outset" w:sz="6" w:space="0" w:color="auto"/>
+              <w:right w:val="outset" w:sz="6" w:space="0" w:color="auto"/>
+            </w:tcBorders>
+            <w:shd w:val="clear" w:color="auto" w:fill="FFFFFF"/>
+            <w:vAlign w:val="center"/>
+            <w:hideMark/>
+          </w:tcPr>
+          <w:p>
+            <w:r>
+              <w:t>number of rows</w:t>
+            </w:r>
+          </w:p>
+        </w:tc>
+        <w:tc>
+          <w:tcPr>
+            <w:tcW w:w="0" w:type="auto"/>
+            <w:tcBorders>
+              <w:top w:val="outset" w:sz="6" w:space="0" w:color="auto"/>
+              <w:left w:val="outset" w:sz="6" w:space="0" w:color="auto"/>
+              <w:bottom w:val="outset" w:sz="6" w:space="0" w:color="auto"/>
+              <w:right w:val="outset" w:sz="6" w:space="0" w:color="auto"/>
+            </w:tcBorders>
+            <w:shd w:val="clear" w:color="auto" w:fill="FFFFFF"/>
+            <w:vAlign w:val="center"/>
+            <w:hideMark/>
+          </w:tcPr>
+          <w:p>
+            <w:r>
+              <w:t>36,000</w:t>
+            </w:r>
+          </w:p>
+        </w:tc>
+      </w:tr>
+      <w:tr>
+        <w:trPr>
+          <w:tblCellSpacing w:w="15" w:type="dxa"/>
+        </w:trPr>
+        <w:tc>
+          <w:tcPr>
+            <w:tcW w:w="0" w:type="auto"/>
+            <w:tcBorders>
+              <w:top w:val="outset" w:sz="6" w:space="0" w:color="auto"/>
+              <w:left w:val="outset" w:sz="6" w:space="0" w:color="auto"/>
+              <w:bottom w:val="outset" w:sz="6" w:space="0" w:color="auto"/>
+              <w:right w:val="outset" w:sz="6" w:space="0" w:color="auto"/>
+            </w:tcBorders>
+            <w:shd w:val="clear" w:color="auto" w:fill="FFFFFF"/>
+            <w:vAlign w:val="center"/>
+            <w:hideMark/>
+          </w:tcPr>
+          <w:p>
+            <w:r>
+              <w:t>number of columns</w:t>
+            </w:r>
+          </w:p>
+        </w:tc>
+        <w:tc>
+          <w:tcPr>
+            <w:tcW w:w="0" w:type="auto"/>
+            <w:tcBorders>
+              <w:top w:val="outset" w:sz="6" w:space="0" w:color="auto"/>
+              <w:left w:val="outset" w:sz="6" w:space="0" w:color="auto"/>
+              <w:bottom w:val="outset" w:sz="6" w:space="0" w:color="auto"/>
+              <w:right w:val="outset" w:sz="6" w:space="0" w:color="auto"/>
+            </w:tcBorders>
+            <w:shd w:val="clear" w:color="auto" w:fill="FFFFFF"/>
+            <w:vAlign w:val="center"/>
+            <w:hideMark/>
+          </w:tcPr>
+          <w:p>
+            <w:r>
+              <w:t>36,000</w:t>
+            </w:r>
+          </w:p>
+        </w:tc>
+      </w:tr>
+      <w:tr>
+        <w:trPr>
+          <w:tblCellSpacing w:w="15" w:type="dxa"/>
+        </w:trPr>
+        <w:tc>
+          <w:tcPr>
+            <w:tcW w:w="0" w:type="auto"/>
+            <w:tcBorders>
+              <w:top w:val="outset" w:sz="6" w:space="0" w:color="auto"/>
+              <w:left w:val="outset" w:sz="6" w:space="0" w:color="auto"/>
+              <w:bottom w:val="outset" w:sz="6" w:space="0" w:color="auto"/>
+              <w:right w:val="outset" w:sz="6" w:space="0" w:color="auto"/>
+            </w:tcBorders>
+            <w:shd w:val="clear" w:color="auto" w:fill="FFFFFF"/>
+            <w:vAlign w:val="center"/>
+            <w:hideMark/>
+          </w:tcPr>
+          <w:p>
+            <w:proofErr w:type="spellStart"/>
+            <w:r>
+              <w:t>nonzeros</w:t>
+            </w:r>
+            <w:proofErr w:type="spellEnd"/>
+          </w:p>
+        </w:tc>
+        <w:tc>
+          <w:tcPr>
+            <w:tcW w:w="0" w:type="auto"/>
+            <w:tcBorders>
+              <w:top w:val="outset" w:sz="6" w:space="0" w:color="auto"/>
+              <w:left w:val="outset" w:sz="6" w:space="0" w:color="auto"/>
+              <w:bottom w:val="outset" w:sz="6" w:space="0" w:color="auto"/>
+              <w:right w:val="outset" w:sz="6" w:space="0" w:color="auto"/>
+            </w:tcBorders>
+            <w:shd w:val="clear" w:color="auto" w:fill="FFFFFF"/>
+            <w:vAlign w:val="center"/>
+            <w:hideMark/>
+          </w:tcPr>
+          <w:p>
+            <w:r>
+              <w:t>14,220,946</w:t>
+            </w:r>
+          </w:p>
+        </w:tc>
+      </w:tr>
+    </w:tbl>
+    <w:p>
+      <w:pPr>
+        <w:rPr>
+          <w:b/>
+          <w:bCs/>
+        </w:rPr>
+      </w:pPr>
+      <w:r>
+        <w:rPr>
+          <w:b/>
+          <w:bCs/>
+        </w:rPr>
+        <w:t>nd12k</w:t>
+      </w:r>
+    </w:p>
+    <w:p>
+      <w:pPr>
+        <w:rPr>
+          <w:b/>
+          <w:bCs/>
+        </w:rPr>
+      </w:pPr>
+    </w:p>
+    <w:p>
+      <w:pPr>
+        <w:rPr>
+          <w:b/>
+          <w:bCs/>
+        </w:rPr>
+      </w:pPr>
+    </w:p>
+    <w:p>
+      <w:pPr>
+        <w:rPr>
+          <w:b/>
+          <w:bCs/>
+        </w:rPr>
+      </w:pPr>
+    </w:p>
+    <w:p>
+      <w:pPr>
+        <w:rPr>
+          <w:b/>
+          <w:bCs/>
+        </w:rPr>
+      </w:pPr>
+      <w:r>
+        <w:rPr>
+          <w:noProof/>
+        </w:rPr>
+        <w:lastRenderedPageBreak/>
+        <w:drawing>
+          <wp:inline distT="0" distB="0" distL="0" distR="0" wp14:anchorId="3C7437AE" wp14:editId="10232CA9">
+            <wp:extent cx="4876800" cy="3657600"/>
+            <wp:effectExtent l="0" t="0" r="0" b="0"/>
+            <wp:docPr id="2120407343" name="Picture 17" descr="GHS_psdef/cvxbqp1"/>
+            <wp:cNvGraphicFramePr>
+              <a:graphicFrameLocks xmlns:a="http://schemas.openxmlformats.org/drawingml/2006/main" noChangeAspect="1"/>
+            </wp:cNvGraphicFramePr>
+            <a:graphic xmlns:a="http://schemas.openxmlformats.org/drawingml/2006/main">
+              <a:graphicData uri="http://schemas.openxmlformats.org/drawingml/2006/picture">
+                <pic:pic xmlns:pic="http://schemas.openxmlformats.org/drawingml/2006/picture">
+                  <pic:nvPicPr>
+                    <pic:cNvPr id="0" name="Picture 33" descr="GHS_psdef/cvxbqp1"/>
+                    <pic:cNvPicPr>
+                      <a:picLocks noChangeAspect="1" noChangeArrowheads="1"/>
+                    </pic:cNvPicPr>
+                  </pic:nvPicPr>
+                  <pic:blipFill>
+                    <a:blip r:embed="rId38">
+                      <a:extLst>
+                        <a:ext uri="{28A0092B-C50C-407E-A947-70E740481C1C}">
+                          <a14:useLocalDpi xmlns:a14="http://schemas.microsoft.com/office/drawing/2010/main" val="0"/>
+                        </a:ext>
+                      </a:extLst>
+                    </a:blip>
+                    <a:srcRect/>
+                    <a:stretch>
+                      <a:fillRect/>
+                    </a:stretch>
+                  </pic:blipFill>
+                  <pic:spPr bwMode="auto">
+                    <a:xfrm>
+                      <a:off x="0" y="0"/>
+                      <a:ext cx="4876800" cy="3657600"/>
+                    </a:xfrm>
+                    <a:prstGeom prst="rect">
+                      <a:avLst/>
+                    </a:prstGeom>
+                    <a:noFill/>
+                    <a:ln>
+                      <a:noFill/>
+                    </a:ln>
+                  </pic:spPr>
+                </pic:pic>
+              </a:graphicData>
+            </a:graphic>
+          </wp:inline>
+        </w:drawing>
+      </w:r>
+      <w:r>
+        <w:rPr>
+          <w:b/>
+          <w:bCs/>
+        </w:rPr>
+        <w:t>cvxbqp1</w:t>
+      </w:r>
+    </w:p>
+    <w:tbl>
+      <w:tblPr>
+        <w:tblW w:w="0" w:type="auto"/>
+        <w:tblCellSpacing w:w="15" w:type="dxa"/>
+        <w:tblBorders>
+          <w:top w:val="outset" w:sz="6" w:space="0" w:color="auto"/>
+          <w:left w:val="outset" w:sz="6" w:space="0" w:color="auto"/>
+          <w:bottom w:val="outset" w:sz="6" w:space="0" w:color="auto"/>
+          <w:right w:val="outset" w:sz="6" w:space="0" w:color="auto"/>
+        </w:tblBorders>
+        <w:shd w:val="clear" w:color="auto" w:fill="FFFFFF"/>
+        <w:tblCellMar>
+          <w:top w:w="15" w:type="dxa"/>
+          <w:left w:w="15" w:type="dxa"/>
+          <w:bottom w:w="15" w:type="dxa"/>
+          <w:right w:w="15" w:type="dxa"/>
+        </w:tblCellMar>
+        <w:tblLook w:val="04A0" w:firstRow="1" w:lastRow="0" w:firstColumn="1" w:lastColumn="0" w:noHBand="0" w:noVBand="1"/>
+      </w:tblPr>
+      <w:tblGrid>
+        <w:gridCol w:w="1847"/>
+        <w:gridCol w:w="829"/>
+      </w:tblGrid>
+      <w:tr>
+        <w:trPr>
+          <w:tblCellSpacing w:w="15" w:type="dxa"/>
+        </w:trPr>
+        <w:tc>
+          <w:tcPr>
+            <w:tcW w:w="0" w:type="auto"/>
+            <w:tcBorders>
+              <w:top w:val="outset" w:sz="6" w:space="0" w:color="auto"/>
+              <w:left w:val="outset" w:sz="6" w:space="0" w:color="auto"/>
+              <w:bottom w:val="outset" w:sz="6" w:space="0" w:color="auto"/>
+              <w:right w:val="outset" w:sz="6" w:space="0" w:color="auto"/>
+            </w:tcBorders>
+            <w:shd w:val="clear" w:color="auto" w:fill="FFFFFF"/>
+            <w:vAlign w:val="center"/>
+            <w:hideMark/>
+          </w:tcPr>
+          <w:p>
+            <w:r>
+              <w:t>number of rows</w:t>
+            </w:r>
+          </w:p>
+        </w:tc>
+        <w:tc>
+          <w:tcPr>
+            <w:tcW w:w="0" w:type="auto"/>
+            <w:tcBorders>
+              <w:top w:val="outset" w:sz="6" w:space="0" w:color="auto"/>
+              <w:left w:val="outset" w:sz="6" w:space="0" w:color="auto"/>
+              <w:bottom w:val="outset" w:sz="6" w:space="0" w:color="auto"/>
+              <w:right w:val="outset" w:sz="6" w:space="0" w:color="auto"/>
+            </w:tcBorders>
+            <w:shd w:val="clear" w:color="auto" w:fill="FFFFFF"/>
+            <w:vAlign w:val="center"/>
+            <w:hideMark/>
+          </w:tcPr>
+          <w:p>
+            <w:r>
+              <w:t>50,000</w:t>
+            </w:r>
+          </w:p>
+        </w:tc>
+      </w:tr>
+      <w:tr>
+        <w:trPr>
+          <w:tblCellSpacing w:w="15" w:type="dxa"/>
+        </w:trPr>
+        <w:tc>
+          <w:tcPr>
+            <w:tcW w:w="0" w:type="auto"/>
+            <w:tcBorders>
+              <w:top w:val="outset" w:sz="6" w:space="0" w:color="auto"/>
+              <w:left w:val="outset" w:sz="6" w:space="0" w:color="auto"/>
+              <w:bottom w:val="outset" w:sz="6" w:space="0" w:color="auto"/>
+              <w:right w:val="outset" w:sz="6" w:space="0" w:color="auto"/>
+            </w:tcBorders>
+            <w:shd w:val="clear" w:color="auto" w:fill="FFFFFF"/>
+            <w:vAlign w:val="center"/>
+            <w:hideMark/>
+          </w:tcPr>
+          <w:p>
+            <w:r>
+              <w:t>number of columns</w:t>
+            </w:r>
+          </w:p>
+        </w:tc>
+        <w:tc>
+          <w:tcPr>
+            <w:tcW w:w="0" w:type="auto"/>
+            <w:tcBorders>
+              <w:top w:val="outset" w:sz="6" w:space="0" w:color="auto"/>
+              <w:left w:val="outset" w:sz="6" w:space="0" w:color="auto"/>
+              <w:bottom w:val="outset" w:sz="6" w:space="0" w:color="auto"/>
+              <w:right w:val="outset" w:sz="6" w:space="0" w:color="auto"/>
+            </w:tcBorders>
+            <w:shd w:val="clear" w:color="auto" w:fill="FFFFFF"/>
+            <w:vAlign w:val="center"/>
+            <w:hideMark/>
+          </w:tcPr>
+          <w:p>
+            <w:r>
+              <w:t>50,000</w:t>
+            </w:r>
+          </w:p>
+        </w:tc>
+      </w:tr>
+      <w:tr>
+        <w:trPr>
+          <w:tblCellSpacing w:w="15" w:type="dxa"/>
+        </w:trPr>
+        <w:tc>
+          <w:tcPr>
+            <w:tcW w:w="0" w:type="auto"/>
+            <w:tcBorders>
+              <w:top w:val="outset" w:sz="6" w:space="0" w:color="auto"/>
+              <w:left w:val="outset" w:sz="6" w:space="0" w:color="auto"/>
+              <w:bottom w:val="outset" w:sz="6" w:space="0" w:color="auto"/>
+              <w:right w:val="outset" w:sz="6" w:space="0" w:color="auto"/>
+            </w:tcBorders>
+            <w:shd w:val="clear" w:color="auto" w:fill="FFFFFF"/>
+            <w:vAlign w:val="center"/>
+            <w:hideMark/>
+          </w:tcPr>
+          <w:p>
+            <w:proofErr w:type="spellStart"/>
+            <w:r>
+              <w:t>nonzeros</w:t>
+            </w:r>
+            <w:proofErr w:type="spellEnd"/>
+          </w:p>
+        </w:tc>
+        <w:tc>
+          <w:tcPr>
+            <w:tcW w:w="0" w:type="auto"/>
+            <w:tcBorders>
+              <w:top w:val="outset" w:sz="6" w:space="0" w:color="auto"/>
+              <w:left w:val="outset" w:sz="6" w:space="0" w:color="auto"/>
+              <w:bottom w:val="outset" w:sz="6" w:space="0" w:color="auto"/>
+              <w:right w:val="outset" w:sz="6" w:space="0" w:color="auto"/>
+            </w:tcBorders>
+            <w:shd w:val="clear" w:color="auto" w:fill="FFFFFF"/>
+            <w:vAlign w:val="center"/>
+            <w:hideMark/>
+          </w:tcPr>
+          <w:p>
+            <w:r>
+              <w:t>349,968</w:t>
+            </w:r>
+          </w:p>
+        </w:tc>
+      </w:tr>
+    </w:tbl>
+    <w:p>
+      <w:pPr>
+        <w:rPr>
+          <w:lang w:val="en-US"/>
+        </w:rPr>
+      </w:pPr>
+    </w:p>
+    <w:p>
+      <w:pPr>
+        <w:rPr>
+          <w:lang w:val="en-US"/>
+        </w:rPr>
+      </w:pPr>
+    </w:p>
+    <w:p>
+      <w:pPr>
+        <w:rPr>
+          <w:lang w:val="en-US"/>
+        </w:rPr>
+      </w:pPr>
+    </w:p>
+    <w:p>
+      <w:pPr>
+        <w:rPr>
+          <w:lang w:val="en-US"/>
+        </w:rPr>
+      </w:pPr>
+    </w:p>
+    <w:p>
+      <w:pPr>
+        <w:rPr>
+          <w:lang w:val="en-US"/>
+        </w:rPr>
+      </w:pPr>
+    </w:p>
+    <w:p>
+      <w:pPr>
+        <w:rPr>
+          <w:lang w:val="en-US"/>
+        </w:rPr>
+      </w:pPr>
+      <w:r>
+        <w:rPr>
+          <w:noProof/>
+        </w:rPr>
+        <w:lastRenderedPageBreak/>
+        <w:drawing>
+          <wp:inline distT="0" distB="0" distL="0" distR="0" wp14:anchorId="13277FD1" wp14:editId="16B107E7">
+            <wp:extent cx="4876800" cy="3657600"/>
+            <wp:effectExtent l="0" t="0" r="0" b="0"/>
+            <wp:docPr id="1945142613" name="Picture 18" descr="Williams/cant"/>
+            <wp:cNvGraphicFramePr>
+              <a:graphicFrameLocks xmlns:a="http://schemas.openxmlformats.org/drawingml/2006/main" noChangeAspect="1"/>
+            </wp:cNvGraphicFramePr>
+            <a:graphic xmlns:a="http://schemas.openxmlformats.org/drawingml/2006/main">
+              <a:graphicData uri="http://schemas.openxmlformats.org/drawingml/2006/picture">
+                <pic:pic xmlns:pic="http://schemas.openxmlformats.org/drawingml/2006/picture">
+                  <pic:nvPicPr>
+                    <pic:cNvPr id="0" name="Picture 35" descr="Williams/cant"/>
+                    <pic:cNvPicPr>
+                      <a:picLocks noChangeAspect="1" noChangeArrowheads="1"/>
+                    </pic:cNvPicPr>
+                  </pic:nvPicPr>
+                  <pic:blipFill>
+                    <a:blip r:embed="rId39">
+                      <a:extLst>
+                        <a:ext uri="{28A0092B-C50C-407E-A947-70E740481C1C}">
+                          <a14:useLocalDpi xmlns:a14="http://schemas.microsoft.com/office/drawing/2010/main" val="0"/>
+                        </a:ext>
+                      </a:extLst>
+                    </a:blip>
+                    <a:srcRect/>
+                    <a:stretch>
+                      <a:fillRect/>
+                    </a:stretch>
+                  </pic:blipFill>
+                  <pic:spPr bwMode="auto">
+                    <a:xfrm>
+                      <a:off x="0" y="0"/>
+                      <a:ext cx="4876800" cy="3657600"/>
+                    </a:xfrm>
+                    <a:prstGeom prst="rect">
+                      <a:avLst/>
+                    </a:prstGeom>
+                    <a:noFill/>
+                    <a:ln>
+                      <a:noFill/>
+                    </a:ln>
+                  </pic:spPr>
+                </pic:pic>
+              </a:graphicData>
+            </a:graphic>
+          </wp:inline>
+        </w:drawing>
+      </w:r>
+    </w:p>
+    <w:tbl>
+      <w:tblPr>
+        <w:tblW w:w="0" w:type="auto"/>
+        <w:tblCellSpacing w:w="15" w:type="dxa"/>
+        <w:tblBorders>
+          <w:top w:val="outset" w:sz="6" w:space="0" w:color="auto"/>
+          <w:left w:val="outset" w:sz="6" w:space="0" w:color="auto"/>
+          <w:bottom w:val="outset" w:sz="6" w:space="0" w:color="auto"/>
+          <w:right w:val="outset" w:sz="6" w:space="0" w:color="auto"/>
+        </w:tblBorders>
+        <w:shd w:val="clear" w:color="auto" w:fill="FFFFFF"/>
+        <w:tblCellMar>
+          <w:top w:w="15" w:type="dxa"/>
+          <w:left w:w="15" w:type="dxa"/>
+          <w:bottom w:w="15" w:type="dxa"/>
+          <w:right w:w="15" w:type="dxa"/>
+        </w:tblCellMar>
+        <w:tblLook w:val="04A0" w:firstRow="1" w:lastRow="0" w:firstColumn="1" w:lastColumn="0" w:noHBand="0" w:noVBand="1"/>
+      </w:tblPr>
+      <w:tblGrid>
+        <w:gridCol w:w="1847"/>
+        <w:gridCol w:w="996"/>
+      </w:tblGrid>
+      <w:tr>
+        <w:trPr>
+          <w:tblCellSpacing w:w="15" w:type="dxa"/>
+        </w:trPr>
+        <w:tc>
+          <w:tcPr>
+            <w:tcW w:w="0" w:type="auto"/>
+            <w:tcBorders>
+              <w:top w:val="outset" w:sz="6" w:space="0" w:color="auto"/>
+              <w:left w:val="outset" w:sz="6" w:space="0" w:color="auto"/>
+              <w:bottom w:val="outset" w:sz="6" w:space="0" w:color="auto"/>
+              <w:right w:val="outset" w:sz="6" w:space="0" w:color="auto"/>
+            </w:tcBorders>
+            <w:shd w:val="clear" w:color="auto" w:fill="FFFFFF"/>
+            <w:vAlign w:val="center"/>
+            <w:hideMark/>
+          </w:tcPr>
+          <w:p>
+            <w:r>
+              <w:t>number of rows</w:t>
+            </w:r>
+          </w:p>
+        </w:tc>
+        <w:tc>
+          <w:tcPr>
+            <w:tcW w:w="0" w:type="auto"/>
+            <w:tcBorders>
+              <w:top w:val="outset" w:sz="6" w:space="0" w:color="auto"/>
+              <w:left w:val="outset" w:sz="6" w:space="0" w:color="auto"/>
+              <w:bottom w:val="outset" w:sz="6" w:space="0" w:color="auto"/>
+              <w:right w:val="outset" w:sz="6" w:space="0" w:color="auto"/>
+            </w:tcBorders>
+            <w:shd w:val="clear" w:color="auto" w:fill="FFFFFF"/>
+            <w:vAlign w:val="center"/>
+            <w:hideMark/>
+          </w:tcPr>
+          <w:p>
+            <w:r>
+              <w:t>62,451</w:t>
+            </w:r>
+          </w:p>
+        </w:tc>
+      </w:tr>
+      <w:tr>
+        <w:trPr>
+          <w:tblCellSpacing w:w="15" w:type="dxa"/>
+        </w:trPr>
+        <w:tc>
+          <w:tcPr>
+            <w:tcW w:w="0" w:type="auto"/>
+            <w:tcBorders>
+              <w:top w:val="outset" w:sz="6" w:space="0" w:color="auto"/>
+              <w:left w:val="outset" w:sz="6" w:space="0" w:color="auto"/>
+              <w:bottom w:val="outset" w:sz="6" w:space="0" w:color="auto"/>
+              <w:right w:val="outset" w:sz="6" w:space="0" w:color="auto"/>
+            </w:tcBorders>
+            <w:shd w:val="clear" w:color="auto" w:fill="FFFFFF"/>
+            <w:vAlign w:val="center"/>
+            <w:hideMark/>
+          </w:tcPr>
+          <w:p>
+            <w:r>
+              <w:t>number of columns</w:t>
+            </w:r>
+          </w:p>
+        </w:tc>
+        <w:tc>
+          <w:tcPr>
+            <w:tcW w:w="0" w:type="auto"/>
+            <w:tcBorders>
+              <w:top w:val="outset" w:sz="6" w:space="0" w:color="auto"/>
+              <w:left w:val="outset" w:sz="6" w:space="0" w:color="auto"/>
+              <w:bottom w:val="outset" w:sz="6" w:space="0" w:color="auto"/>
+              <w:right w:val="outset" w:sz="6" w:space="0" w:color="auto"/>
+            </w:tcBorders>
+            <w:shd w:val="clear" w:color="auto" w:fill="FFFFFF"/>
+            <w:vAlign w:val="center"/>
+            <w:hideMark/>
+          </w:tcPr>
+          <w:p>
+            <w:r>
+              <w:t>62,451</w:t>
+            </w:r>
+          </w:p>
+        </w:tc>
+      </w:tr>
+      <w:tr>
+        <w:trPr>
+          <w:tblCellSpacing w:w="15" w:type="dxa"/>
+        </w:trPr>
+        <w:tc>
+          <w:tcPr>
+            <w:tcW w:w="0" w:type="auto"/>
+            <w:tcBorders>
+              <w:top w:val="outset" w:sz="6" w:space="0" w:color="auto"/>
+              <w:left w:val="outset" w:sz="6" w:space="0" w:color="auto"/>
+              <w:bottom w:val="outset" w:sz="6" w:space="0" w:color="auto"/>
+              <w:right w:val="outset" w:sz="6" w:space="0" w:color="auto"/>
+            </w:tcBorders>
+            <w:shd w:val="clear" w:color="auto" w:fill="FFFFFF"/>
+            <w:vAlign w:val="center"/>
+            <w:hideMark/>
+          </w:tcPr>
+          <w:p>
+            <w:proofErr w:type="spellStart"/>
+            <w:r>
+              <w:t>nonzeros</w:t>
+            </w:r>
+            <w:proofErr w:type="spellEnd"/>
+          </w:p>
+        </w:tc>
+        <w:tc>
+          <w:tcPr>
+            <w:tcW w:w="0" w:type="auto"/>
+            <w:tcBorders>
+              <w:top w:val="outset" w:sz="6" w:space="0" w:color="auto"/>
+              <w:left w:val="outset" w:sz="6" w:space="0" w:color="auto"/>
+              <w:bottom w:val="outset" w:sz="6" w:space="0" w:color="auto"/>
+              <w:right w:val="outset" w:sz="6" w:space="0" w:color="auto"/>
+            </w:tcBorders>
+            <w:shd w:val="clear" w:color="auto" w:fill="FFFFFF"/>
+            <w:vAlign w:val="center"/>
+            <w:hideMark/>
+          </w:tcPr>
+          <w:p>
+            <w:r>
+              <w:t>4,007,383</w:t>
+            </w:r>
+          </w:p>
+        </w:tc>
+      </w:tr>
+    </w:tbl>
+    <w:p>
+      <w:pPr>
+        <w:rPr>
+          <w:b/>
+          <w:bCs/>
+        </w:rPr>
+      </w:pPr>
+      <w:proofErr w:type="gramStart"/>
+      <w:r>
+        <w:rPr>
+          <w:b/>
+          <w:bCs/>
+        </w:rPr>
+        <w:t>C</w:t>
+      </w:r>
+      <w:r>
+        <w:rPr>
+          <w:b/>
+          <w:bCs/>
+        </w:rPr>
+        <w:t>ant</w:t>
+      </w:r>
+      <w:proofErr w:type="gramEnd"/>
+    </w:p>
+    <w:p>
+      <w:pPr>
+        <w:rPr>
+          <w:b/>
+          <w:bCs/>
+        </w:rPr>
+      </w:pPr>
+    </w:p>
+    <w:p>
+      <w:pPr>
+        <w:rPr>
+          <w:b/>
+          <w:bCs/>
+        </w:rPr>
+      </w:pPr>
+    </w:p>
+    <w:p>
+      <w:pPr>
+        <w:rPr>
+          <w:b/>
+          <w:bCs/>
+        </w:rPr>
+      </w:pPr>
+    </w:p>
+    <w:p>
+      <w:pPr>
+        <w:rPr>
+          <w:b/>
+          <w:bCs/>
+        </w:rPr>
+      </w:pPr>
+    </w:p>
+    <w:p>
+      <w:pPr>
+        <w:rPr>
+          <w:b/>
+          <w:bCs/>
+        </w:rPr>
+      </w:pPr>
+    </w:p>
+    <w:p>
+      <w:pPr>
+        <w:rPr>
+          <w:lang w:val="en-US"/>
+        </w:rPr>
+      </w:pPr>
+      <w:r>
+        <w:rPr>
+          <w:noProof/>
+        </w:rPr>
+        <w:lastRenderedPageBreak/>
+        <w:drawing>
+          <wp:inline distT="0" distB="0" distL="0" distR="0" wp14:anchorId="67021508" wp14:editId="0609AC5A">
+            <wp:extent cx="4876800" cy="3657600"/>
+            <wp:effectExtent l="0" t="0" r="0" b="0"/>
+            <wp:docPr id="995599463" name="Picture 19" descr="AMD/G3_circuit"/>
+            <wp:cNvGraphicFramePr>
+              <a:graphicFrameLocks xmlns:a="http://schemas.openxmlformats.org/drawingml/2006/main" noChangeAspect="1"/>
+            </wp:cNvGraphicFramePr>
+            <a:graphic xmlns:a="http://schemas.openxmlformats.org/drawingml/2006/main">
+              <a:graphicData uri="http://schemas.openxmlformats.org/drawingml/2006/picture">
+                <pic:pic xmlns:pic="http://schemas.openxmlformats.org/drawingml/2006/picture">
+                  <pic:nvPicPr>
+                    <pic:cNvPr id="0" name="Picture 37" descr="AMD/G3_circuit"/>
+                    <pic:cNvPicPr>
+                      <a:picLocks noChangeAspect="1" noChangeArrowheads="1"/>
+                    </pic:cNvPicPr>
+                  </pic:nvPicPr>
+                  <pic:blipFill>
+                    <a:blip r:embed="rId40">
+                      <a:extLst>
+                        <a:ext uri="{28A0092B-C50C-407E-A947-70E740481C1C}">
+                          <a14:useLocalDpi xmlns:a14="http://schemas.microsoft.com/office/drawing/2010/main" val="0"/>
+                        </a:ext>
+                      </a:extLst>
+                    </a:blip>
+                    <a:srcRect/>
+                    <a:stretch>
+                      <a:fillRect/>
+                    </a:stretch>
+                  </pic:blipFill>
+                  <pic:spPr bwMode="auto">
+                    <a:xfrm>
+                      <a:off x="0" y="0"/>
+                      <a:ext cx="4876800" cy="3657600"/>
+                    </a:xfrm>
+                    <a:prstGeom prst="rect">
+                      <a:avLst/>
+                    </a:prstGeom>
+                    <a:noFill/>
+                    <a:ln>
+                      <a:noFill/>
+                    </a:ln>
+                  </pic:spPr>
+                </pic:pic>
+              </a:graphicData>
+            </a:graphic>
+          </wp:inline>
+        </w:drawing>
+      </w:r>
+    </w:p>
+    <w:tbl>
+      <w:tblPr>
+        <w:tblW w:w="0" w:type="auto"/>
+        <w:tblCellSpacing w:w="15" w:type="dxa"/>
+        <w:tblBorders>
+          <w:top w:val="outset" w:sz="6" w:space="0" w:color="auto"/>
+          <w:left w:val="outset" w:sz="6" w:space="0" w:color="auto"/>
+          <w:bottom w:val="outset" w:sz="6" w:space="0" w:color="auto"/>
+          <w:right w:val="outset" w:sz="6" w:space="0" w:color="auto"/>
+        </w:tblBorders>
+        <w:shd w:val="clear" w:color="auto" w:fill="FFFFFF"/>
+        <w:tblCellMar>
+          <w:top w:w="15" w:type="dxa"/>
+          <w:left w:w="15" w:type="dxa"/>
+          <w:bottom w:w="15" w:type="dxa"/>
+          <w:right w:w="15" w:type="dxa"/>
+        </w:tblCellMar>
+        <w:tblLook w:val="04A0" w:firstRow="1" w:lastRow="0" w:firstColumn="1" w:lastColumn="0" w:noHBand="0" w:noVBand="1"/>
+      </w:tblPr>
+      <w:tblGrid>
+        <w:gridCol w:w="1847"/>
+        <w:gridCol w:w="996"/>
+      </w:tblGrid>
+      <w:tr>
+        <w:trPr>
+          <w:tblCellSpacing w:w="15" w:type="dxa"/>
+        </w:trPr>
+        <w:tc>
+          <w:tcPr>
+            <w:tcW w:w="0" w:type="auto"/>
+            <w:tcBorders>
+              <w:top w:val="outset" w:sz="6" w:space="0" w:color="auto"/>
+              <w:left w:val="outset" w:sz="6" w:space="0" w:color="auto"/>
+              <w:bottom w:val="outset" w:sz="6" w:space="0" w:color="auto"/>
+              <w:right w:val="outset" w:sz="6" w:space="0" w:color="auto"/>
+            </w:tcBorders>
+            <w:shd w:val="clear" w:color="auto" w:fill="FFFFFF"/>
+            <w:vAlign w:val="center"/>
+            <w:hideMark/>
+          </w:tcPr>
+          <w:p>
+            <w:r>
+              <w:t>number of rows</w:t>
+            </w:r>
+          </w:p>
+        </w:tc>
+        <w:tc>
+          <w:tcPr>
+            <w:tcW w:w="0" w:type="auto"/>
+            <w:tcBorders>
+              <w:top w:val="outset" w:sz="6" w:space="0" w:color="auto"/>
+              <w:left w:val="outset" w:sz="6" w:space="0" w:color="auto"/>
+              <w:bottom w:val="outset" w:sz="6" w:space="0" w:color="auto"/>
+              <w:right w:val="outset" w:sz="6" w:space="0" w:color="auto"/>
+            </w:tcBorders>
+            <w:shd w:val="clear" w:color="auto" w:fill="FFFFFF"/>
+            <w:vAlign w:val="center"/>
+            <w:hideMark/>
+          </w:tcPr>
+          <w:p>
+            <w:r>
+              <w:t>1,585,478</w:t>
+            </w:r>
+          </w:p>
+        </w:tc>
+      </w:tr>
+      <w:tr>
+        <w:trPr>
+          <w:tblCellSpacing w:w="15" w:type="dxa"/>
+        </w:trPr>
+        <w:tc>
+          <w:tcPr>
+            <w:tcW w:w="0" w:type="auto"/>
+            <w:tcBorders>
+              <w:top w:val="outset" w:sz="6" w:space="0" w:color="auto"/>
+              <w:left w:val="outset" w:sz="6" w:space="0" w:color="auto"/>
+              <w:bottom w:val="outset" w:sz="6" w:space="0" w:color="auto"/>
+              <w:right w:val="outset" w:sz="6" w:space="0" w:color="auto"/>
+            </w:tcBorders>
+            <w:shd w:val="clear" w:color="auto" w:fill="FFFFFF"/>
+            <w:vAlign w:val="center"/>
+            <w:hideMark/>
+          </w:tcPr>
+          <w:p>
+            <w:r>
+              <w:t>number of columns</w:t>
+            </w:r>
+          </w:p>
+        </w:tc>
+        <w:tc>
+          <w:tcPr>
+            <w:tcW w:w="0" w:type="auto"/>
+            <w:tcBorders>
+              <w:top w:val="outset" w:sz="6" w:space="0" w:color="auto"/>
+              <w:left w:val="outset" w:sz="6" w:space="0" w:color="auto"/>
+              <w:bottom w:val="outset" w:sz="6" w:space="0" w:color="auto"/>
+              <w:right w:val="outset" w:sz="6" w:space="0" w:color="auto"/>
+            </w:tcBorders>
+            <w:shd w:val="clear" w:color="auto" w:fill="FFFFFF"/>
+            <w:vAlign w:val="center"/>
+            <w:hideMark/>
+          </w:tcPr>
+          <w:p>
+            <w:r>
+              <w:t>1,585,478</w:t>
+            </w:r>
+          </w:p>
+        </w:tc>
+      </w:tr>
+      <w:tr>
+        <w:trPr>
+          <w:tblCellSpacing w:w="15" w:type="dxa"/>
+        </w:trPr>
+        <w:tc>
+          <w:tcPr>
+            <w:tcW w:w="0" w:type="auto"/>
+            <w:tcBorders>
+              <w:top w:val="outset" w:sz="6" w:space="0" w:color="auto"/>
+              <w:left w:val="outset" w:sz="6" w:space="0" w:color="auto"/>
+              <w:bottom w:val="outset" w:sz="6" w:space="0" w:color="auto"/>
+              <w:right w:val="outset" w:sz="6" w:space="0" w:color="auto"/>
+            </w:tcBorders>
+            <w:shd w:val="clear" w:color="auto" w:fill="FFFFFF"/>
+            <w:vAlign w:val="center"/>
+            <w:hideMark/>
+          </w:tcPr>
+          <w:p>
+            <w:proofErr w:type="spellStart"/>
+            <w:r>
+              <w:t>nonzeros</w:t>
+            </w:r>
+            <w:proofErr w:type="spellEnd"/>
+          </w:p>
+        </w:tc>
+        <w:tc>
+          <w:tcPr>
+            <w:tcW w:w="0" w:type="auto"/>
+            <w:tcBorders>
+              <w:top w:val="outset" w:sz="6" w:space="0" w:color="auto"/>
+              <w:left w:val="outset" w:sz="6" w:space="0" w:color="auto"/>
+              <w:bottom w:val="outset" w:sz="6" w:space="0" w:color="auto"/>
+              <w:right w:val="outset" w:sz="6" w:space="0" w:color="auto"/>
+            </w:tcBorders>
+            <w:shd w:val="clear" w:color="auto" w:fill="FFFFFF"/>
+            <w:vAlign w:val="center"/>
+            <w:hideMark/>
+          </w:tcPr>
+          <w:p>
+            <w:r>
+              <w:t>7,660,826</w:t>
+            </w:r>
+          </w:p>
+        </w:tc>
+      </w:tr>
+    </w:tbl>
+    <w:p>
+      <w:pPr>
+        <w:rPr>
+          <w:b/>
+          <w:bCs/>
+        </w:rPr>
+      </w:pPr>
+      <w:r>
+        <w:rPr>
+          <w:b/>
+          <w:bCs/>
+        </w:rPr>
+        <w:t>G3_circuit</w:t>
+      </w:r>
+    </w:p>
+    <w:p>
+      <w:pPr>
+        <w:rPr>
+          <w:b/>
+          <w:bCs/>
+        </w:rPr>
+      </w:pPr>
+    </w:p>
+    <w:p>
+      <w:pPr>
+        <w:rPr>
+          <w:b/>
+          <w:bCs/>
+        </w:rPr>
+      </w:pPr>
+    </w:p>
+    <w:p>
+      <w:pPr>
+        <w:rPr>
+          <w:lang w:val="en-US"/>
+        </w:rPr>
+      </w:pPr>
+      <w:r>
+        <w:rPr>
+          <w:noProof/>
+        </w:rPr>
+        <w:lastRenderedPageBreak/>
+        <w:drawing>
+          <wp:inline distT="0" distB="0" distL="0" distR="0" wp14:anchorId="430717ED" wp14:editId="3C339C0B">
+            <wp:extent cx="4876800" cy="3657600"/>
+            <wp:effectExtent l="0" t="0" r="0" b="0"/>
+            <wp:docPr id="1675478102" name="Picture 20" descr="Janna/Flan_1565"/>
+            <wp:cNvGraphicFramePr>
+              <a:graphicFrameLocks xmlns:a="http://schemas.openxmlformats.org/drawingml/2006/main" noChangeAspect="1"/>
+            </wp:cNvGraphicFramePr>
+            <a:graphic xmlns:a="http://schemas.openxmlformats.org/drawingml/2006/main">
+              <a:graphicData uri="http://schemas.openxmlformats.org/drawingml/2006/picture">
+                <pic:pic xmlns:pic="http://schemas.openxmlformats.org/drawingml/2006/picture">
+                  <pic:nvPicPr>
+                    <pic:cNvPr id="0" name="Picture 39" descr="Janna/Flan_1565"/>
+                    <pic:cNvPicPr>
+                      <a:picLocks noChangeAspect="1" noChangeArrowheads="1"/>
+                    </pic:cNvPicPr>
+                  </pic:nvPicPr>
+                  <pic:blipFill>
+                    <a:blip r:embed="rId41">
+                      <a:extLst>
+                        <a:ext uri="{28A0092B-C50C-407E-A947-70E740481C1C}">
+                          <a14:useLocalDpi xmlns:a14="http://schemas.microsoft.com/office/drawing/2010/main" val="0"/>
+                        </a:ext>
+                      </a:extLst>
+                    </a:blip>
+                    <a:srcRect/>
+                    <a:stretch>
+                      <a:fillRect/>
+                    </a:stretch>
+                  </pic:blipFill>
+                  <pic:spPr bwMode="auto">
+                    <a:xfrm>
+                      <a:off x="0" y="0"/>
+                      <a:ext cx="4876800" cy="3657600"/>
+                    </a:xfrm>
+                    <a:prstGeom prst="rect">
+                      <a:avLst/>
+                    </a:prstGeom>
+                    <a:noFill/>
+                    <a:ln>
+                      <a:noFill/>
+                    </a:ln>
+                  </pic:spPr>
+                </pic:pic>
+              </a:graphicData>
+            </a:graphic>
+          </wp:inline>
+        </w:drawing>
+      </w:r>
+    </w:p>
+    <w:tbl>
+      <w:tblPr>
+        <w:tblW w:w="0" w:type="auto"/>
+        <w:tblCellSpacing w:w="15" w:type="dxa"/>
+        <w:tblBorders>
+          <w:top w:val="outset" w:sz="6" w:space="0" w:color="auto"/>
+          <w:left w:val="outset" w:sz="6" w:space="0" w:color="auto"/>
+          <w:bottom w:val="outset" w:sz="6" w:space="0" w:color="auto"/>
+          <w:right w:val="outset" w:sz="6" w:space="0" w:color="auto"/>
+        </w:tblBorders>
+        <w:shd w:val="clear" w:color="auto" w:fill="FFFFFF"/>
+        <w:tblCellMar>
+          <w:top w:w="15" w:type="dxa"/>
+          <w:left w:w="15" w:type="dxa"/>
+          <w:bottom w:w="15" w:type="dxa"/>
+          <w:right w:w="15" w:type="dxa"/>
+        </w:tblCellMar>
+        <w:tblLook w:val="04A0" w:firstRow="1" w:lastRow="0" w:firstColumn="1" w:lastColumn="0" w:noHBand="0" w:noVBand="1"/>
+      </w:tblPr>
+      <w:tblGrid>
+        <w:gridCol w:w="1847"/>
+        <w:gridCol w:w="1219"/>
+      </w:tblGrid>
+      <w:tr>
+        <w:trPr>
+          <w:tblCellSpacing w:w="15" w:type="dxa"/>
+        </w:trPr>
+        <w:tc>
+          <w:tcPr>
+            <w:tcW w:w="0" w:type="auto"/>
+            <w:tcBorders>
+              <w:top w:val="outset" w:sz="6" w:space="0" w:color="auto"/>
+              <w:left w:val="outset" w:sz="6" w:space="0" w:color="auto"/>
+              <w:bottom w:val="outset" w:sz="6" w:space="0" w:color="auto"/>
+              <w:right w:val="outset" w:sz="6" w:space="0" w:color="auto"/>
+            </w:tcBorders>
+            <w:shd w:val="clear" w:color="auto" w:fill="FFFFFF"/>
+            <w:vAlign w:val="center"/>
+            <w:hideMark/>
+          </w:tcPr>
+          <w:p>
+            <w:r>
+              <w:t>number of rows</w:t>
+            </w:r>
+          </w:p>
+        </w:tc>
+        <w:tc>
+          <w:tcPr>
+            <w:tcW w:w="0" w:type="auto"/>
+            <w:tcBorders>
+              <w:top w:val="outset" w:sz="6" w:space="0" w:color="auto"/>
+              <w:left w:val="outset" w:sz="6" w:space="0" w:color="auto"/>
+              <w:bottom w:val="outset" w:sz="6" w:space="0" w:color="auto"/>
+              <w:right w:val="outset" w:sz="6" w:space="0" w:color="auto"/>
+            </w:tcBorders>
+            <w:shd w:val="clear" w:color="auto" w:fill="FFFFFF"/>
+            <w:vAlign w:val="center"/>
+            <w:hideMark/>
+          </w:tcPr>
+          <w:p>
+            <w:r>
+              <w:t>1,564,794</w:t>
+            </w:r>
+          </w:p>
+        </w:tc>
+      </w:tr>
+      <w:tr>
+        <w:trPr>
+          <w:tblCellSpacing w:w="15" w:type="dxa"/>
+        </w:trPr>
+        <w:tc>
+          <w:tcPr>
+            <w:tcW w:w="0" w:type="auto"/>
+            <w:tcBorders>
+              <w:top w:val="outset" w:sz="6" w:space="0" w:color="auto"/>
+              <w:left w:val="outset" w:sz="6" w:space="0" w:color="auto"/>
+              <w:bottom w:val="outset" w:sz="6" w:space="0" w:color="auto"/>
+              <w:right w:val="outset" w:sz="6" w:space="0" w:color="auto"/>
+            </w:tcBorders>
+            <w:shd w:val="clear" w:color="auto" w:fill="FFFFFF"/>
+            <w:vAlign w:val="center"/>
+            <w:hideMark/>
+          </w:tcPr>
+          <w:p>
+            <w:r>
+              <w:t>number of columns</w:t>
+            </w:r>
+          </w:p>
+        </w:tc>
+        <w:tc>
+          <w:tcPr>
+            <w:tcW w:w="0" w:type="auto"/>
+            <w:tcBorders>
+              <w:top w:val="outset" w:sz="6" w:space="0" w:color="auto"/>
+              <w:left w:val="outset" w:sz="6" w:space="0" w:color="auto"/>
+              <w:bottom w:val="outset" w:sz="6" w:space="0" w:color="auto"/>
+              <w:right w:val="outset" w:sz="6" w:space="0" w:color="auto"/>
+            </w:tcBorders>
+            <w:shd w:val="clear" w:color="auto" w:fill="FFFFFF"/>
+            <w:vAlign w:val="center"/>
+            <w:hideMark/>
+          </w:tcPr>
+          <w:p>
+            <w:r>
+              <w:t>1,564,794</w:t>
+            </w:r>
+          </w:p>
+        </w:tc>
+      </w:tr>
+      <w:tr>
+        <w:trPr>
+          <w:tblCellSpacing w:w="15" w:type="dxa"/>
+        </w:trPr>
+        <w:tc>
+          <w:tcPr>
+            <w:tcW w:w="0" w:type="auto"/>
+            <w:tcBorders>
+              <w:top w:val="outset" w:sz="6" w:space="0" w:color="auto"/>
+              <w:left w:val="outset" w:sz="6" w:space="0" w:color="auto"/>
+              <w:bottom w:val="outset" w:sz="6" w:space="0" w:color="auto"/>
+              <w:right w:val="outset" w:sz="6" w:space="0" w:color="auto"/>
+            </w:tcBorders>
+            <w:shd w:val="clear" w:color="auto" w:fill="FFFFFF"/>
+            <w:vAlign w:val="center"/>
+            <w:hideMark/>
+          </w:tcPr>
+          <w:p>
+            <w:proofErr w:type="spellStart"/>
+            <w:r>
+              <w:t>nonzeros</w:t>
+            </w:r>
+            <w:proofErr w:type="spellEnd"/>
+          </w:p>
+        </w:tc>
+        <w:tc>
+          <w:tcPr>
+            <w:tcW w:w="0" w:type="auto"/>
+            <w:tcBorders>
+              <w:top w:val="outset" w:sz="6" w:space="0" w:color="auto"/>
+              <w:left w:val="outset" w:sz="6" w:space="0" w:color="auto"/>
+              <w:bottom w:val="outset" w:sz="6" w:space="0" w:color="auto"/>
+              <w:right w:val="outset" w:sz="6" w:space="0" w:color="auto"/>
+            </w:tcBorders>
+            <w:shd w:val="clear" w:color="auto" w:fill="FFFFFF"/>
+            <w:vAlign w:val="center"/>
+            <w:hideMark/>
+          </w:tcPr>
+          <w:p>
+            <w:r>
+              <w:t>114,165,372</w:t>
+            </w:r>
+          </w:p>
+        </w:tc>
+      </w:tr>
+    </w:tbl>
+    <w:p>
+      <w:pPr>
+        <w:rPr>
+          <w:b/>
+          <w:bCs/>
+        </w:rPr>
+      </w:pPr>
+      <w:r>
+        <w:rPr>
+          <w:b/>
+          <w:bCs/>
+        </w:rPr>
+        <w:t>Flan_1565</w:t>
+      </w:r>
+    </w:p>
+    <w:p>
+      <w:pPr>
+        <w:rPr>
+          <w:b/>
+          <w:bCs/>
+        </w:rPr>
+      </w:pPr>
+    </w:p>
+    <w:p>
+      <w:pPr>
+        <w:rPr>
+          <w:b/>
+          <w:bCs/>
+        </w:rPr>
+      </w:pPr>
+    </w:p>
+    <w:p>
+      <w:pPr>
+        <w:rPr>
+          <w:b/>
+          <w:bCs/>
+        </w:rPr>
+      </w:pPr>
+    </w:p>
+    <w:p>
+      <w:pPr>
+        <w:rPr>
+          <w:lang w:val="en-US"/>
+        </w:rPr>
+      </w:pPr>
+      <w:r>
+        <w:rPr>
+          <w:noProof/>
+        </w:rPr>
+        <w:lastRenderedPageBreak/>
+        <w:drawing>
+          <wp:inline distT="0" distB="0" distL="0" distR="0" wp14:anchorId="016113C7" wp14:editId="4AC3A45C">
+            <wp:extent cx="4876800" cy="3657600"/>
+            <wp:effectExtent l="0" t="0" r="0" b="0"/>
+            <wp:docPr id="436845481" name="Picture 21" descr="GHS_psdef/hood"/>
+            <wp:cNvGraphicFramePr>
+              <a:graphicFrameLocks xmlns:a="http://schemas.openxmlformats.org/drawingml/2006/main" noChangeAspect="1"/>
+            </wp:cNvGraphicFramePr>
+            <a:graphic xmlns:a="http://schemas.openxmlformats.org/drawingml/2006/main">
+              <a:graphicData uri="http://schemas.openxmlformats.org/drawingml/2006/picture">
+                <pic:pic xmlns:pic="http://schemas.openxmlformats.org/drawingml/2006/picture">
+                  <pic:nvPicPr>
+                    <pic:cNvPr id="0" name="Picture 41" descr="GHS_psdef/hood"/>
+                    <pic:cNvPicPr>
+                      <a:picLocks noChangeAspect="1" noChangeArrowheads="1"/>
+                    </pic:cNvPicPr>
+                  </pic:nvPicPr>
+                  <pic:blipFill>
+                    <a:blip r:embed="rId42">
+                      <a:extLst>
+                        <a:ext uri="{28A0092B-C50C-407E-A947-70E740481C1C}">
+                          <a14:useLocalDpi xmlns:a14="http://schemas.microsoft.com/office/drawing/2010/main" val="0"/>
+                        </a:ext>
+                      </a:extLst>
+                    </a:blip>
+                    <a:srcRect/>
+                    <a:stretch>
+                      <a:fillRect/>
+                    </a:stretch>
+                  </pic:blipFill>
+                  <pic:spPr bwMode="auto">
+                    <a:xfrm>
+                      <a:off x="0" y="0"/>
+                      <a:ext cx="4876800" cy="3657600"/>
+                    </a:xfrm>
+                    <a:prstGeom prst="rect">
+                      <a:avLst/>
+                    </a:prstGeom>
+                    <a:noFill/>
+                    <a:ln>
+                      <a:noFill/>
+                    </a:ln>
+                  </pic:spPr>
+                </pic:pic>
+              </a:graphicData>
+            </a:graphic>
+          </wp:inline>
+        </w:drawing>
+      </w:r>
+    </w:p>
+    <w:tbl>
+      <w:tblPr>
+        <w:tblW w:w="0" w:type="auto"/>
+        <w:tblCellSpacing w:w="15" w:type="dxa"/>
+        <w:tblBorders>
+          <w:top w:val="outset" w:sz="6" w:space="0" w:color="auto"/>
+          <w:left w:val="outset" w:sz="6" w:space="0" w:color="auto"/>
+          <w:bottom w:val="outset" w:sz="6" w:space="0" w:color="auto"/>
+          <w:right w:val="outset" w:sz="6" w:space="0" w:color="auto"/>
+        </w:tblBorders>
+        <w:shd w:val="clear" w:color="auto" w:fill="FFFFFF"/>
+        <w:tblCellMar>
+          <w:top w:w="15" w:type="dxa"/>
+          <w:left w:w="15" w:type="dxa"/>
+          <w:bottom w:w="15" w:type="dxa"/>
+          <w:right w:w="15" w:type="dxa"/>
+        </w:tblCellMar>
+        <w:tblLook w:val="04A0" w:firstRow="1" w:lastRow="0" w:firstColumn="1" w:lastColumn="0" w:noHBand="0" w:noVBand="1"/>
+      </w:tblPr>
+      <w:tblGrid>
+        <w:gridCol w:w="1847"/>
+        <w:gridCol w:w="996"/>
+      </w:tblGrid>
+      <w:tr>
+        <w:trPr>
+          <w:tblCellSpacing w:w="15" w:type="dxa"/>
+        </w:trPr>
+        <w:tc>
+          <w:tcPr>
+            <w:tcW w:w="0" w:type="auto"/>
+            <w:tcBorders>
+              <w:top w:val="outset" w:sz="6" w:space="0" w:color="auto"/>
+              <w:left w:val="outset" w:sz="6" w:space="0" w:color="auto"/>
+              <w:bottom w:val="outset" w:sz="6" w:space="0" w:color="auto"/>
+              <w:right w:val="outset" w:sz="6" w:space="0" w:color="auto"/>
+            </w:tcBorders>
+            <w:shd w:val="clear" w:color="auto" w:fill="FFFFFF"/>
+            <w:vAlign w:val="center"/>
+            <w:hideMark/>
+          </w:tcPr>
+          <w:p>
+            <w:r>
+              <w:t>number of rows</w:t>
+            </w:r>
+          </w:p>
+        </w:tc>
+        <w:tc>
+          <w:tcPr>
+            <w:tcW w:w="0" w:type="auto"/>
+            <w:tcBorders>
+              <w:top w:val="outset" w:sz="6" w:space="0" w:color="auto"/>
+              <w:left w:val="outset" w:sz="6" w:space="0" w:color="auto"/>
+              <w:bottom w:val="outset" w:sz="6" w:space="0" w:color="auto"/>
+              <w:right w:val="outset" w:sz="6" w:space="0" w:color="auto"/>
+            </w:tcBorders>
+            <w:shd w:val="clear" w:color="auto" w:fill="FFFFFF"/>
+            <w:vAlign w:val="center"/>
+            <w:hideMark/>
+          </w:tcPr>
+          <w:p>
+            <w:r>
+              <w:t>220,542</w:t>
+            </w:r>
+          </w:p>
+        </w:tc>
+      </w:tr>
+      <w:tr>
+        <w:trPr>
+          <w:tblCellSpacing w:w="15" w:type="dxa"/>
+        </w:trPr>
+        <w:tc>
+          <w:tcPr>
+            <w:tcW w:w="0" w:type="auto"/>
+            <w:tcBorders>
+              <w:top w:val="outset" w:sz="6" w:space="0" w:color="auto"/>
+              <w:left w:val="outset" w:sz="6" w:space="0" w:color="auto"/>
+              <w:bottom w:val="outset" w:sz="6" w:space="0" w:color="auto"/>
+              <w:right w:val="outset" w:sz="6" w:space="0" w:color="auto"/>
+            </w:tcBorders>
+            <w:shd w:val="clear" w:color="auto" w:fill="FFFFFF"/>
+            <w:vAlign w:val="center"/>
+            <w:hideMark/>
+          </w:tcPr>
+          <w:p>
+            <w:r>
+              <w:t>number of columns</w:t>
+            </w:r>
+          </w:p>
+        </w:tc>
+        <w:tc>
+          <w:tcPr>
+            <w:tcW w:w="0" w:type="auto"/>
+            <w:tcBorders>
+              <w:top w:val="outset" w:sz="6" w:space="0" w:color="auto"/>
+              <w:left w:val="outset" w:sz="6" w:space="0" w:color="auto"/>
+              <w:bottom w:val="outset" w:sz="6" w:space="0" w:color="auto"/>
+              <w:right w:val="outset" w:sz="6" w:space="0" w:color="auto"/>
+            </w:tcBorders>
+            <w:shd w:val="clear" w:color="auto" w:fill="FFFFFF"/>
+            <w:vAlign w:val="center"/>
+            <w:hideMark/>
+          </w:tcPr>
+          <w:p>
+            <w:r>
+              <w:t>220,542</w:t>
+            </w:r>
+          </w:p>
+        </w:tc>
+      </w:tr>
+      <w:tr>
+        <w:trPr>
+          <w:tblCellSpacing w:w="15" w:type="dxa"/>
+        </w:trPr>
+        <w:tc>
+          <w:tcPr>
+            <w:tcW w:w="0" w:type="auto"/>
+            <w:tcBorders>
+              <w:top w:val="outset" w:sz="6" w:space="0" w:color="auto"/>
+              <w:left w:val="outset" w:sz="6" w:space="0" w:color="auto"/>
+              <w:bottom w:val="outset" w:sz="6" w:space="0" w:color="auto"/>
+              <w:right w:val="outset" w:sz="6" w:space="0" w:color="auto"/>
+            </w:tcBorders>
+            <w:shd w:val="clear" w:color="auto" w:fill="FFFFFF"/>
+            <w:vAlign w:val="center"/>
+            <w:hideMark/>
+          </w:tcPr>
+          <w:p>
+            <w:proofErr w:type="spellStart"/>
+            <w:r>
+              <w:t>nonzeros</w:t>
+            </w:r>
+            <w:proofErr w:type="spellEnd"/>
+          </w:p>
+        </w:tc>
+        <w:tc>
+          <w:tcPr>
+            <w:tcW w:w="0" w:type="auto"/>
+            <w:tcBorders>
+              <w:top w:val="outset" w:sz="6" w:space="0" w:color="auto"/>
+              <w:left w:val="outset" w:sz="6" w:space="0" w:color="auto"/>
+              <w:bottom w:val="outset" w:sz="6" w:space="0" w:color="auto"/>
+              <w:right w:val="outset" w:sz="6" w:space="0" w:color="auto"/>
+            </w:tcBorders>
+            <w:shd w:val="clear" w:color="auto" w:fill="FFFFFF"/>
+            <w:vAlign w:val="center"/>
+            <w:hideMark/>
+          </w:tcPr>
+          <w:p>
+            <w:r>
+              <w:t>9,895,422</w:t>
+            </w:r>
+          </w:p>
+        </w:tc>
+      </w:tr>
+    </w:tbl>
+    <w:p>
+      <w:pPr>
+        <w:rPr>
+          <w:lang w:val="en-US"/>
+        </w:rPr>
+      </w:pPr>
+      <w:r>
+        <w:rPr>
+          <w:b/>
+          <w:bCs/>
+        </w:rPr>
+        <w:t>hood</w:t>
+      </w:r>
     </w:p>
     <w:p>
       <w:pPr>

--- a/matrix_file_image.docx
+++ b/matrix_file_image.docx
@@ -2837,6 +2837,14 @@
           </wp:inline>
         </w:drawing>
       </w:r>
+      <w:proofErr w:type="spellStart"/>
+      <w:r>
+        <w:rPr>
+          <w:lang w:val="en-US"/>
+        </w:rPr>
+        <w:t>fl</w:t>
+      </w:r>
+      <w:proofErr w:type="spellEnd"/>
     </w:p>
     <w:tbl>
       <w:tblPr>
@@ -7666,6 +7674,7 @@
   <w:style w:type="character" w:default="1" w:styleId="DefaultParagraphFont">
     <w:name w:val="Default Paragraph Font"/>
     <w:uiPriority w:val="1"/>
+    <w:semiHidden/>
     <w:unhideWhenUsed/>
   </w:style>
   <w:style w:type="table" w:default="1" w:styleId="TableNormal">
